--- a/SE2017秋-G07-用户手册.docx
+++ b/SE2017秋-G07-用户手册.docx
@@ -6,7 +6,6 @@
       <w:pPr>
         <w:jc w:val="center"/>
         <w:rPr>
-          <w:rFonts w:hint="eastAsia"/>
           <w:b/>
           <w:sz w:val="44"/>
           <w:szCs w:val="44"/>
@@ -17,7 +16,6 @@
       <w:pPr>
         <w:jc w:val="center"/>
         <w:rPr>
-          <w:rFonts w:hint="eastAsia"/>
           <w:b/>
           <w:sz w:val="44"/>
           <w:szCs w:val="44"/>
@@ -122,7 +120,7 @@
             <o:lock v:ext="edit" aspectratio="t"/>
           </v:shapetype>
           <v:shape id="_x0000_i1025" type="#_x0000_t75" style="width:400.2pt;height:400.2pt">
-            <v:imagedata r:id="rId7" o:title="项目logo"/>
+            <v:imagedata r:id="rId8" o:title="项目logo"/>
           </v:shape>
         </w:pict>
       </w:r>
@@ -165,7 +163,6 @@
     <w:p>
       <w:pPr>
         <w:rPr>
-          <w:rFonts w:hint="eastAsia"/>
           <w:noProof/>
           <w:sz w:val="30"/>
           <w:szCs w:val="30"/>
@@ -220,7 +217,6 @@
     <w:p>
       <w:pPr>
         <w:rPr>
-          <w:rFonts w:hint="eastAsia"/>
           <w:noProof/>
           <w:sz w:val="30"/>
           <w:szCs w:val="30"/>
@@ -540,15 +536,7 @@
                 <w:sz w:val="18"/>
                 <w:szCs w:val="18"/>
               </w:rPr>
-              <w:t>7</w:t>
-            </w:r>
-            <w:r>
-              <w:rPr>
-                <w:color w:val="000000"/>
-                <w:sz w:val="18"/>
-                <w:szCs w:val="18"/>
-              </w:rPr>
-              <w:t>--</w:t>
+              <w:t>7--</w:t>
             </w:r>
             <w:r>
               <w:rPr>
@@ -611,15 +599,7 @@
                 <w:sz w:val="18"/>
                 <w:szCs w:val="18"/>
               </w:rPr>
-              <w:t>7</w:t>
-            </w:r>
-            <w:r>
-              <w:rPr>
-                <w:color w:val="000000"/>
-                <w:sz w:val="18"/>
-                <w:szCs w:val="18"/>
-              </w:rPr>
-              <w:t>-</w:t>
+              <w:t>7-</w:t>
             </w:r>
             <w:r>
               <w:rPr>
@@ -690,7 +670,6 @@
     <w:p>
       <w:pPr>
         <w:rPr>
-          <w:rFonts w:hint="eastAsia"/>
           <w:noProof/>
           <w:sz w:val="30"/>
           <w:szCs w:val="30"/>
@@ -700,7 +679,6 @@
     <w:p>
       <w:pPr>
         <w:rPr>
-          <w:rFonts w:hint="eastAsia"/>
           <w:noProof/>
           <w:sz w:val="30"/>
           <w:szCs w:val="30"/>
@@ -710,7 +688,6 @@
     <w:p>
       <w:pPr>
         <w:rPr>
-          <w:rFonts w:hint="eastAsia"/>
           <w:noProof/>
           <w:sz w:val="30"/>
           <w:szCs w:val="30"/>
@@ -720,7 +697,6 @@
     <w:p>
       <w:pPr>
         <w:rPr>
-          <w:rFonts w:hint="eastAsia"/>
           <w:noProof/>
           <w:sz w:val="30"/>
           <w:szCs w:val="30"/>
@@ -730,7 +706,6 @@
     <w:p>
       <w:pPr>
         <w:rPr>
-          <w:rFonts w:hint="eastAsia"/>
           <w:noProof/>
           <w:sz w:val="30"/>
           <w:szCs w:val="30"/>
@@ -740,7 +715,6 @@
     <w:p>
       <w:pPr>
         <w:rPr>
-          <w:rFonts w:hint="eastAsia"/>
           <w:noProof/>
           <w:sz w:val="30"/>
           <w:szCs w:val="30"/>
@@ -750,7 +724,6 @@
     <w:p>
       <w:pPr>
         <w:rPr>
-          <w:rFonts w:hint="eastAsia"/>
           <w:noProof/>
           <w:sz w:val="30"/>
           <w:szCs w:val="30"/>
@@ -760,7 +733,6 @@
     <w:p>
       <w:pPr>
         <w:rPr>
-          <w:rFonts w:hint="eastAsia"/>
           <w:noProof/>
           <w:sz w:val="30"/>
           <w:szCs w:val="30"/>
@@ -770,7 +742,6 @@
     <w:p>
       <w:pPr>
         <w:rPr>
-          <w:rFonts w:hint="eastAsia"/>
           <w:noProof/>
           <w:sz w:val="30"/>
           <w:szCs w:val="30"/>
@@ -780,7 +751,6 @@
     <w:p>
       <w:pPr>
         <w:rPr>
-          <w:rFonts w:hint="eastAsia"/>
           <w:noProof/>
           <w:sz w:val="30"/>
           <w:szCs w:val="30"/>
@@ -790,7 +760,6 @@
     <w:p>
       <w:pPr>
         <w:rPr>
-          <w:rFonts w:hint="eastAsia"/>
           <w:noProof/>
           <w:sz w:val="30"/>
           <w:szCs w:val="30"/>
@@ -800,7 +769,6 @@
     <w:p>
       <w:pPr>
         <w:rPr>
-          <w:rFonts w:hint="eastAsia"/>
           <w:noProof/>
           <w:sz w:val="30"/>
           <w:szCs w:val="30"/>
@@ -810,7 +778,6 @@
     <w:p>
       <w:pPr>
         <w:rPr>
-          <w:rFonts w:hint="eastAsia"/>
           <w:noProof/>
           <w:sz w:val="30"/>
           <w:szCs w:val="30"/>
@@ -820,7 +787,6 @@
     <w:p>
       <w:pPr>
         <w:rPr>
-          <w:rFonts w:hint="eastAsia"/>
           <w:noProof/>
           <w:sz w:val="30"/>
           <w:szCs w:val="30"/>
@@ -830,7 +796,6 @@
     <w:p>
       <w:pPr>
         <w:rPr>
-          <w:rFonts w:hint="eastAsia"/>
           <w:noProof/>
           <w:sz w:val="30"/>
           <w:szCs w:val="30"/>
@@ -840,7 +805,6 @@
     <w:p>
       <w:pPr>
         <w:rPr>
-          <w:rFonts w:hint="eastAsia"/>
           <w:noProof/>
           <w:sz w:val="30"/>
           <w:szCs w:val="30"/>
@@ -850,7 +814,6 @@
     <w:p>
       <w:pPr>
         <w:rPr>
-          <w:rFonts w:hint="eastAsia"/>
           <w:noProof/>
           <w:sz w:val="30"/>
           <w:szCs w:val="30"/>
@@ -860,7 +823,6 @@
     <w:p>
       <w:pPr>
         <w:rPr>
-          <w:rFonts w:hint="eastAsia"/>
           <w:noProof/>
           <w:sz w:val="30"/>
           <w:szCs w:val="30"/>
@@ -870,7 +832,6 @@
     <w:p>
       <w:pPr>
         <w:rPr>
-          <w:rFonts w:hint="eastAsia"/>
           <w:noProof/>
           <w:sz w:val="30"/>
           <w:szCs w:val="30"/>
@@ -880,7 +841,6 @@
     <w:p>
       <w:pPr>
         <w:rPr>
-          <w:rFonts w:hint="eastAsia"/>
           <w:noProof/>
           <w:sz w:val="30"/>
           <w:szCs w:val="30"/>
@@ -891,15 +851,15 @@
       <w:pPr>
         <w:jc w:val="center"/>
         <w:rPr>
+          <w:rFonts w:ascii="宋体" w:hAnsi="宋体"/>
+          <w:sz w:val="52"/>
+        </w:rPr>
+      </w:pPr>
+      <w:r>
+        <w:rPr>
           <w:rFonts w:ascii="宋体" w:hAnsi="宋体" w:hint="eastAsia"/>
           <w:sz w:val="52"/>
         </w:rPr>
-      </w:pPr>
-      <w:r>
-        <w:rPr>
-          <w:rFonts w:ascii="宋体" w:hAnsi="宋体" w:hint="eastAsia"/>
-          <w:sz w:val="52"/>
-        </w:rPr>
         <w:lastRenderedPageBreak/>
         <w:t>目录</w:t>
       </w:r>
@@ -911,7 +871,9 @@
           <w:tab w:val="right" w:leader="dot" w:pos="8296"/>
         </w:tabs>
         <w:rPr>
+          <w:rFonts w:ascii="Calibri" w:hAnsi="Calibri"/>
           <w:noProof/>
+          <w:szCs w:val="22"/>
         </w:rPr>
       </w:pPr>
       <w:r>
@@ -932,7 +894,7 @@
         </w:rPr>
         <w:fldChar w:fldCharType="separate"/>
       </w:r>
-      <w:hyperlink w:anchor="_Toc506976439" w:history="1">
+      <w:hyperlink w:anchor="_Toc500078225" w:history="1">
         <w:r>
           <w:rPr>
             <w:rStyle w:val="a3"/>
@@ -968,18 +930,19 @@
             <w:noProof/>
             <w:webHidden/>
           </w:rPr>
-          <w:instrText xml:space="preserve"> PAGEREF _Toc506976439 \h </w:instrText>
-        </w:r>
-        <w:r>
-          <w:rPr>
-            <w:noProof/>
-          </w:rPr>
+          <w:instrText xml:space="preserve"> PAGEREF _Toc500078225 \h </w:instrText>
         </w:r>
         <w:r>
           <w:rPr>
             <w:noProof/>
             <w:webHidden/>
           </w:rPr>
+        </w:r>
+        <w:r>
+          <w:rPr>
+            <w:noProof/>
+            <w:webHidden/>
+          </w:rPr>
           <w:fldChar w:fldCharType="separate"/>
         </w:r>
         <w:r>
@@ -987,7 +950,7 @@
             <w:noProof/>
             <w:webHidden/>
           </w:rPr>
-          <w:t>1</w:t>
+          <w:t>3</w:t>
         </w:r>
         <w:r>
           <w:rPr>
@@ -1005,10 +968,12 @@
           <w:tab w:val="right" w:leader="dot" w:pos="8296"/>
         </w:tabs>
         <w:rPr>
+          <w:rFonts w:ascii="Calibri" w:hAnsi="Calibri"/>
           <w:noProof/>
-        </w:rPr>
-      </w:pPr>
-      <w:hyperlink w:anchor="_Toc506976440" w:history="1">
+          <w:szCs w:val="22"/>
+        </w:rPr>
+      </w:pPr>
+      <w:hyperlink w:anchor="_Toc500078226" w:history="1">
         <w:r>
           <w:rPr>
             <w:rStyle w:val="a3"/>
@@ -1044,18 +1009,19 @@
             <w:noProof/>
             <w:webHidden/>
           </w:rPr>
-          <w:instrText xml:space="preserve"> PAGEREF _Toc506976440 \h </w:instrText>
-        </w:r>
-        <w:r>
-          <w:rPr>
-            <w:noProof/>
-          </w:rPr>
+          <w:instrText xml:space="preserve"> PAGEREF _Toc500078226 \h </w:instrText>
         </w:r>
         <w:r>
           <w:rPr>
             <w:noProof/>
             <w:webHidden/>
           </w:rPr>
+        </w:r>
+        <w:r>
+          <w:rPr>
+            <w:noProof/>
+            <w:webHidden/>
+          </w:rPr>
           <w:fldChar w:fldCharType="separate"/>
         </w:r>
         <w:r>
@@ -1063,7 +1029,7 @@
             <w:noProof/>
             <w:webHidden/>
           </w:rPr>
-          <w:t>1</w:t>
+          <w:t>3</w:t>
         </w:r>
         <w:r>
           <w:rPr>
@@ -1081,10 +1047,12 @@
           <w:tab w:val="right" w:leader="dot" w:pos="8296"/>
         </w:tabs>
         <w:rPr>
+          <w:rFonts w:ascii="Calibri" w:hAnsi="Calibri"/>
           <w:noProof/>
-        </w:rPr>
-      </w:pPr>
-      <w:hyperlink w:anchor="_Toc506976441" w:history="1">
+          <w:szCs w:val="22"/>
+        </w:rPr>
+      </w:pPr>
+      <w:hyperlink w:anchor="_Toc500078227" w:history="1">
         <w:r>
           <w:rPr>
             <w:rStyle w:val="a3"/>
@@ -1120,18 +1088,19 @@
             <w:noProof/>
             <w:webHidden/>
           </w:rPr>
-          <w:instrText xml:space="preserve"> PAGEREF _Toc506976441 \h </w:instrText>
-        </w:r>
-        <w:r>
-          <w:rPr>
-            <w:noProof/>
-          </w:rPr>
+          <w:instrText xml:space="preserve"> PAGEREF _Toc500078227 \h </w:instrText>
         </w:r>
         <w:r>
           <w:rPr>
             <w:noProof/>
             <w:webHidden/>
           </w:rPr>
+        </w:r>
+        <w:r>
+          <w:rPr>
+            <w:noProof/>
+            <w:webHidden/>
+          </w:rPr>
           <w:fldChar w:fldCharType="separate"/>
         </w:r>
         <w:r>
@@ -1139,7 +1108,7 @@
             <w:noProof/>
             <w:webHidden/>
           </w:rPr>
-          <w:t>2</w:t>
+          <w:t>3</w:t>
         </w:r>
         <w:r>
           <w:rPr>
@@ -1157,10 +1126,12 @@
           <w:tab w:val="right" w:leader="dot" w:pos="8296"/>
         </w:tabs>
         <w:rPr>
+          <w:rFonts w:ascii="Calibri" w:hAnsi="Calibri"/>
           <w:noProof/>
-        </w:rPr>
-      </w:pPr>
-      <w:hyperlink w:anchor="_Toc506976442" w:history="1">
+          <w:szCs w:val="22"/>
+        </w:rPr>
+      </w:pPr>
+      <w:hyperlink w:anchor="_Toc500078228" w:history="1">
         <w:r>
           <w:rPr>
             <w:rStyle w:val="a3"/>
@@ -1175,7 +1146,7 @@
             <w:rFonts w:ascii="宋体" w:hAnsi="宋体" w:hint="eastAsia"/>
             <w:noProof/>
           </w:rPr>
-          <w:t>定义</w:t>
+          <w:t>参考资料</w:t>
         </w:r>
         <w:r>
           <w:rPr>
@@ -1196,18 +1167,19 @@
             <w:noProof/>
             <w:webHidden/>
           </w:rPr>
-          <w:instrText xml:space="preserve"> PAGEREF _Toc506976442 \h </w:instrText>
-        </w:r>
-        <w:r>
-          <w:rPr>
-            <w:noProof/>
-          </w:rPr>
+          <w:instrText xml:space="preserve"> PAGEREF _Toc500078228 \h </w:instrText>
         </w:r>
         <w:r>
           <w:rPr>
             <w:noProof/>
             <w:webHidden/>
           </w:rPr>
+        </w:r>
+        <w:r>
+          <w:rPr>
+            <w:noProof/>
+            <w:webHidden/>
+          </w:rPr>
           <w:fldChar w:fldCharType="separate"/>
         </w:r>
         <w:r>
@@ -1215,7 +1187,7 @@
             <w:noProof/>
             <w:webHidden/>
           </w:rPr>
-          <w:t>2</w:t>
+          <w:t>4</w:t>
         </w:r>
         <w:r>
           <w:rPr>
@@ -1228,22 +1200,24 @@
     </w:p>
     <w:p>
       <w:pPr>
-        <w:pStyle w:val="20"/>
+        <w:pStyle w:val="10"/>
         <w:tabs>
           <w:tab w:val="right" w:leader="dot" w:pos="8296"/>
         </w:tabs>
         <w:rPr>
+          <w:rFonts w:ascii="Calibri" w:hAnsi="Calibri"/>
           <w:noProof/>
-        </w:rPr>
-      </w:pPr>
-      <w:hyperlink w:anchor="_Toc506976443" w:history="1">
+          <w:szCs w:val="22"/>
+        </w:rPr>
+      </w:pPr>
+      <w:hyperlink w:anchor="_Toc500078229" w:history="1">
         <w:r>
           <w:rPr>
             <w:rStyle w:val="a3"/>
             <w:rFonts w:ascii="宋体" w:hAnsi="宋体"/>
             <w:noProof/>
           </w:rPr>
-          <w:t>1.4</w:t>
+          <w:t>2</w:t>
         </w:r>
         <w:r>
           <w:rPr>
@@ -1251,7 +1225,7 @@
             <w:rFonts w:ascii="宋体" w:hAnsi="宋体" w:hint="eastAsia"/>
             <w:noProof/>
           </w:rPr>
-          <w:t>参考资料</w:t>
+          <w:t>．软件概述</w:t>
         </w:r>
         <w:r>
           <w:rPr>
@@ -1272,18 +1246,19 @@
             <w:noProof/>
             <w:webHidden/>
           </w:rPr>
-          <w:instrText xml:space="preserve"> PAGEREF _Toc506976443 \h </w:instrText>
-        </w:r>
-        <w:r>
-          <w:rPr>
-            <w:noProof/>
-          </w:rPr>
+          <w:instrText xml:space="preserve"> PAGEREF _Toc500078229 \h </w:instrText>
         </w:r>
         <w:r>
           <w:rPr>
             <w:noProof/>
             <w:webHidden/>
           </w:rPr>
+        </w:r>
+        <w:r>
+          <w:rPr>
+            <w:noProof/>
+            <w:webHidden/>
+          </w:rPr>
           <w:fldChar w:fldCharType="separate"/>
         </w:r>
         <w:r>
@@ -1291,7 +1266,7 @@
             <w:noProof/>
             <w:webHidden/>
           </w:rPr>
-          <w:t>2</w:t>
+          <w:t>4</w:t>
         </w:r>
         <w:r>
           <w:rPr>
@@ -1304,22 +1279,24 @@
     </w:p>
     <w:p>
       <w:pPr>
-        <w:pStyle w:val="10"/>
+        <w:pStyle w:val="20"/>
         <w:tabs>
           <w:tab w:val="right" w:leader="dot" w:pos="8296"/>
         </w:tabs>
         <w:rPr>
+          <w:rFonts w:ascii="Calibri" w:hAnsi="Calibri"/>
           <w:noProof/>
-        </w:rPr>
-      </w:pPr>
-      <w:hyperlink w:anchor="_Toc506976444" w:history="1">
+          <w:szCs w:val="22"/>
+        </w:rPr>
+      </w:pPr>
+      <w:hyperlink w:anchor="_Toc500078230" w:history="1">
         <w:r>
           <w:rPr>
             <w:rStyle w:val="a3"/>
             <w:rFonts w:ascii="宋体" w:hAnsi="宋体"/>
             <w:noProof/>
           </w:rPr>
-          <w:t>2</w:t>
+          <w:t>2.1</w:t>
         </w:r>
         <w:r>
           <w:rPr>
@@ -1327,7 +1304,7 @@
             <w:rFonts w:ascii="宋体" w:hAnsi="宋体" w:hint="eastAsia"/>
             <w:noProof/>
           </w:rPr>
-          <w:t>．软件概述</w:t>
+          <w:t>目标</w:t>
         </w:r>
         <w:r>
           <w:rPr>
@@ -1348,18 +1325,19 @@
             <w:noProof/>
             <w:webHidden/>
           </w:rPr>
-          <w:instrText xml:space="preserve"> PAGEREF _Toc506976444 \h </w:instrText>
-        </w:r>
-        <w:r>
-          <w:rPr>
-            <w:noProof/>
-          </w:rPr>
+          <w:instrText xml:space="preserve"> PAGEREF _Toc500078230 \h </w:instrText>
         </w:r>
         <w:r>
           <w:rPr>
             <w:noProof/>
             <w:webHidden/>
           </w:rPr>
+        </w:r>
+        <w:r>
+          <w:rPr>
+            <w:noProof/>
+            <w:webHidden/>
+          </w:rPr>
           <w:fldChar w:fldCharType="separate"/>
         </w:r>
         <w:r>
@@ -1367,7 +1345,7 @@
             <w:noProof/>
             <w:webHidden/>
           </w:rPr>
-          <w:t>2</w:t>
+          <w:t>4</w:t>
         </w:r>
         <w:r>
           <w:rPr>
@@ -1385,17 +1363,19 @@
           <w:tab w:val="right" w:leader="dot" w:pos="8296"/>
         </w:tabs>
         <w:rPr>
+          <w:rFonts w:ascii="Calibri" w:hAnsi="Calibri"/>
           <w:noProof/>
-        </w:rPr>
-      </w:pPr>
-      <w:hyperlink w:anchor="_Toc506976445" w:history="1">
+          <w:szCs w:val="22"/>
+        </w:rPr>
+      </w:pPr>
+      <w:hyperlink w:anchor="_Toc500078231" w:history="1">
         <w:r>
           <w:rPr>
             <w:rStyle w:val="a3"/>
             <w:rFonts w:ascii="宋体" w:hAnsi="宋体"/>
             <w:noProof/>
           </w:rPr>
-          <w:t>2.1</w:t>
+          <w:t>2.2</w:t>
         </w:r>
         <w:r>
           <w:rPr>
@@ -1403,7 +1383,7 @@
             <w:rFonts w:ascii="宋体" w:hAnsi="宋体" w:hint="eastAsia"/>
             <w:noProof/>
           </w:rPr>
-          <w:t>目标</w:t>
+          <w:t>功能</w:t>
         </w:r>
         <w:r>
           <w:rPr>
@@ -1424,19 +1404,13 @@
             <w:noProof/>
             <w:webHidden/>
           </w:rPr>
-          <w:instrText xml:space="preserve"> P</w:instrText>
+          <w:instrText xml:space="preserve"> PAGEREF _Toc500078231 \h </w:instrText>
         </w:r>
         <w:r>
           <w:rPr>
             <w:noProof/>
             <w:webHidden/>
           </w:rPr>
-          <w:instrText xml:space="preserve">AGEREF _Toc506976445 \h </w:instrText>
-        </w:r>
-        <w:r>
-          <w:rPr>
-            <w:noProof/>
-          </w:rPr>
         </w:r>
         <w:r>
           <w:rPr>
@@ -1450,7 +1424,7 @@
             <w:noProof/>
             <w:webHidden/>
           </w:rPr>
-          <w:t>2</w:t>
+          <w:t>4</w:t>
         </w:r>
         <w:r>
           <w:rPr>
@@ -1468,17 +1442,19 @@
           <w:tab w:val="right" w:leader="dot" w:pos="8296"/>
         </w:tabs>
         <w:rPr>
+          <w:rFonts w:ascii="Calibri" w:hAnsi="Calibri"/>
           <w:noProof/>
-        </w:rPr>
-      </w:pPr>
-      <w:hyperlink w:anchor="_Toc506976446" w:history="1">
+          <w:szCs w:val="22"/>
+        </w:rPr>
+      </w:pPr>
+      <w:hyperlink w:anchor="_Toc500078232" w:history="1">
         <w:r>
           <w:rPr>
             <w:rStyle w:val="a3"/>
             <w:rFonts w:ascii="宋体" w:hAnsi="宋体"/>
             <w:noProof/>
           </w:rPr>
-          <w:t>2.2</w:t>
+          <w:t>2.3</w:t>
         </w:r>
         <w:r>
           <w:rPr>
@@ -1486,7 +1462,7 @@
             <w:rFonts w:ascii="宋体" w:hAnsi="宋体" w:hint="eastAsia"/>
             <w:noProof/>
           </w:rPr>
-          <w:t>功能</w:t>
+          <w:t>性能</w:t>
         </w:r>
         <w:r>
           <w:rPr>
@@ -1507,18 +1483,19 @@
             <w:noProof/>
             <w:webHidden/>
           </w:rPr>
-          <w:instrText xml:space="preserve"> PAGEREF _Toc506976446 \h </w:instrText>
-        </w:r>
-        <w:r>
-          <w:rPr>
-            <w:noProof/>
-          </w:rPr>
+          <w:instrText xml:space="preserve"> PAGEREF _Toc500078232 \h </w:instrText>
         </w:r>
         <w:r>
           <w:rPr>
             <w:noProof/>
             <w:webHidden/>
           </w:rPr>
+        </w:r>
+        <w:r>
+          <w:rPr>
+            <w:noProof/>
+            <w:webHidden/>
+          </w:rPr>
           <w:fldChar w:fldCharType="separate"/>
         </w:r>
         <w:r>
@@ -1526,7 +1503,7 @@
             <w:noProof/>
             <w:webHidden/>
           </w:rPr>
-          <w:t>2</w:t>
+          <w:t>4</w:t>
         </w:r>
         <w:r>
           <w:rPr>
@@ -1539,91 +1516,17 @@
     </w:p>
     <w:p>
       <w:pPr>
-        <w:pStyle w:val="20"/>
+        <w:pStyle w:val="10"/>
         <w:tabs>
           <w:tab w:val="right" w:leader="dot" w:pos="8296"/>
         </w:tabs>
         <w:rPr>
+          <w:rFonts w:ascii="Calibri" w:hAnsi="Calibri"/>
           <w:noProof/>
-        </w:rPr>
-      </w:pPr>
-      <w:hyperlink w:anchor="_Toc506976447" w:history="1">
-        <w:r>
-          <w:rPr>
-            <w:rStyle w:val="a3"/>
-            <w:rFonts w:ascii="宋体" w:hAnsi="宋体"/>
-            <w:noProof/>
-          </w:rPr>
-          <w:t>2.3</w:t>
-        </w:r>
-        <w:r>
-          <w:rPr>
-            <w:rStyle w:val="a3"/>
-            <w:rFonts w:ascii="宋体" w:hAnsi="宋体" w:hint="eastAsia"/>
-            <w:noProof/>
-          </w:rPr>
-          <w:t>性能</w:t>
-        </w:r>
-        <w:r>
-          <w:rPr>
-            <w:noProof/>
-            <w:webHidden/>
-          </w:rPr>
-          <w:tab/>
-        </w:r>
-        <w:r>
-          <w:rPr>
-            <w:noProof/>
-            <w:webHidden/>
-          </w:rPr>
-          <w:fldChar w:fldCharType="begin"/>
-        </w:r>
-        <w:r>
-          <w:rPr>
-            <w:noProof/>
-            <w:webHidden/>
-          </w:rPr>
-          <w:instrText xml:space="preserve"> PAGEREF _Toc506976447 \h </w:instrText>
-        </w:r>
-        <w:r>
-          <w:rPr>
-            <w:noProof/>
-          </w:rPr>
-        </w:r>
-        <w:r>
-          <w:rPr>
-            <w:noProof/>
-            <w:webHidden/>
-          </w:rPr>
-          <w:fldChar w:fldCharType="separate"/>
-        </w:r>
-        <w:r>
-          <w:rPr>
-            <w:noProof/>
-            <w:webHidden/>
-          </w:rPr>
-          <w:t>2</w:t>
-        </w:r>
-        <w:r>
-          <w:rPr>
-            <w:noProof/>
-            <w:webHidden/>
-          </w:rPr>
-          <w:fldChar w:fldCharType="end"/>
-        </w:r>
-      </w:hyperlink>
-    </w:p>
-    <w:p>
-      <w:pPr>
-        <w:pStyle w:val="10"/>
-        <w:tabs>
-          <w:tab w:val="right" w:leader="dot" w:pos="8296"/>
-        </w:tabs>
-        <w:rPr>
-          <w:noProof/>
-        </w:rPr>
-      </w:pPr>
-      <w:hyperlink w:anchor="_Toc506976448" w:history="1">
+          <w:szCs w:val="22"/>
+        </w:rPr>
+      </w:pPr>
+      <w:hyperlink w:anchor="_Toc500078233" w:history="1">
         <w:r>
           <w:rPr>
             <w:rStyle w:val="a3"/>
@@ -1658,18 +1561,19 @@
             <w:noProof/>
             <w:webHidden/>
           </w:rPr>
-          <w:instrText xml:space="preserve"> PAGEREF _Toc506976448 \h </w:instrText>
-        </w:r>
-        <w:r>
-          <w:rPr>
-            <w:noProof/>
-          </w:rPr>
+          <w:instrText xml:space="preserve"> PAGEREF _Toc500078233 \h </w:instrText>
         </w:r>
         <w:r>
           <w:rPr>
             <w:noProof/>
             <w:webHidden/>
           </w:rPr>
+        </w:r>
+        <w:r>
+          <w:rPr>
+            <w:noProof/>
+            <w:webHidden/>
+          </w:rPr>
           <w:fldChar w:fldCharType="separate"/>
         </w:r>
         <w:r>
@@ -1677,7 +1581,7 @@
             <w:noProof/>
             <w:webHidden/>
           </w:rPr>
-          <w:t>2</w:t>
+          <w:t>5</w:t>
         </w:r>
         <w:r>
           <w:rPr>
@@ -1690,167 +1594,17 @@
     </w:p>
     <w:p>
       <w:pPr>
-        <w:pStyle w:val="20"/>
+        <w:pStyle w:val="10"/>
         <w:tabs>
           <w:tab w:val="right" w:leader="dot" w:pos="8296"/>
         </w:tabs>
         <w:rPr>
+          <w:rFonts w:ascii="Calibri" w:hAnsi="Calibri"/>
           <w:noProof/>
-        </w:rPr>
-      </w:pPr>
-      <w:hyperlink w:anchor="_Toc506976449" w:history="1">
-        <w:r>
-          <w:rPr>
-            <w:rStyle w:val="a3"/>
-            <w:rFonts w:ascii="宋体" w:hAnsi="宋体"/>
-            <w:noProof/>
-          </w:rPr>
-          <w:t>3.1</w:t>
-        </w:r>
-        <w:r>
-          <w:rPr>
-            <w:rStyle w:val="a3"/>
-            <w:rFonts w:ascii="宋体" w:hAnsi="宋体" w:hint="eastAsia"/>
-            <w:noProof/>
-          </w:rPr>
-          <w:t>硬件</w:t>
-        </w:r>
-        <w:r>
-          <w:rPr>
-            <w:noProof/>
-            <w:webHidden/>
-          </w:rPr>
-          <w:tab/>
-        </w:r>
-        <w:r>
-          <w:rPr>
-            <w:noProof/>
-            <w:webHidden/>
-          </w:rPr>
-          <w:fldChar w:fldCharType="begin"/>
-        </w:r>
-        <w:r>
-          <w:rPr>
-            <w:noProof/>
-            <w:webHidden/>
-          </w:rPr>
-          <w:instrText xml:space="preserve"> PAGEREF _Toc506976449 \h </w:instrText>
-        </w:r>
-        <w:r>
-          <w:rPr>
-            <w:noProof/>
-          </w:rPr>
-        </w:r>
-        <w:r>
-          <w:rPr>
-            <w:noProof/>
-            <w:webHidden/>
-          </w:rPr>
-          <w:fldChar w:fldCharType="separate"/>
-        </w:r>
-        <w:r>
-          <w:rPr>
-            <w:noProof/>
-            <w:webHidden/>
-          </w:rPr>
-          <w:t>2</w:t>
-        </w:r>
-        <w:r>
-          <w:rPr>
-            <w:noProof/>
-            <w:webHidden/>
-          </w:rPr>
-          <w:fldChar w:fldCharType="end"/>
-        </w:r>
-      </w:hyperlink>
-    </w:p>
-    <w:p>
-      <w:pPr>
-        <w:pStyle w:val="20"/>
-        <w:tabs>
-          <w:tab w:val="right" w:leader="dot" w:pos="8296"/>
-        </w:tabs>
-        <w:rPr>
-          <w:noProof/>
-        </w:rPr>
-      </w:pPr>
-      <w:hyperlink w:anchor="_Toc506976450" w:history="1">
-        <w:r>
-          <w:rPr>
-            <w:rStyle w:val="a3"/>
-            <w:rFonts w:ascii="宋体" w:hAnsi="宋体"/>
-            <w:noProof/>
-          </w:rPr>
-          <w:t>3.2</w:t>
-        </w:r>
-        <w:r>
-          <w:rPr>
-            <w:rStyle w:val="a3"/>
-            <w:rFonts w:ascii="宋体" w:hAnsi="宋体" w:hint="eastAsia"/>
-            <w:noProof/>
-          </w:rPr>
-          <w:t>支持软件</w:t>
-        </w:r>
-        <w:r>
-          <w:rPr>
-            <w:noProof/>
-            <w:webHidden/>
-          </w:rPr>
-          <w:tab/>
-        </w:r>
-        <w:r>
-          <w:rPr>
-            <w:noProof/>
-            <w:webHidden/>
-          </w:rPr>
-          <w:fldChar w:fldCharType="begin"/>
-        </w:r>
-        <w:r>
-          <w:rPr>
-            <w:noProof/>
-            <w:webHidden/>
-          </w:rPr>
-          <w:instrText xml:space="preserve"> PAGEREF _Toc506976450 \h </w:instrText>
-        </w:r>
-        <w:r>
-          <w:rPr>
-            <w:noProof/>
-          </w:rPr>
-        </w:r>
-        <w:r>
-          <w:rPr>
-            <w:noProof/>
-            <w:webHidden/>
-          </w:rPr>
-          <w:fldChar w:fldCharType="separate"/>
-        </w:r>
-        <w:r>
-          <w:rPr>
-            <w:noProof/>
-            <w:webHidden/>
-          </w:rPr>
-          <w:t>3</w:t>
-        </w:r>
-        <w:r>
-          <w:rPr>
-            <w:noProof/>
-            <w:webHidden/>
-          </w:rPr>
-          <w:fldChar w:fldCharType="end"/>
-        </w:r>
-      </w:hyperlink>
-    </w:p>
-    <w:p>
-      <w:pPr>
-        <w:pStyle w:val="10"/>
-        <w:tabs>
-          <w:tab w:val="right" w:leader="dot" w:pos="8296"/>
-        </w:tabs>
-        <w:rPr>
-          <w:noProof/>
-        </w:rPr>
-      </w:pPr>
-      <w:hyperlink w:anchor="_Toc506976451" w:history="1">
+          <w:szCs w:val="22"/>
+        </w:rPr>
+      </w:pPr>
+      <w:hyperlink w:anchor="_Toc500078234" w:history="1">
         <w:r>
           <w:rPr>
             <w:rStyle w:val="a3"/>
@@ -1885,18 +1639,19 @@
             <w:noProof/>
             <w:webHidden/>
           </w:rPr>
-          <w:instrText xml:space="preserve"> PAGEREF _Toc506976451 \h </w:instrText>
-        </w:r>
-        <w:r>
-          <w:rPr>
-            <w:noProof/>
-          </w:rPr>
+          <w:instrText xml:space="preserve"> PAGEREF _Toc500078234 \h </w:instrText>
         </w:r>
         <w:r>
           <w:rPr>
             <w:noProof/>
             <w:webHidden/>
           </w:rPr>
+        </w:r>
+        <w:r>
+          <w:rPr>
+            <w:noProof/>
+            <w:webHidden/>
+          </w:rPr>
           <w:fldChar w:fldCharType="separate"/>
         </w:r>
         <w:r>
@@ -1904,7 +1659,7 @@
             <w:noProof/>
             <w:webHidden/>
           </w:rPr>
-          <w:t>3</w:t>
+          <w:t>5</w:t>
         </w:r>
         <w:r>
           <w:rPr>
@@ -1917,1130 +1672,743 @@
     </w:p>
     <w:p>
       <w:pPr>
-        <w:pStyle w:val="20"/>
-        <w:tabs>
-          <w:tab w:val="right" w:leader="dot" w:pos="8296"/>
-        </w:tabs>
-        <w:rPr>
-          <w:noProof/>
-        </w:rPr>
-      </w:pPr>
-      <w:hyperlink w:anchor="_Toc506976452" w:history="1">
-        <w:r>
-          <w:rPr>
-            <w:rStyle w:val="a3"/>
-            <w:rFonts w:ascii="宋体" w:hAnsi="宋体"/>
-            <w:noProof/>
-          </w:rPr>
-          <w:t>4.1</w:t>
-        </w:r>
-        <w:r>
-          <w:rPr>
-            <w:rStyle w:val="a3"/>
-            <w:rFonts w:ascii="宋体" w:hAnsi="宋体" w:hint="eastAsia"/>
-            <w:noProof/>
-          </w:rPr>
-          <w:t>安装和初始化</w:t>
-        </w:r>
-        <w:r>
-          <w:rPr>
-            <w:noProof/>
-            <w:webHidden/>
-          </w:rPr>
-          <w:tab/>
-        </w:r>
-        <w:r>
-          <w:rPr>
-            <w:noProof/>
-            <w:webHidden/>
-          </w:rPr>
-          <w:fldChar w:fldCharType="begin"/>
-        </w:r>
-        <w:r>
-          <w:rPr>
-            <w:noProof/>
-            <w:webHidden/>
-          </w:rPr>
-          <w:instrText xml:space="preserve"> P</w:instrText>
-        </w:r>
-        <w:r>
-          <w:rPr>
-            <w:noProof/>
-            <w:webHidden/>
-          </w:rPr>
-          <w:instrText xml:space="preserve">AGEREF _Toc506976452 \h </w:instrText>
-        </w:r>
-        <w:r>
-          <w:rPr>
-            <w:noProof/>
-          </w:rPr>
-        </w:r>
-        <w:r>
-          <w:rPr>
-            <w:noProof/>
-            <w:webHidden/>
-          </w:rPr>
-          <w:fldChar w:fldCharType="separate"/>
-        </w:r>
-        <w:r>
-          <w:rPr>
-            <w:noProof/>
-            <w:webHidden/>
-          </w:rPr>
-          <w:t>3</w:t>
-        </w:r>
-        <w:r>
-          <w:rPr>
-            <w:noProof/>
-            <w:webHidden/>
-          </w:rPr>
-          <w:fldChar w:fldCharType="end"/>
-        </w:r>
-      </w:hyperlink>
-    </w:p>
-    <w:p>
-      <w:pPr>
-        <w:pStyle w:val="20"/>
-        <w:tabs>
-          <w:tab w:val="right" w:leader="dot" w:pos="8296"/>
-        </w:tabs>
-        <w:rPr>
-          <w:noProof/>
-        </w:rPr>
-      </w:pPr>
-      <w:hyperlink w:anchor="_Toc506976453" w:history="1">
-        <w:r>
-          <w:rPr>
-            <w:rStyle w:val="a3"/>
-            <w:rFonts w:ascii="宋体" w:hAnsi="宋体"/>
-            <w:noProof/>
-          </w:rPr>
-          <w:t>4.2</w:t>
-        </w:r>
-        <w:r>
-          <w:rPr>
-            <w:rStyle w:val="a3"/>
-            <w:rFonts w:ascii="宋体" w:hAnsi="宋体" w:hint="eastAsia"/>
-            <w:noProof/>
-          </w:rPr>
-          <w:t>输入</w:t>
-        </w:r>
-        <w:r>
-          <w:rPr>
-            <w:noProof/>
-            <w:webHidden/>
-          </w:rPr>
-          <w:tab/>
-        </w:r>
-        <w:r>
-          <w:rPr>
-            <w:noProof/>
-            <w:webHidden/>
-          </w:rPr>
-          <w:fldChar w:fldCharType="begin"/>
-        </w:r>
-        <w:r>
-          <w:rPr>
-            <w:noProof/>
-            <w:webHidden/>
-          </w:rPr>
-          <w:instrText xml:space="preserve"> PAGEREF _Toc506976453 \h </w:instrText>
-        </w:r>
-        <w:r>
-          <w:rPr>
-            <w:noProof/>
-          </w:rPr>
-        </w:r>
-        <w:r>
-          <w:rPr>
-            <w:noProof/>
-            <w:webHidden/>
-          </w:rPr>
-          <w:fldChar w:fldCharType="separate"/>
-        </w:r>
-        <w:r>
-          <w:rPr>
-            <w:noProof/>
-            <w:webHidden/>
-          </w:rPr>
-          <w:t>3</w:t>
-        </w:r>
-        <w:r>
-          <w:rPr>
-            <w:noProof/>
-            <w:webHidden/>
-          </w:rPr>
-          <w:fldChar w:fldCharType="end"/>
-        </w:r>
-      </w:hyperlink>
-    </w:p>
-    <w:p>
-      <w:pPr>
-        <w:pStyle w:val="20"/>
-        <w:tabs>
-          <w:tab w:val="right" w:leader="dot" w:pos="8296"/>
-        </w:tabs>
-        <w:rPr>
-          <w:noProof/>
-        </w:rPr>
-      </w:pPr>
-      <w:hyperlink w:anchor="_Toc506976454" w:history="1">
-        <w:r>
-          <w:rPr>
-            <w:rStyle w:val="a3"/>
-            <w:rFonts w:ascii="宋体" w:hAnsi="宋体"/>
-            <w:noProof/>
-          </w:rPr>
-          <w:t>4.3</w:t>
-        </w:r>
-        <w:r>
-          <w:rPr>
-            <w:rStyle w:val="a3"/>
-            <w:rFonts w:ascii="宋体" w:hAnsi="宋体" w:hint="eastAsia"/>
-            <w:noProof/>
-          </w:rPr>
-          <w:t>输出</w:t>
-        </w:r>
-        <w:r>
-          <w:rPr>
-            <w:noProof/>
-            <w:webHidden/>
-          </w:rPr>
-          <w:tab/>
-        </w:r>
-        <w:r>
-          <w:rPr>
-            <w:noProof/>
-            <w:webHidden/>
-          </w:rPr>
-          <w:fldChar w:fldCharType="begin"/>
-        </w:r>
-        <w:r>
-          <w:rPr>
-            <w:noProof/>
-            <w:webHidden/>
-          </w:rPr>
-          <w:instrText xml:space="preserve"> PAGEREF _Toc506976454 \h </w:instrText>
-        </w:r>
-        <w:r>
-          <w:rPr>
-            <w:noProof/>
-          </w:rPr>
-        </w:r>
-        <w:r>
-          <w:rPr>
-            <w:noProof/>
-            <w:webHidden/>
-          </w:rPr>
-          <w:fldChar w:fldCharType="separate"/>
-        </w:r>
-        <w:r>
-          <w:rPr>
-            <w:noProof/>
-            <w:webHidden/>
-          </w:rPr>
-          <w:t>3</w:t>
-        </w:r>
-        <w:r>
-          <w:rPr>
-            <w:noProof/>
-            <w:webHidden/>
-          </w:rPr>
-          <w:fldChar w:fldCharType="end"/>
-        </w:r>
-      </w:hyperlink>
-    </w:p>
-    <w:p>
-      <w:pPr>
-        <w:pStyle w:val="20"/>
-        <w:tabs>
-          <w:tab w:val="right" w:leader="dot" w:pos="8296"/>
-        </w:tabs>
-        <w:rPr>
-          <w:noProof/>
-        </w:rPr>
-      </w:pPr>
-      <w:hyperlink w:anchor="_Toc506976455" w:history="1">
-        <w:r>
-          <w:rPr>
-            <w:rStyle w:val="a3"/>
-            <w:rFonts w:ascii="宋体" w:hAnsi="宋体"/>
-            <w:noProof/>
-          </w:rPr>
-          <w:t>4.4</w:t>
-        </w:r>
-        <w:r>
-          <w:rPr>
-            <w:rStyle w:val="a3"/>
-            <w:rFonts w:ascii="宋体" w:hAnsi="宋体" w:hint="eastAsia"/>
-            <w:noProof/>
-          </w:rPr>
-          <w:t>出错和恢复</w:t>
-        </w:r>
-        <w:r>
-          <w:rPr>
-            <w:noProof/>
-            <w:webHidden/>
-          </w:rPr>
-          <w:tab/>
-        </w:r>
-        <w:r>
-          <w:rPr>
-            <w:noProof/>
-            <w:webHidden/>
-          </w:rPr>
-          <w:fldChar w:fldCharType="begin"/>
-        </w:r>
-        <w:r>
-          <w:rPr>
-            <w:noProof/>
-            <w:webHidden/>
-          </w:rPr>
-          <w:instrText xml:space="preserve"> PAGEREF _Toc506976455 \h </w:instrText>
-        </w:r>
-        <w:r>
-          <w:rPr>
-            <w:noProof/>
-          </w:rPr>
-        </w:r>
-        <w:r>
-          <w:rPr>
-            <w:noProof/>
-            <w:webHidden/>
-          </w:rPr>
-          <w:fldChar w:fldCharType="separate"/>
-        </w:r>
-        <w:r>
-          <w:rPr>
-            <w:noProof/>
-            <w:webHidden/>
-          </w:rPr>
-          <w:t>3</w:t>
-        </w:r>
-        <w:r>
-          <w:rPr>
-            <w:noProof/>
-            <w:webHidden/>
-          </w:rPr>
-          <w:fldChar w:fldCharType="end"/>
-        </w:r>
-      </w:hyperlink>
-    </w:p>
-    <w:p>
-      <w:pPr>
-        <w:pStyle w:val="20"/>
-        <w:tabs>
-          <w:tab w:val="right" w:leader="dot" w:pos="8296"/>
-        </w:tabs>
-        <w:rPr>
-          <w:noProof/>
-        </w:rPr>
-      </w:pPr>
-      <w:hyperlink w:anchor="_Toc506976456" w:history="1">
-        <w:r>
-          <w:rPr>
-            <w:rStyle w:val="a3"/>
-            <w:rFonts w:ascii="宋体" w:hAnsi="宋体"/>
-            <w:noProof/>
-          </w:rPr>
-          <w:t>4.5</w:t>
-        </w:r>
-        <w:r>
-          <w:rPr>
-            <w:rStyle w:val="a3"/>
-            <w:rFonts w:ascii="宋体" w:hAnsi="宋体" w:hint="eastAsia"/>
-            <w:noProof/>
-          </w:rPr>
-          <w:t>求助查询</w:t>
-        </w:r>
-        <w:r>
-          <w:rPr>
-            <w:noProof/>
-            <w:webHidden/>
-          </w:rPr>
-          <w:tab/>
-        </w:r>
-        <w:r>
-          <w:rPr>
-            <w:noProof/>
-            <w:webHidden/>
-          </w:rPr>
-          <w:fldChar w:fldCharType="begin"/>
-        </w:r>
-        <w:r>
-          <w:rPr>
-            <w:noProof/>
-            <w:webHidden/>
-          </w:rPr>
-          <w:instrText xml:space="preserve"> PAGEREF _Toc506976456 \h </w:instrText>
-        </w:r>
-        <w:r>
-          <w:rPr>
-            <w:noProof/>
-          </w:rPr>
-        </w:r>
-        <w:r>
-          <w:rPr>
-            <w:noProof/>
-            <w:webHidden/>
-          </w:rPr>
-          <w:fldChar w:fldCharType="separate"/>
-        </w:r>
-        <w:r>
-          <w:rPr>
-            <w:noProof/>
-            <w:webHidden/>
-          </w:rPr>
-          <w:t>3</w:t>
-        </w:r>
-        <w:r>
-          <w:rPr>
-            <w:noProof/>
-            <w:webHidden/>
-          </w:rPr>
-          <w:fldChar w:fldCharType="end"/>
-        </w:r>
-      </w:hyperlink>
-    </w:p>
-    <w:p>
-      <w:pPr>
-        <w:pStyle w:val="10"/>
-        <w:tabs>
-          <w:tab w:val="right" w:leader="dot" w:pos="8296"/>
-        </w:tabs>
-        <w:rPr>
-          <w:noProof/>
-        </w:rPr>
-      </w:pPr>
-      <w:hyperlink w:anchor="_Toc506976457" w:history="1">
-        <w:r>
-          <w:rPr>
-            <w:rStyle w:val="a3"/>
-            <w:noProof/>
-          </w:rPr>
-          <w:t>5.</w:t>
-        </w:r>
-        <w:r>
-          <w:rPr>
-            <w:rStyle w:val="a3"/>
-            <w:rFonts w:hint="eastAsia"/>
-            <w:noProof/>
-          </w:rPr>
-          <w:t>运行说明</w:t>
-        </w:r>
-        <w:r>
-          <w:rPr>
-            <w:noProof/>
-            <w:webHidden/>
-          </w:rPr>
-          <w:tab/>
-        </w:r>
-        <w:r>
-          <w:rPr>
-            <w:noProof/>
-            <w:webHidden/>
-          </w:rPr>
-          <w:fldChar w:fldCharType="begin"/>
-        </w:r>
-        <w:r>
-          <w:rPr>
-            <w:noProof/>
-            <w:webHidden/>
-          </w:rPr>
-          <w:instrText xml:space="preserve"> PAGEREF _Toc506976457 \h </w:instrText>
-        </w:r>
-        <w:r>
-          <w:rPr>
-            <w:noProof/>
-          </w:rPr>
-        </w:r>
-        <w:r>
-          <w:rPr>
-            <w:noProof/>
-            <w:webHidden/>
-          </w:rPr>
-          <w:fldChar w:fldCharType="separate"/>
-        </w:r>
-        <w:r>
-          <w:rPr>
-            <w:noProof/>
-            <w:webHidden/>
-          </w:rPr>
-          <w:t>3</w:t>
-        </w:r>
-        <w:r>
-          <w:rPr>
-            <w:noProof/>
-            <w:webHidden/>
-          </w:rPr>
-          <w:fldChar w:fldCharType="end"/>
-        </w:r>
-      </w:hyperlink>
-    </w:p>
-    <w:p>
-      <w:pPr>
-        <w:pStyle w:val="20"/>
-        <w:tabs>
-          <w:tab w:val="right" w:leader="dot" w:pos="8296"/>
-        </w:tabs>
-        <w:rPr>
-          <w:noProof/>
-        </w:rPr>
-      </w:pPr>
-      <w:hyperlink w:anchor="_Toc506976458" w:history="1">
-        <w:r>
-          <w:rPr>
-            <w:rStyle w:val="a3"/>
-            <w:rFonts w:ascii="宋体" w:hAnsi="宋体"/>
-            <w:noProof/>
-          </w:rPr>
-          <w:t>5.1</w:t>
-        </w:r>
-        <w:r>
-          <w:rPr>
-            <w:rStyle w:val="a3"/>
-            <w:rFonts w:ascii="宋体" w:hAnsi="宋体" w:hint="eastAsia"/>
-            <w:noProof/>
-          </w:rPr>
-          <w:t>运行表</w:t>
-        </w:r>
-        <w:r>
-          <w:rPr>
-            <w:noProof/>
-            <w:webHidden/>
-          </w:rPr>
-          <w:tab/>
-        </w:r>
-        <w:r>
-          <w:rPr>
-            <w:noProof/>
-            <w:webHidden/>
-          </w:rPr>
-          <w:fldChar w:fldCharType="begin"/>
-        </w:r>
-        <w:r>
-          <w:rPr>
-            <w:noProof/>
-            <w:webHidden/>
-          </w:rPr>
-          <w:instrText xml:space="preserve"> PAGEREF _Toc506976458 \h </w:instrText>
-        </w:r>
-        <w:r>
-          <w:rPr>
-            <w:noProof/>
-          </w:rPr>
-        </w:r>
-        <w:r>
-          <w:rPr>
-            <w:noProof/>
-            <w:webHidden/>
-          </w:rPr>
-          <w:fldChar w:fldCharType="separate"/>
-        </w:r>
-        <w:r>
-          <w:rPr>
-            <w:noProof/>
-            <w:webHidden/>
-          </w:rPr>
-          <w:t>3</w:t>
-        </w:r>
-        <w:r>
-          <w:rPr>
-            <w:noProof/>
-            <w:webHidden/>
-          </w:rPr>
-          <w:fldChar w:fldCharType="end"/>
-        </w:r>
-      </w:hyperlink>
-    </w:p>
-    <w:p>
-      <w:pPr>
-        <w:pStyle w:val="20"/>
-        <w:tabs>
-          <w:tab w:val="right" w:leader="dot" w:pos="8296"/>
-        </w:tabs>
-        <w:rPr>
-          <w:noProof/>
-        </w:rPr>
-      </w:pPr>
-      <w:hyperlink w:anchor="_Toc506976459" w:history="1">
-        <w:r>
-          <w:rPr>
-            <w:rStyle w:val="a3"/>
-            <w:rFonts w:ascii="宋体" w:hAnsi="宋体"/>
-            <w:noProof/>
-          </w:rPr>
-          <w:t>5.2</w:t>
-        </w:r>
-        <w:r>
-          <w:rPr>
-            <w:rStyle w:val="a3"/>
-            <w:rFonts w:ascii="宋体" w:hAnsi="宋体" w:hint="eastAsia"/>
-            <w:noProof/>
-          </w:rPr>
-          <w:t>运行步骤</w:t>
-        </w:r>
-        <w:r>
-          <w:rPr>
-            <w:noProof/>
-            <w:webHidden/>
-          </w:rPr>
-          <w:tab/>
-        </w:r>
-        <w:r>
-          <w:rPr>
-            <w:noProof/>
-            <w:webHidden/>
-          </w:rPr>
-          <w:fldChar w:fldCharType="begin"/>
-        </w:r>
-        <w:r>
-          <w:rPr>
-            <w:noProof/>
-            <w:webHidden/>
-          </w:rPr>
-          <w:instrText xml:space="preserve"> </w:instrText>
-        </w:r>
-        <w:r>
-          <w:rPr>
-            <w:noProof/>
-            <w:webHidden/>
-          </w:rPr>
-          <w:instrText xml:space="preserve">PAGEREF _Toc506976459 \h </w:instrText>
-        </w:r>
-        <w:r>
-          <w:rPr>
-            <w:noProof/>
-          </w:rPr>
-        </w:r>
-        <w:r>
-          <w:rPr>
-            <w:noProof/>
-            <w:webHidden/>
-          </w:rPr>
-          <w:fldChar w:fldCharType="separate"/>
-        </w:r>
-        <w:r>
-          <w:rPr>
-            <w:noProof/>
-            <w:webHidden/>
-          </w:rPr>
-          <w:t>3</w:t>
-        </w:r>
-        <w:r>
-          <w:rPr>
-            <w:noProof/>
-            <w:webHidden/>
-          </w:rPr>
-          <w:fldChar w:fldCharType="end"/>
-        </w:r>
-      </w:hyperlink>
-    </w:p>
-    <w:p>
-      <w:pPr>
-        <w:pStyle w:val="10"/>
-        <w:tabs>
-          <w:tab w:val="right" w:leader="dot" w:pos="8296"/>
-        </w:tabs>
-        <w:rPr>
-          <w:noProof/>
-        </w:rPr>
-      </w:pPr>
-      <w:hyperlink w:anchor="_Toc506976460" w:history="1">
-        <w:r>
-          <w:rPr>
-            <w:rStyle w:val="a3"/>
-            <w:noProof/>
-          </w:rPr>
-          <w:t>6.</w:t>
-        </w:r>
-        <w:r>
-          <w:rPr>
-            <w:rStyle w:val="a3"/>
-            <w:rFonts w:hint="eastAsia"/>
-            <w:noProof/>
-          </w:rPr>
-          <w:t>非常规过程</w:t>
-        </w:r>
-        <w:r>
-          <w:rPr>
-            <w:noProof/>
-            <w:webHidden/>
-          </w:rPr>
-          <w:tab/>
-        </w:r>
-        <w:r>
-          <w:rPr>
-            <w:noProof/>
-            <w:webHidden/>
-          </w:rPr>
-          <w:fldChar w:fldCharType="begin"/>
-        </w:r>
-        <w:r>
-          <w:rPr>
-            <w:noProof/>
-            <w:webHidden/>
-          </w:rPr>
-          <w:instrText xml:space="preserve"> PAGEREF _Toc506976460 \h </w:instrText>
-        </w:r>
-        <w:r>
-          <w:rPr>
-            <w:noProof/>
-          </w:rPr>
-        </w:r>
-        <w:r>
-          <w:rPr>
-            <w:noProof/>
-            <w:webHidden/>
-          </w:rPr>
-          <w:fldChar w:fldCharType="separate"/>
-        </w:r>
-        <w:r>
-          <w:rPr>
-            <w:noProof/>
-            <w:webHidden/>
-          </w:rPr>
-          <w:t>3</w:t>
-        </w:r>
-        <w:r>
-          <w:rPr>
-            <w:noProof/>
-            <w:webHidden/>
-          </w:rPr>
-          <w:fldChar w:fldCharType="end"/>
-        </w:r>
-      </w:hyperlink>
-    </w:p>
-    <w:p>
-      <w:pPr>
-        <w:pStyle w:val="10"/>
-        <w:tabs>
-          <w:tab w:val="right" w:leader="dot" w:pos="8296"/>
-        </w:tabs>
-        <w:rPr>
-          <w:noProof/>
-        </w:rPr>
-      </w:pPr>
-      <w:hyperlink w:anchor="_Toc506976461" w:history="1">
-        <w:r>
-          <w:rPr>
-            <w:rStyle w:val="a3"/>
-            <w:noProof/>
-          </w:rPr>
-          <w:t>7.</w:t>
-        </w:r>
-        <w:r>
-          <w:rPr>
-            <w:rStyle w:val="a3"/>
-            <w:rFonts w:hint="eastAsia"/>
-            <w:noProof/>
-          </w:rPr>
-          <w:t>操作命令一览表</w:t>
-        </w:r>
-        <w:r>
-          <w:rPr>
-            <w:noProof/>
-            <w:webHidden/>
-          </w:rPr>
-          <w:tab/>
-        </w:r>
-        <w:r>
-          <w:rPr>
-            <w:noProof/>
-            <w:webHidden/>
-          </w:rPr>
-          <w:fldChar w:fldCharType="begin"/>
-        </w:r>
-        <w:r>
-          <w:rPr>
-            <w:noProof/>
-            <w:webHidden/>
-          </w:rPr>
-          <w:instrText xml:space="preserve"> PAGEREF _Toc506976461 \h </w:instrText>
-        </w:r>
-        <w:r>
-          <w:rPr>
-            <w:noProof/>
-          </w:rPr>
-        </w:r>
-        <w:r>
-          <w:rPr>
-            <w:noProof/>
-            <w:webHidden/>
-          </w:rPr>
-          <w:fldChar w:fldCharType="separate"/>
-        </w:r>
-        <w:r>
-          <w:rPr>
-            <w:noProof/>
-            <w:webHidden/>
-          </w:rPr>
-          <w:t>3</w:t>
-        </w:r>
-        <w:r>
-          <w:rPr>
-            <w:noProof/>
-            <w:webHidden/>
-          </w:rPr>
-          <w:fldChar w:fldCharType="end"/>
-        </w:r>
-      </w:hyperlink>
-    </w:p>
-    <w:p>
-      <w:pPr>
-        <w:pStyle w:val="10"/>
-        <w:tabs>
-          <w:tab w:val="right" w:leader="dot" w:pos="8296"/>
-        </w:tabs>
-        <w:rPr>
-          <w:noProof/>
-        </w:rPr>
-      </w:pPr>
-      <w:hyperlink w:anchor="_Toc506976462" w:history="1">
-        <w:r>
-          <w:rPr>
-            <w:rStyle w:val="a3"/>
-            <w:noProof/>
-          </w:rPr>
-          <w:t>8.</w:t>
-        </w:r>
-        <w:r>
-          <w:rPr>
-            <w:rStyle w:val="a3"/>
-            <w:rFonts w:hint="eastAsia"/>
-            <w:noProof/>
-          </w:rPr>
-          <w:t>程序文件（或命令文件）和数据文件一览表</w:t>
-        </w:r>
-        <w:r>
-          <w:rPr>
-            <w:noProof/>
-            <w:webHidden/>
-          </w:rPr>
-          <w:tab/>
-        </w:r>
-        <w:r>
-          <w:rPr>
-            <w:noProof/>
-            <w:webHidden/>
-          </w:rPr>
-          <w:fldChar w:fldCharType="begin"/>
-        </w:r>
-        <w:r>
-          <w:rPr>
-            <w:noProof/>
-            <w:webHidden/>
-          </w:rPr>
-          <w:instrText xml:space="preserve"> PAGEREF _Toc506976</w:instrText>
-        </w:r>
-        <w:r>
-          <w:rPr>
-            <w:noProof/>
-            <w:webHidden/>
-          </w:rPr>
-          <w:instrText xml:space="preserve">462 \h </w:instrText>
-        </w:r>
-        <w:r>
-          <w:rPr>
-            <w:noProof/>
-          </w:rPr>
-        </w:r>
-        <w:r>
-          <w:rPr>
-            <w:noProof/>
-            <w:webHidden/>
-          </w:rPr>
-          <w:fldChar w:fldCharType="separate"/>
-        </w:r>
-        <w:r>
-          <w:rPr>
-            <w:noProof/>
-            <w:webHidden/>
-          </w:rPr>
-          <w:t>3</w:t>
-        </w:r>
-        <w:r>
-          <w:rPr>
-            <w:noProof/>
-            <w:webHidden/>
-          </w:rPr>
-          <w:fldChar w:fldCharType="end"/>
-        </w:r>
-      </w:hyperlink>
-    </w:p>
-    <w:p>
-      <w:pPr>
-        <w:pStyle w:val="10"/>
-        <w:tabs>
-          <w:tab w:val="right" w:leader="dot" w:pos="8296"/>
-        </w:tabs>
-        <w:rPr>
-          <w:noProof/>
-        </w:rPr>
-      </w:pPr>
-      <w:hyperlink w:anchor="_Toc506976463" w:history="1">
-        <w:r>
-          <w:rPr>
-            <w:rStyle w:val="a3"/>
-            <w:noProof/>
-          </w:rPr>
-          <w:t>9.</w:t>
-        </w:r>
-        <w:r>
-          <w:rPr>
-            <w:rStyle w:val="a3"/>
-            <w:rFonts w:hint="eastAsia"/>
-            <w:noProof/>
-          </w:rPr>
-          <w:t>用户操作举例</w:t>
-        </w:r>
-        <w:r>
-          <w:rPr>
-            <w:noProof/>
-            <w:webHidden/>
-          </w:rPr>
-          <w:tab/>
-        </w:r>
-        <w:r>
-          <w:rPr>
-            <w:noProof/>
-            <w:webHidden/>
-          </w:rPr>
-          <w:fldChar w:fldCharType="begin"/>
-        </w:r>
-        <w:r>
-          <w:rPr>
-            <w:noProof/>
-            <w:webHidden/>
-          </w:rPr>
-          <w:instrText xml:space="preserve"> PAGEREF _Toc506976463 \h </w:instrText>
-        </w:r>
-        <w:r>
-          <w:rPr>
-            <w:noProof/>
-          </w:rPr>
-        </w:r>
-        <w:r>
-          <w:rPr>
-            <w:noProof/>
-            <w:webHidden/>
-          </w:rPr>
-          <w:fldChar w:fldCharType="separate"/>
-        </w:r>
-        <w:r>
-          <w:rPr>
-            <w:noProof/>
-            <w:webHidden/>
-          </w:rPr>
-          <w:t>3</w:t>
-        </w:r>
-        <w:r>
-          <w:rPr>
-            <w:noProof/>
-            <w:webHidden/>
-          </w:rPr>
-          <w:fldChar w:fldCharType="end"/>
-        </w:r>
-      </w:hyperlink>
-    </w:p>
-    <w:p>
-      <w:pPr>
+        <w:rPr>
+          <w:rFonts w:ascii="宋体" w:hAnsi="宋体"/>
+        </w:rPr>
+      </w:pPr>
+      <w:r>
+        <w:rPr>
+          <w:rFonts w:ascii="宋体" w:hAnsi="宋体"/>
+        </w:rPr>
+        <w:fldChar w:fldCharType="end"/>
+      </w:r>
+    </w:p>
+    <w:p>
+      <w:pPr>
+        <w:rPr>
+          <w:rFonts w:ascii="宋体" w:hAnsi="宋体"/>
+        </w:rPr>
+      </w:pPr>
+    </w:p>
+    <w:p>
+      <w:pPr>
+        <w:rPr>
+          <w:rFonts w:ascii="宋体" w:hAnsi="宋体"/>
+        </w:rPr>
+      </w:pPr>
+    </w:p>
+    <w:p>
+      <w:pPr>
+        <w:rPr>
+          <w:rFonts w:ascii="宋体" w:hAnsi="宋体"/>
+        </w:rPr>
+      </w:pPr>
+    </w:p>
+    <w:p>
+      <w:pPr>
+        <w:rPr>
+          <w:rFonts w:ascii="宋体" w:hAnsi="宋体"/>
+        </w:rPr>
+      </w:pPr>
+    </w:p>
+    <w:p>
+      <w:pPr>
+        <w:rPr>
+          <w:rFonts w:ascii="宋体" w:hAnsi="宋体"/>
+        </w:rPr>
+      </w:pPr>
+    </w:p>
+    <w:p>
+      <w:pPr>
+        <w:rPr>
+          <w:rFonts w:ascii="宋体" w:hAnsi="宋体"/>
+        </w:rPr>
+      </w:pPr>
+    </w:p>
+    <w:p>
+      <w:pPr>
+        <w:rPr>
+          <w:rFonts w:ascii="宋体" w:hAnsi="宋体"/>
+        </w:rPr>
+      </w:pPr>
+    </w:p>
+    <w:p>
+      <w:pPr>
+        <w:rPr>
+          <w:rFonts w:ascii="宋体" w:hAnsi="宋体"/>
+        </w:rPr>
+      </w:pPr>
+    </w:p>
+    <w:p>
+      <w:pPr>
+        <w:rPr>
+          <w:rFonts w:ascii="宋体" w:hAnsi="宋体"/>
+        </w:rPr>
+      </w:pPr>
+    </w:p>
+    <w:p>
+      <w:pPr>
+        <w:rPr>
+          <w:rFonts w:ascii="宋体" w:hAnsi="宋体"/>
+        </w:rPr>
+      </w:pPr>
+    </w:p>
+    <w:p>
+      <w:pPr>
+        <w:rPr>
+          <w:rFonts w:ascii="宋体" w:hAnsi="宋体"/>
+        </w:rPr>
+      </w:pPr>
+    </w:p>
+    <w:p>
+      <w:pPr>
+        <w:rPr>
+          <w:rFonts w:ascii="宋体" w:hAnsi="宋体"/>
+        </w:rPr>
+      </w:pPr>
+    </w:p>
+    <w:p>
+      <w:pPr>
+        <w:rPr>
+          <w:rFonts w:ascii="宋体" w:hAnsi="宋体"/>
+        </w:rPr>
+      </w:pPr>
+    </w:p>
+    <w:p>
+      <w:pPr>
+        <w:rPr>
+          <w:rFonts w:ascii="宋体" w:hAnsi="宋体"/>
+        </w:rPr>
+      </w:pPr>
+    </w:p>
+    <w:p>
+      <w:pPr>
+        <w:rPr>
+          <w:rFonts w:ascii="宋体" w:hAnsi="宋体"/>
+        </w:rPr>
+      </w:pPr>
+    </w:p>
+    <w:p>
+      <w:pPr>
+        <w:rPr>
+          <w:rFonts w:ascii="宋体" w:hAnsi="宋体"/>
+        </w:rPr>
+      </w:pPr>
+    </w:p>
+    <w:p>
+      <w:pPr>
+        <w:rPr>
+          <w:rFonts w:ascii="宋体" w:hAnsi="宋体"/>
+        </w:rPr>
+      </w:pPr>
+    </w:p>
+    <w:p>
+      <w:pPr>
+        <w:rPr>
+          <w:rFonts w:ascii="宋体" w:hAnsi="宋体"/>
+        </w:rPr>
+      </w:pPr>
+    </w:p>
+    <w:p>
+      <w:pPr>
+        <w:rPr>
+          <w:rFonts w:ascii="宋体" w:hAnsi="宋体"/>
+        </w:rPr>
+      </w:pPr>
+    </w:p>
+    <w:p>
+      <w:pPr>
+        <w:rPr>
+          <w:rFonts w:ascii="宋体" w:hAnsi="宋体"/>
+        </w:rPr>
+      </w:pPr>
+    </w:p>
+    <w:p>
+      <w:pPr>
+        <w:rPr>
+          <w:rFonts w:ascii="宋体" w:hAnsi="宋体"/>
+        </w:rPr>
+      </w:pPr>
+    </w:p>
+    <w:p>
+      <w:pPr>
+        <w:rPr>
+          <w:rFonts w:ascii="宋体" w:hAnsi="宋体"/>
+        </w:rPr>
+      </w:pPr>
+    </w:p>
+    <w:p>
+      <w:pPr>
+        <w:rPr>
+          <w:rFonts w:ascii="宋体" w:hAnsi="宋体"/>
+        </w:rPr>
+      </w:pPr>
+    </w:p>
+    <w:p>
+      <w:pPr>
+        <w:pStyle w:val="1"/>
+        <w:rPr>
+          <w:rFonts w:ascii="宋体" w:hAnsi="宋体"/>
+        </w:rPr>
+      </w:pPr>
+      <w:bookmarkStart w:id="0" w:name="_Toc500078225"/>
+      <w:r>
         <w:rPr>
           <w:rFonts w:ascii="宋体" w:hAnsi="宋体" w:hint="eastAsia"/>
         </w:rPr>
-      </w:pPr>
-      <w:r>
+        <w:lastRenderedPageBreak/>
+        <w:t>1．引言</w:t>
+      </w:r>
+      <w:bookmarkEnd w:id="0"/>
+    </w:p>
+    <w:p>
+      <w:pPr>
+        <w:pStyle w:val="2"/>
+        <w:rPr>
+          <w:rFonts w:ascii="宋体" w:eastAsia="宋体" w:hAnsi="宋体"/>
+        </w:rPr>
+      </w:pPr>
+      <w:bookmarkStart w:id="1" w:name="_Toc500078226"/>
+      <w:r>
+        <w:rPr>
+          <w:rFonts w:ascii="宋体" w:eastAsia="宋体" w:hAnsi="宋体" w:hint="eastAsia"/>
+        </w:rPr>
+        <w:t>1.1编写目的</w:t>
+      </w:r>
+      <w:bookmarkEnd w:id="1"/>
+    </w:p>
+    <w:p>
+      <w:pPr>
         <w:rPr>
           <w:rFonts w:ascii="宋体" w:hAnsi="宋体"/>
         </w:rPr>
-        <w:fldChar w:fldCharType="end"/>
-      </w:r>
-    </w:p>
-    <w:p>
-      <w:pPr>
+      </w:pPr>
+      <w:r>
+        <w:rPr>
+          <w:rFonts w:hint="eastAsia"/>
+        </w:rPr>
+        <w:t>本文档用于指导软件开发者开发</w:t>
+      </w:r>
+      <w:proofErr w:type="gramStart"/>
+      <w:r>
+        <w:rPr>
+          <w:rFonts w:hint="eastAsia"/>
+        </w:rPr>
+        <w:t>基于微信小</w:t>
+      </w:r>
+      <w:proofErr w:type="gramEnd"/>
+      <w:r>
+        <w:rPr>
+          <w:rFonts w:hint="eastAsia"/>
+        </w:rPr>
+        <w:t>程序的大学生寝室基础服务平台的过程。通过规范开发人员的开发过程达到保证项目团队完成软件项目的基本要求，提高软件质量的目的。开发者应根据本文档进行软件开发和编制软件开发文档。本文档是对软件项目开发人员的基本要求。</w:t>
+      </w:r>
+    </w:p>
+    <w:p>
+      <w:pPr>
+        <w:rPr>
+          <w:rFonts w:ascii="宋体" w:hAnsi="宋体"/>
+        </w:rPr>
+      </w:pPr>
+    </w:p>
+    <w:p>
+      <w:pPr>
+        <w:pStyle w:val="2"/>
+        <w:rPr>
+          <w:rFonts w:ascii="宋体" w:eastAsia="宋体" w:hAnsi="宋体"/>
+        </w:rPr>
+      </w:pPr>
+      <w:bookmarkStart w:id="2" w:name="_Toc500078227"/>
+      <w:r>
+        <w:rPr>
+          <w:rFonts w:ascii="宋体" w:eastAsia="宋体" w:hAnsi="宋体" w:hint="eastAsia"/>
+        </w:rPr>
+        <w:t>1.2项目背景</w:t>
+      </w:r>
+      <w:bookmarkEnd w:id="2"/>
+    </w:p>
+    <w:p>
+      <w:pPr>
+        <w:rPr>
+          <w:sz w:val="24"/>
+        </w:rPr>
+      </w:pPr>
+      <w:r>
+        <w:rPr>
+          <w:rFonts w:hint="eastAsia"/>
+        </w:rPr>
+        <w:t>a</w:t>
+      </w:r>
+      <w:r>
+        <w:rPr>
+          <w:rFonts w:hint="eastAsia"/>
+        </w:rPr>
+        <w:t>．</w:t>
+      </w:r>
+      <w:r>
+        <w:rPr>
+          <w:rFonts w:hint="eastAsia"/>
+        </w:rPr>
+        <w:tab/>
+      </w:r>
+      <w:r>
+        <w:rPr>
+          <w:rFonts w:hint="eastAsia"/>
+          <w:sz w:val="24"/>
+        </w:rPr>
+        <w:t>开发软件的名称：</w:t>
+      </w:r>
+      <w:proofErr w:type="gramStart"/>
+      <w:r>
+        <w:rPr>
+          <w:rFonts w:hint="eastAsia"/>
+          <w:sz w:val="24"/>
+        </w:rPr>
+        <w:t>基于微信小</w:t>
+      </w:r>
+      <w:proofErr w:type="gramEnd"/>
+      <w:r>
+        <w:rPr>
+          <w:rFonts w:hint="eastAsia"/>
+          <w:sz w:val="24"/>
+        </w:rPr>
+        <w:t>程序的大学生寝室基础服务平台</w:t>
+      </w:r>
+    </w:p>
+    <w:p>
+      <w:pPr>
+        <w:rPr>
+          <w:sz w:val="24"/>
+        </w:rPr>
+      </w:pPr>
+      <w:r>
+        <w:rPr>
+          <w:rFonts w:hint="eastAsia"/>
+          <w:sz w:val="24"/>
+        </w:rPr>
+        <w:t>b</w:t>
+      </w:r>
+      <w:r>
+        <w:rPr>
+          <w:rFonts w:hint="eastAsia"/>
+          <w:sz w:val="24"/>
+        </w:rPr>
+        <w:t>．</w:t>
+      </w:r>
+      <w:r>
+        <w:rPr>
+          <w:rFonts w:hint="eastAsia"/>
+          <w:sz w:val="24"/>
+        </w:rPr>
+        <w:tab/>
+      </w:r>
+      <w:r>
+        <w:rPr>
+          <w:rFonts w:hint="eastAsia"/>
+          <w:sz w:val="24"/>
+        </w:rPr>
+        <w:t>项目的任务提出者、开发者、用户及实现该软件的单位：</w:t>
+      </w:r>
+    </w:p>
+    <w:p>
+      <w:pPr>
+        <w:rPr>
+          <w:sz w:val="24"/>
+        </w:rPr>
+      </w:pPr>
+      <w:r>
+        <w:rPr>
+          <w:rFonts w:hint="eastAsia"/>
+          <w:sz w:val="24"/>
+        </w:rPr>
+        <w:t xml:space="preserve">   </w:t>
+      </w:r>
+      <w:r>
+        <w:rPr>
+          <w:rFonts w:hint="eastAsia"/>
+          <w:sz w:val="24"/>
+        </w:rPr>
+        <w:tab/>
+      </w:r>
+      <w:r>
+        <w:rPr>
+          <w:rFonts w:hint="eastAsia"/>
+          <w:sz w:val="24"/>
+        </w:rPr>
+        <w:t>任务提出者：张璇</w:t>
+      </w:r>
+    </w:p>
+    <w:p>
+      <w:pPr>
+        <w:rPr>
+          <w:sz w:val="24"/>
+        </w:rPr>
+      </w:pPr>
+      <w:r>
+        <w:rPr>
+          <w:rFonts w:hint="eastAsia"/>
+          <w:sz w:val="24"/>
+        </w:rPr>
+        <w:t>开发者：汤扬、孙昭、张璇</w:t>
+      </w:r>
+    </w:p>
+    <w:p>
+      <w:pPr>
+        <w:rPr>
+          <w:sz w:val="24"/>
+        </w:rPr>
+      </w:pPr>
+      <w:r>
+        <w:rPr>
+          <w:rFonts w:hint="eastAsia"/>
+          <w:sz w:val="24"/>
+        </w:rPr>
+        <w:t xml:space="preserve">   </w:t>
+      </w:r>
+      <w:r>
+        <w:rPr>
+          <w:rFonts w:hint="eastAsia"/>
+          <w:sz w:val="24"/>
+        </w:rPr>
+        <w:tab/>
+      </w:r>
+      <w:r>
+        <w:rPr>
+          <w:rFonts w:hint="eastAsia"/>
+          <w:sz w:val="24"/>
+        </w:rPr>
+        <w:t>用户：在校大学生</w:t>
+      </w:r>
+    </w:p>
+    <w:p>
+      <w:pPr>
+        <w:rPr>
+          <w:rFonts w:ascii="宋体" w:hAnsi="宋体"/>
+        </w:rPr>
+      </w:pPr>
+      <w:r>
+        <w:rPr>
+          <w:rFonts w:hint="eastAsia"/>
+          <w:sz w:val="24"/>
+        </w:rPr>
+        <w:t>实现：所有的开发和测试都由</w:t>
+      </w:r>
+      <w:proofErr w:type="gramStart"/>
+      <w:r>
+        <w:rPr>
+          <w:rFonts w:hint="eastAsia"/>
+          <w:sz w:val="24"/>
+        </w:rPr>
+        <w:t>微信开发者工具</w:t>
+      </w:r>
+      <w:proofErr w:type="gramEnd"/>
+      <w:r>
+        <w:rPr>
+          <w:rFonts w:hint="eastAsia"/>
+          <w:sz w:val="24"/>
+        </w:rPr>
+        <w:t>完成，使用</w:t>
+      </w:r>
+      <w:proofErr w:type="spellStart"/>
+      <w:r>
+        <w:rPr>
+          <w:rFonts w:hint="eastAsia"/>
+          <w:sz w:val="24"/>
+        </w:rPr>
+        <w:t>Axure</w:t>
+      </w:r>
+      <w:proofErr w:type="spellEnd"/>
+      <w:r>
+        <w:rPr>
+          <w:rFonts w:hint="eastAsia"/>
+          <w:sz w:val="24"/>
+        </w:rPr>
+        <w:t xml:space="preserve"> RP</w:t>
+      </w:r>
+      <w:r>
+        <w:rPr>
+          <w:rFonts w:hint="eastAsia"/>
+          <w:sz w:val="24"/>
+        </w:rPr>
+        <w:t>进行</w:t>
+      </w:r>
+      <w:r>
+        <w:rPr>
+          <w:rFonts w:hint="eastAsia"/>
+          <w:sz w:val="24"/>
+        </w:rPr>
+        <w:t>UI</w:t>
+      </w:r>
+      <w:r>
+        <w:rPr>
+          <w:rFonts w:hint="eastAsia"/>
+          <w:sz w:val="24"/>
+        </w:rPr>
+        <w:t>的制作，后端用</w:t>
+      </w:r>
+      <w:r>
+        <w:rPr>
+          <w:rFonts w:hint="eastAsia"/>
+          <w:sz w:val="24"/>
+        </w:rPr>
+        <w:t>Java</w:t>
+      </w:r>
+      <w:r>
+        <w:rPr>
+          <w:rFonts w:hint="eastAsia"/>
+          <w:sz w:val="24"/>
+        </w:rPr>
+        <w:t>开发，数据库使用</w:t>
+      </w:r>
+      <w:r>
+        <w:rPr>
+          <w:rFonts w:hint="eastAsia"/>
+          <w:sz w:val="24"/>
+        </w:rPr>
+        <w:t>MySQL</w:t>
+      </w:r>
+    </w:p>
+    <w:p>
+      <w:pPr>
+        <w:rPr>
+          <w:rFonts w:ascii="宋体" w:hAnsi="宋体"/>
+        </w:rPr>
+      </w:pPr>
+    </w:p>
+    <w:p>
+      <w:pPr>
+        <w:pStyle w:val="2"/>
+        <w:rPr>
+          <w:rFonts w:ascii="宋体" w:eastAsia="宋体" w:hAnsi="宋体"/>
+        </w:rPr>
+      </w:pPr>
+      <w:bookmarkStart w:id="3" w:name="_Toc500078228"/>
+      <w:r>
+        <w:rPr>
+          <w:rFonts w:ascii="宋体" w:eastAsia="宋体" w:hAnsi="宋体" w:hint="eastAsia"/>
+        </w:rPr>
+        <w:t>1.3</w:t>
+      </w:r>
+      <w:r>
+        <w:rPr>
+          <w:rFonts w:ascii="宋体" w:eastAsia="宋体" w:hAnsi="宋体" w:hint="eastAsia"/>
+        </w:rPr>
+        <w:t>参考资料</w:t>
+      </w:r>
+      <w:bookmarkEnd w:id="3"/>
+    </w:p>
+    <w:p>
+      <w:pPr>
+        <w:rPr>
+          <w:rFonts w:ascii="宋体" w:hAnsi="宋体"/>
+        </w:rPr>
+      </w:pPr>
+      <w:r>
+        <w:rPr>
+          <w:rFonts w:hint="eastAsia"/>
+        </w:rPr>
+        <w:t>SE201</w:t>
+      </w:r>
+      <w:r>
+        <w:t>7</w:t>
+      </w:r>
+      <w:r>
+        <w:t>秋</w:t>
+      </w:r>
+      <w:r>
+        <w:rPr>
+          <w:rFonts w:hint="eastAsia"/>
+        </w:rPr>
+        <w:t>-G07-</w:t>
+      </w:r>
+      <w:r>
+        <w:rPr>
+          <w:rFonts w:hint="eastAsia"/>
+        </w:rPr>
+        <w:t>项目计划</w:t>
+      </w:r>
+    </w:p>
+    <w:p>
+      <w:pPr>
+        <w:rPr>
+          <w:rFonts w:ascii="宋体" w:hAnsi="宋体"/>
+        </w:rPr>
+      </w:pPr>
+      <w:r>
+        <w:rPr>
+          <w:rFonts w:hint="eastAsia"/>
+        </w:rPr>
+        <w:t>SE201</w:t>
+      </w:r>
+      <w:r>
+        <w:t>7</w:t>
+      </w:r>
+      <w:r>
+        <w:t>秋</w:t>
+      </w:r>
+      <w:r>
+        <w:rPr>
+          <w:rFonts w:hint="eastAsia"/>
+        </w:rPr>
+        <w:t>-G07-</w:t>
+      </w:r>
+      <w:r>
+        <w:rPr>
+          <w:rFonts w:hint="eastAsia"/>
+        </w:rPr>
+        <w:t>可行性计划</w:t>
+      </w:r>
+    </w:p>
+    <w:p>
+      <w:r>
+        <w:rPr>
+          <w:rFonts w:hint="eastAsia"/>
+        </w:rPr>
+        <w:t>SE201</w:t>
+      </w:r>
+      <w:r>
+        <w:t>7</w:t>
+      </w:r>
+      <w:r>
+        <w:t>秋</w:t>
+      </w:r>
+      <w:r>
+        <w:rPr>
+          <w:rFonts w:hint="eastAsia"/>
+        </w:rPr>
+        <w:t>-G07-</w:t>
+      </w:r>
+      <w:r>
+        <w:rPr>
+          <w:rFonts w:hint="eastAsia"/>
+        </w:rPr>
+        <w:t>需求分析报告</w:t>
+      </w:r>
+    </w:p>
+    <w:p>
+      <w:r>
+        <w:rPr>
+          <w:rFonts w:hint="eastAsia"/>
+        </w:rPr>
+        <w:t>SE201</w:t>
+      </w:r>
+      <w:r>
+        <w:t>7</w:t>
+      </w:r>
+      <w:r>
+        <w:t>秋</w:t>
+      </w:r>
+      <w:r>
+        <w:rPr>
+          <w:rFonts w:hint="eastAsia"/>
+        </w:rPr>
+        <w:t>-G07-</w:t>
+      </w:r>
+      <w:r>
+        <w:rPr>
+          <w:rFonts w:hint="eastAsia"/>
+        </w:rPr>
+        <w:t>总体设计</w:t>
+      </w:r>
+    </w:p>
+    <w:p>
+      <w:r>
+        <w:rPr>
+          <w:rFonts w:hint="eastAsia"/>
+        </w:rPr>
+        <w:t>SE201</w:t>
+      </w:r>
+      <w:r>
+        <w:t>7</w:t>
+      </w:r>
+      <w:r>
+        <w:t>秋</w:t>
+      </w:r>
+      <w:r>
+        <w:rPr>
+          <w:rFonts w:hint="eastAsia"/>
+        </w:rPr>
+        <w:t>-G07-</w:t>
+      </w:r>
+      <w:r>
+        <w:rPr>
+          <w:rFonts w:hint="eastAsia"/>
+        </w:rPr>
+        <w:t>详细设计</w:t>
+      </w:r>
+    </w:p>
+    <w:p>
+      <w:pPr>
+        <w:pStyle w:val="1"/>
+        <w:rPr>
+          <w:rFonts w:ascii="宋体" w:hAnsi="宋体"/>
+        </w:rPr>
+      </w:pPr>
+      <w:bookmarkStart w:id="4" w:name="_Toc500078229"/>
+      <w:r>
         <w:rPr>
           <w:rFonts w:ascii="宋体" w:hAnsi="宋体" w:hint="eastAsia"/>
         </w:rPr>
-      </w:pPr>
-    </w:p>
-    <w:p>
-      <w:pPr>
-        <w:rPr>
-          <w:rFonts w:ascii="宋体" w:hAnsi="宋体" w:hint="eastAsia"/>
-        </w:rPr>
-      </w:pPr>
-    </w:p>
-    <w:p>
-      <w:pPr>
-        <w:rPr>
-          <w:rFonts w:ascii="宋体" w:hAnsi="宋体" w:hint="eastAsia"/>
-        </w:rPr>
-      </w:pPr>
-    </w:p>
-    <w:p>
-      <w:pPr>
-        <w:rPr>
-          <w:rFonts w:ascii="宋体" w:hAnsi="宋体" w:hint="eastAsia"/>
-        </w:rPr>
-      </w:pPr>
-    </w:p>
-    <w:p>
-      <w:pPr>
-        <w:rPr>
-          <w:rFonts w:ascii="宋体" w:hAnsi="宋体" w:hint="eastAsia"/>
-        </w:rPr>
-      </w:pPr>
-    </w:p>
-    <w:p>
-      <w:pPr>
-        <w:rPr>
-          <w:rFonts w:ascii="宋体" w:hAnsi="宋体" w:hint="eastAsia"/>
-        </w:rPr>
-      </w:pPr>
-    </w:p>
-    <w:p>
-      <w:pPr>
-        <w:rPr>
-          <w:rFonts w:ascii="宋体" w:hAnsi="宋体" w:hint="eastAsia"/>
-        </w:rPr>
-      </w:pPr>
-    </w:p>
-    <w:p>
-      <w:pPr>
-        <w:rPr>
-          <w:rFonts w:ascii="宋体" w:hAnsi="宋体" w:hint="eastAsia"/>
-        </w:rPr>
-      </w:pPr>
-    </w:p>
-    <w:p>
-      <w:pPr>
-        <w:rPr>
-          <w:rFonts w:ascii="宋体" w:hAnsi="宋体" w:hint="eastAsia"/>
-        </w:rPr>
-      </w:pPr>
-    </w:p>
-    <w:p>
-      <w:pPr>
-        <w:pStyle w:val="1"/>
-        <w:rPr>
-          <w:rFonts w:ascii="宋体" w:hAnsi="宋体" w:hint="eastAsia"/>
-        </w:rPr>
-      </w:pPr>
-      <w:bookmarkStart w:id="0" w:name="_Toc506976439"/>
-      <w:r>
-        <w:rPr>
-          <w:rFonts w:ascii="宋体" w:hAnsi="宋体" w:hint="eastAsia"/>
-        </w:rPr>
-        <w:lastRenderedPageBreak/>
-        <w:t>1</w:t>
-      </w:r>
-      <w:r>
-        <w:rPr>
-          <w:rFonts w:ascii="宋体" w:hAnsi="宋体" w:hint="eastAsia"/>
-        </w:rPr>
-        <w:t>．引言</w:t>
-      </w:r>
-      <w:bookmarkEnd w:id="0"/>
+        <w:t>2．软件概述</w:t>
+      </w:r>
+      <w:bookmarkEnd w:id="4"/>
     </w:p>
     <w:p>
       <w:pPr>
         <w:pStyle w:val="2"/>
         <w:rPr>
+          <w:rFonts w:ascii="宋体" w:eastAsia="宋体" w:hAnsi="宋体"/>
+        </w:rPr>
+      </w:pPr>
+      <w:bookmarkStart w:id="5" w:name="_Toc500078230"/>
+      <w:r>
+        <w:rPr>
           <w:rFonts w:ascii="宋体" w:eastAsia="宋体" w:hAnsi="宋体" w:hint="eastAsia"/>
         </w:rPr>
-      </w:pPr>
-      <w:bookmarkStart w:id="1" w:name="_Toc506976440"/>
-      <w:r>
-        <w:rPr>
-          <w:rFonts w:ascii="宋体" w:eastAsia="宋体" w:hAnsi="宋体" w:hint="eastAsia"/>
-        </w:rPr>
-        <w:t>1.1</w:t>
-      </w:r>
-      <w:r>
-        <w:rPr>
-          <w:rFonts w:ascii="宋体" w:eastAsia="宋体" w:hAnsi="宋体" w:hint="eastAsia"/>
-        </w:rPr>
-        <w:t>编写目的</w:t>
-      </w:r>
-      <w:bookmarkEnd w:id="1"/>
-    </w:p>
-    <w:p>
-      <w:pPr>
-        <w:rPr>
-          <w:rFonts w:ascii="宋体" w:hAnsi="宋体" w:hint="eastAsia"/>
-        </w:rPr>
-      </w:pPr>
-      <w:r>
-        <w:rPr>
-          <w:rFonts w:hint="eastAsia"/>
-        </w:rPr>
-        <w:t>本文档用于指导软件开发者开发</w:t>
-      </w:r>
+        <w:t>2.1目标</w:t>
+      </w:r>
+      <w:bookmarkEnd w:id="5"/>
+    </w:p>
+    <w:p>
+      <w:pPr>
+        <w:rPr>
+          <w:sz w:val="24"/>
+        </w:rPr>
+      </w:pPr>
+      <w:r>
+        <w:rPr>
+          <w:rFonts w:hint="eastAsia"/>
+          <w:sz w:val="24"/>
+        </w:rPr>
+        <w:t>建议系统的主要开发目标：</w:t>
+      </w:r>
+    </w:p>
+    <w:p>
+      <w:pPr>
+        <w:rPr>
+          <w:sz w:val="24"/>
+        </w:rPr>
+      </w:pPr>
       <w:proofErr w:type="gramStart"/>
       <w:r>
         <w:rPr>
           <w:rFonts w:hint="eastAsia"/>
-        </w:rPr>
-        <w:t>基于微信小</w:t>
+          <w:sz w:val="24"/>
+        </w:rPr>
+        <w:t>a</w:t>
       </w:r>
       <w:proofErr w:type="gramEnd"/>
       <w:r>
         <w:rPr>
           <w:rFonts w:hint="eastAsia"/>
-        </w:rPr>
-        <w:t>程序的大学生寝室基础服务平台的过程。通过规范开发人员的开发过程达到保证项目团队完成软件项目的基本要求，提高软件质量的目的。开发者应根据本文档进行软件开发和编制软件开发文档。本文档是对软件项目开发人员的基本要求。</w:t>
-      </w:r>
-    </w:p>
-    <w:p>
-      <w:pPr>
-        <w:rPr>
-          <w:rFonts w:ascii="宋体" w:hAnsi="宋体" w:hint="eastAsia"/>
-        </w:rPr>
-      </w:pPr>
-    </w:p>
-    <w:p>
-      <w:pPr>
-        <w:pStyle w:val="2"/>
-        <w:rPr>
-          <w:rFonts w:ascii="宋体" w:eastAsia="宋体" w:hAnsi="宋体" w:hint="eastAsia"/>
-        </w:rPr>
-      </w:pPr>
-      <w:bookmarkStart w:id="2" w:name="_Toc506976441"/>
-      <w:r>
-        <w:rPr>
-          <w:rFonts w:ascii="宋体" w:eastAsia="宋体" w:hAnsi="宋体" w:hint="eastAsia"/>
-        </w:rPr>
-        <w:t>1.2</w:t>
-      </w:r>
-      <w:r>
-        <w:rPr>
-          <w:rFonts w:ascii="宋体" w:eastAsia="宋体" w:hAnsi="宋体" w:hint="eastAsia"/>
-        </w:rPr>
-        <w:t>项目背景</w:t>
-      </w:r>
-      <w:bookmarkEnd w:id="2"/>
-    </w:p>
-    <w:p>
-      <w:pPr>
-        <w:rPr>
-          <w:sz w:val="24"/>
-        </w:rPr>
-      </w:pPr>
-      <w:r>
-        <w:rPr>
-          <w:rFonts w:hint="eastAsia"/>
-        </w:rPr>
-        <w:t>a</w:t>
-      </w:r>
-      <w:r>
-        <w:rPr>
-          <w:rFonts w:hint="eastAsia"/>
-        </w:rPr>
-        <w:t>．</w:t>
-      </w:r>
-      <w:r>
-        <w:rPr>
-          <w:rFonts w:hint="eastAsia"/>
+          <w:sz w:val="24"/>
+        </w:rPr>
+        <w:t>.</w:t>
+      </w:r>
+      <w:r>
+        <w:rPr>
+          <w:rFonts w:hint="eastAsia"/>
+          <w:sz w:val="24"/>
         </w:rPr>
         <w:tab/>
       </w:r>
@@ -3049,15 +2417,22 @@
           <w:rFonts w:hint="eastAsia"/>
           <w:sz w:val="24"/>
         </w:rPr>
-        <w:t>开发软件的名称：</w:t>
-      </w:r>
+        <w:t>人力与设备费用的减少</w:t>
+      </w:r>
+    </w:p>
+    <w:p>
+      <w:pPr>
+        <w:rPr>
+          <w:sz w:val="24"/>
+        </w:rPr>
+      </w:pPr>
       <w:proofErr w:type="gramStart"/>
       <w:r>
         <w:rPr>
           <w:rFonts w:hint="eastAsia"/>
           <w:sz w:val="24"/>
         </w:rPr>
-        <w:t>基于微信小</w:t>
+        <w:t>b</w:t>
       </w:r>
       <w:proofErr w:type="gramEnd"/>
       <w:r>
@@ -3065,28 +2440,7 @@
           <w:rFonts w:hint="eastAsia"/>
           <w:sz w:val="24"/>
         </w:rPr>
-        <w:t>程序的大学生寝室基础服务平台</w:t>
-      </w:r>
-    </w:p>
-    <w:p>
-      <w:pPr>
-        <w:rPr>
-          <w:sz w:val="24"/>
-        </w:rPr>
-      </w:pPr>
-      <w:r>
-        <w:rPr>
-          <w:rFonts w:hint="eastAsia"/>
-          <w:sz w:val="24"/>
-        </w:rPr>
-        <w:t>b</w:t>
-      </w:r>
-      <w:r>
-        <w:rPr>
-          <w:rFonts w:hint="eastAsia"/>
-          <w:sz w:val="24"/>
-        </w:rPr>
-        <w:t>．</w:t>
+        <w:t>.</w:t>
       </w:r>
       <w:r>
         <w:rPr>
@@ -3100,21 +2454,30 @@
           <w:rFonts w:hint="eastAsia"/>
           <w:sz w:val="24"/>
         </w:rPr>
-        <w:t>项目的任务提出者、开发者、用户及实现该软件的单位：</w:t>
-      </w:r>
-    </w:p>
-    <w:p>
-      <w:pPr>
-        <w:rPr>
-          <w:sz w:val="24"/>
-        </w:rPr>
-      </w:pPr>
-      <w:r>
-        <w:rPr>
-          <w:rFonts w:hint="eastAsia"/>
-          <w:sz w:val="24"/>
-        </w:rPr>
-        <w:t xml:space="preserve">   </w:t>
+        <w:t>处理速度的提高</w:t>
+      </w:r>
+    </w:p>
+    <w:p>
+      <w:pPr>
+        <w:rPr>
+          <w:sz w:val="24"/>
+        </w:rPr>
+      </w:pPr>
+      <w:proofErr w:type="gramStart"/>
+      <w:r>
+        <w:rPr>
+          <w:rFonts w:hint="eastAsia"/>
+          <w:sz w:val="24"/>
+        </w:rPr>
+        <w:t>c</w:t>
+      </w:r>
+      <w:proofErr w:type="gramEnd"/>
+      <w:r>
+        <w:rPr>
+          <w:rFonts w:hint="eastAsia"/>
+          <w:sz w:val="24"/>
+        </w:rPr>
+        <w:t>.</w:t>
       </w:r>
       <w:r>
         <w:rPr>
@@ -3128,35 +2491,30 @@
           <w:rFonts w:hint="eastAsia"/>
           <w:sz w:val="24"/>
         </w:rPr>
-        <w:t>任务提出者：张璇</w:t>
-      </w:r>
-    </w:p>
-    <w:p>
-      <w:pPr>
-        <w:rPr>
-          <w:sz w:val="24"/>
-        </w:rPr>
-      </w:pPr>
-      <w:r>
-        <w:rPr>
-          <w:rFonts w:hint="eastAsia"/>
-          <w:sz w:val="24"/>
-        </w:rPr>
-        <w:t>开发者：汤扬、孙昭、张璇</w:t>
-      </w:r>
-    </w:p>
-    <w:p>
-      <w:pPr>
-        <w:rPr>
-          <w:sz w:val="24"/>
-        </w:rPr>
-      </w:pPr>
-      <w:r>
-        <w:rPr>
-          <w:rFonts w:hint="eastAsia"/>
-          <w:sz w:val="24"/>
-        </w:rPr>
-        <w:t xml:space="preserve">   </w:t>
+        <w:t>管理信息服务的改进</w:t>
+      </w:r>
+    </w:p>
+    <w:p>
+      <w:pPr>
+        <w:rPr>
+          <w:sz w:val="24"/>
+        </w:rPr>
+      </w:pPr>
+      <w:proofErr w:type="gramStart"/>
+      <w:r>
+        <w:rPr>
+          <w:rFonts w:hint="eastAsia"/>
+          <w:sz w:val="24"/>
+        </w:rPr>
+        <w:t>d</w:t>
+      </w:r>
+      <w:proofErr w:type="gramEnd"/>
+      <w:r>
+        <w:rPr>
+          <w:rFonts w:hint="eastAsia"/>
+          <w:sz w:val="24"/>
+        </w:rPr>
+        <w:t>.</w:t>
       </w:r>
       <w:r>
         <w:rPr>
@@ -3170,494 +2528,12 @@
           <w:rFonts w:hint="eastAsia"/>
           <w:sz w:val="24"/>
         </w:rPr>
-        <w:t>用户：在校大学生</w:t>
-      </w:r>
-    </w:p>
-    <w:p>
-      <w:pPr>
-        <w:rPr>
-          <w:rFonts w:ascii="宋体" w:hAnsi="宋体" w:hint="eastAsia"/>
-        </w:rPr>
-      </w:pPr>
-      <w:r>
-        <w:rPr>
-          <w:rFonts w:hint="eastAsia"/>
-          <w:sz w:val="24"/>
-        </w:rPr>
-        <w:t>实现：所有的开发和测试都由</w:t>
-      </w:r>
-      <w:proofErr w:type="gramStart"/>
-      <w:r>
-        <w:rPr>
-          <w:rFonts w:hint="eastAsia"/>
-          <w:sz w:val="24"/>
-        </w:rPr>
-        <w:t>微信开发者工具</w:t>
-      </w:r>
-      <w:proofErr w:type="gramEnd"/>
-      <w:r>
-        <w:rPr>
-          <w:rFonts w:hint="eastAsia"/>
-          <w:sz w:val="24"/>
-        </w:rPr>
-        <w:t>完成，使用</w:t>
-      </w:r>
-      <w:proofErr w:type="spellStart"/>
-      <w:r>
-        <w:rPr>
-          <w:rFonts w:hint="eastAsia"/>
-          <w:sz w:val="24"/>
-        </w:rPr>
-        <w:t>Axure</w:t>
-      </w:r>
-      <w:proofErr w:type="spellEnd"/>
-      <w:r>
-        <w:rPr>
-          <w:rFonts w:hint="eastAsia"/>
-          <w:sz w:val="24"/>
-        </w:rPr>
-        <w:t xml:space="preserve"> RP</w:t>
-      </w:r>
-      <w:r>
-        <w:rPr>
-          <w:rFonts w:hint="eastAsia"/>
-          <w:sz w:val="24"/>
-        </w:rPr>
-        <w:t>进行</w:t>
-      </w:r>
-      <w:r>
-        <w:rPr>
-          <w:rFonts w:hint="eastAsia"/>
-          <w:sz w:val="24"/>
-        </w:rPr>
-        <w:t>UI</w:t>
-      </w:r>
-      <w:r>
-        <w:rPr>
-          <w:rFonts w:hint="eastAsia"/>
-          <w:sz w:val="24"/>
-        </w:rPr>
-        <w:t>的制作，后端用</w:t>
-      </w:r>
-      <w:r>
-        <w:rPr>
-          <w:rFonts w:hint="eastAsia"/>
-          <w:sz w:val="24"/>
-        </w:rPr>
-        <w:t>Java</w:t>
-      </w:r>
-      <w:r>
-        <w:rPr>
-          <w:rFonts w:hint="eastAsia"/>
-          <w:sz w:val="24"/>
-        </w:rPr>
-        <w:t>开发，数据库使用</w:t>
-      </w:r>
-      <w:r>
-        <w:rPr>
-          <w:rFonts w:hint="eastAsia"/>
-          <w:sz w:val="24"/>
-        </w:rPr>
-        <w:t>MySQL</w:t>
-      </w:r>
-    </w:p>
-    <w:p>
-      <w:pPr>
-        <w:rPr>
-          <w:rFonts w:ascii="宋体" w:hAnsi="宋体" w:hint="eastAsia"/>
-        </w:rPr>
-      </w:pPr>
-    </w:p>
-    <w:p>
-      <w:pPr>
-        <w:pStyle w:val="2"/>
-        <w:rPr>
-          <w:rFonts w:ascii="宋体" w:eastAsia="宋体" w:hAnsi="宋体" w:hint="eastAsia"/>
-        </w:rPr>
-      </w:pPr>
-      <w:bookmarkStart w:id="3" w:name="_Toc506976443"/>
-      <w:r>
-        <w:rPr>
-          <w:rFonts w:ascii="宋体" w:eastAsia="宋体" w:hAnsi="宋体" w:hint="eastAsia"/>
-        </w:rPr>
-        <w:t>1.3</w:t>
-      </w:r>
-      <w:r>
-        <w:rPr>
-          <w:rFonts w:ascii="宋体" w:eastAsia="宋体" w:hAnsi="宋体" w:hint="eastAsia"/>
-        </w:rPr>
-        <w:t>参考资料</w:t>
-      </w:r>
-      <w:bookmarkEnd w:id="3"/>
-    </w:p>
-    <w:p>
-      <w:pPr>
-        <w:rPr>
-          <w:rFonts w:ascii="宋体" w:hAnsi="宋体" w:hint="eastAsia"/>
-        </w:rPr>
-      </w:pPr>
-      <w:r>
-        <w:rPr>
-          <w:rFonts w:hint="eastAsia"/>
-        </w:rPr>
-        <w:t>SE201</w:t>
-      </w:r>
-      <w:r>
-        <w:t>7</w:t>
-      </w:r>
-      <w:r>
-        <w:t>秋</w:t>
-      </w:r>
-      <w:r>
-        <w:rPr>
-          <w:rFonts w:hint="eastAsia"/>
-        </w:rPr>
-        <w:t>-G07-</w:t>
-      </w:r>
-      <w:r>
-        <w:rPr>
-          <w:rFonts w:hint="eastAsia"/>
-        </w:rPr>
-        <w:t>项目计划</w:t>
-      </w:r>
-    </w:p>
-    <w:p>
-      <w:pPr>
-        <w:rPr>
-          <w:rFonts w:ascii="宋体" w:hAnsi="宋体" w:hint="eastAsia"/>
-        </w:rPr>
-      </w:pPr>
-      <w:r>
-        <w:rPr>
-          <w:rFonts w:hint="eastAsia"/>
-        </w:rPr>
-        <w:t>SE201</w:t>
-      </w:r>
-      <w:r>
-        <w:t>7</w:t>
-      </w:r>
-      <w:r>
-        <w:t>秋</w:t>
-      </w:r>
-      <w:r>
-        <w:rPr>
-          <w:rFonts w:hint="eastAsia"/>
-        </w:rPr>
-        <w:t>-G07-</w:t>
-      </w:r>
-      <w:r>
-        <w:rPr>
-          <w:rFonts w:hint="eastAsia"/>
-        </w:rPr>
-        <w:t>可行性计划</w:t>
-      </w:r>
-    </w:p>
-    <w:p>
-      <w:r>
-        <w:rPr>
-          <w:rFonts w:hint="eastAsia"/>
-        </w:rPr>
-        <w:t>SE201</w:t>
-      </w:r>
-      <w:r>
-        <w:t>7</w:t>
-      </w:r>
-      <w:r>
-        <w:t>秋</w:t>
-      </w:r>
-      <w:r>
-        <w:rPr>
-          <w:rFonts w:hint="eastAsia"/>
-        </w:rPr>
-        <w:t>-G07</w:t>
-      </w:r>
-      <w:r>
-        <w:rPr>
-          <w:rFonts w:hint="eastAsia"/>
-        </w:rPr>
-        <w:t>-</w:t>
-      </w:r>
-      <w:r>
-        <w:rPr>
-          <w:rFonts w:hint="eastAsia"/>
-        </w:rPr>
-        <w:t>需求分析报告</w:t>
-      </w:r>
-    </w:p>
-    <w:p>
-      <w:r>
-        <w:rPr>
-          <w:rFonts w:hint="eastAsia"/>
-        </w:rPr>
-        <w:t>SE201</w:t>
-      </w:r>
-      <w:r>
-        <w:t>7</w:t>
-      </w:r>
-      <w:r>
-        <w:t>秋</w:t>
-      </w:r>
-      <w:r>
-        <w:rPr>
-          <w:rFonts w:hint="eastAsia"/>
-        </w:rPr>
-        <w:t>-G07</w:t>
-      </w:r>
-      <w:r>
-        <w:rPr>
-          <w:rFonts w:hint="eastAsia"/>
-        </w:rPr>
-        <w:t>-</w:t>
-      </w:r>
-      <w:r>
-        <w:rPr>
-          <w:rFonts w:hint="eastAsia"/>
-        </w:rPr>
-        <w:t>总体设计</w:t>
-      </w:r>
-    </w:p>
-    <w:p>
-      <w:r>
-        <w:rPr>
-          <w:rFonts w:hint="eastAsia"/>
-        </w:rPr>
-        <w:t>SE201</w:t>
-      </w:r>
-      <w:r>
-        <w:t>7</w:t>
-      </w:r>
-      <w:r>
-        <w:t>秋</w:t>
-      </w:r>
-      <w:r>
-        <w:rPr>
-          <w:rFonts w:hint="eastAsia"/>
-        </w:rPr>
-        <w:t>-G07</w:t>
-      </w:r>
-      <w:r>
-        <w:rPr>
-          <w:rFonts w:hint="eastAsia"/>
-        </w:rPr>
-        <w:t>-</w:t>
-      </w:r>
-      <w:r>
-        <w:rPr>
-          <w:rFonts w:hint="eastAsia"/>
-        </w:rPr>
-        <w:t>详细设计</w:t>
-      </w:r>
-    </w:p>
-    <w:p>
-      <w:pPr>
-        <w:pStyle w:val="1"/>
-        <w:rPr>
-          <w:rFonts w:ascii="宋体" w:hAnsi="宋体" w:hint="eastAsia"/>
-        </w:rPr>
-      </w:pPr>
-      <w:bookmarkStart w:id="4" w:name="_Toc506976444"/>
-      <w:r>
-        <w:rPr>
-          <w:rFonts w:ascii="宋体" w:hAnsi="宋体" w:hint="eastAsia"/>
-        </w:rPr>
-        <w:t>2</w:t>
-      </w:r>
-      <w:r>
-        <w:rPr>
-          <w:rFonts w:ascii="宋体" w:hAnsi="宋体" w:hint="eastAsia"/>
-        </w:rPr>
-        <w:t>．软件概述</w:t>
-      </w:r>
-      <w:bookmarkEnd w:id="4"/>
-    </w:p>
-    <w:p>
-      <w:pPr>
-        <w:pStyle w:val="2"/>
-        <w:rPr>
-          <w:rFonts w:ascii="宋体" w:eastAsia="宋体" w:hAnsi="宋体" w:hint="eastAsia"/>
-        </w:rPr>
-      </w:pPr>
-      <w:bookmarkStart w:id="5" w:name="_Toc506976445"/>
-      <w:r>
-        <w:rPr>
-          <w:rFonts w:ascii="宋体" w:eastAsia="宋体" w:hAnsi="宋体" w:hint="eastAsia"/>
-        </w:rPr>
-        <w:t>2.1</w:t>
-      </w:r>
-      <w:r>
-        <w:rPr>
-          <w:rFonts w:ascii="宋体" w:eastAsia="宋体" w:hAnsi="宋体" w:hint="eastAsia"/>
-        </w:rPr>
-        <w:t>目标</w:t>
-      </w:r>
-      <w:bookmarkEnd w:id="5"/>
-    </w:p>
-    <w:p>
-      <w:pPr>
-        <w:rPr>
-          <w:sz w:val="24"/>
-        </w:rPr>
-      </w:pPr>
-      <w:r>
-        <w:rPr>
-          <w:rFonts w:hint="eastAsia"/>
-          <w:sz w:val="24"/>
-        </w:rPr>
-        <w:t>建议系统的主要开发目标：</w:t>
-      </w:r>
-    </w:p>
-    <w:p>
-      <w:pPr>
-        <w:rPr>
-          <w:sz w:val="24"/>
-        </w:rPr>
-      </w:pPr>
-      <w:proofErr w:type="gramStart"/>
-      <w:r>
-        <w:rPr>
-          <w:rFonts w:hint="eastAsia"/>
-          <w:sz w:val="24"/>
-        </w:rPr>
-        <w:t>a</w:t>
-      </w:r>
-      <w:proofErr w:type="gramEnd"/>
-      <w:r>
-        <w:rPr>
-          <w:rFonts w:hint="eastAsia"/>
-          <w:sz w:val="24"/>
-        </w:rPr>
-        <w:t>.</w:t>
-      </w:r>
-      <w:r>
-        <w:rPr>
-          <w:rFonts w:hint="eastAsia"/>
-          <w:sz w:val="24"/>
-        </w:rPr>
-        <w:tab/>
-      </w:r>
-      <w:r>
-        <w:rPr>
-          <w:rFonts w:hint="eastAsia"/>
-          <w:sz w:val="24"/>
-        </w:rPr>
-        <w:t>人力与设备费用的减少</w:t>
-      </w:r>
-    </w:p>
-    <w:p>
-      <w:pPr>
-        <w:rPr>
-          <w:sz w:val="24"/>
-        </w:rPr>
-      </w:pPr>
-      <w:proofErr w:type="gramStart"/>
-      <w:r>
-        <w:rPr>
-          <w:rFonts w:hint="eastAsia"/>
-          <w:sz w:val="24"/>
-        </w:rPr>
-        <w:t>b</w:t>
-      </w:r>
-      <w:proofErr w:type="gramEnd"/>
-      <w:r>
-        <w:rPr>
-          <w:rFonts w:hint="eastAsia"/>
-          <w:sz w:val="24"/>
-        </w:rPr>
-        <w:t>.</w:t>
-      </w:r>
-      <w:r>
-        <w:rPr>
-          <w:rFonts w:hint="eastAsia"/>
-          <w:sz w:val="24"/>
-        </w:rPr>
-        <w:tab/>
-      </w:r>
-      <w:r>
-        <w:rPr>
-          <w:rFonts w:hint="eastAsia"/>
-          <w:sz w:val="24"/>
-        </w:rPr>
-        <w:t>处理速度的提高</w:t>
-      </w:r>
-    </w:p>
-    <w:p>
-      <w:pPr>
-        <w:rPr>
-          <w:sz w:val="24"/>
-        </w:rPr>
-      </w:pPr>
-      <w:proofErr w:type="gramStart"/>
-      <w:r>
-        <w:rPr>
-          <w:rFonts w:hint="eastAsia"/>
-          <w:sz w:val="24"/>
-        </w:rPr>
-        <w:t>c</w:t>
-      </w:r>
-      <w:proofErr w:type="gramEnd"/>
-      <w:r>
-        <w:rPr>
-          <w:rFonts w:hint="eastAsia"/>
-          <w:sz w:val="24"/>
-        </w:rPr>
-        <w:t>.</w:t>
-      </w:r>
-      <w:r>
-        <w:rPr>
-          <w:rFonts w:hint="eastAsia"/>
-          <w:sz w:val="24"/>
-        </w:rPr>
-        <w:tab/>
-      </w:r>
-      <w:r>
-        <w:rPr>
-          <w:rFonts w:hint="eastAsia"/>
-          <w:sz w:val="24"/>
-        </w:rPr>
-        <w:t>管理信息服务的改进</w:t>
-      </w:r>
-    </w:p>
-    <w:p>
-      <w:pPr>
-        <w:rPr>
-          <w:sz w:val="24"/>
-        </w:rPr>
-      </w:pPr>
-      <w:proofErr w:type="gramStart"/>
-      <w:r>
-        <w:rPr>
-          <w:rFonts w:hint="eastAsia"/>
-          <w:sz w:val="24"/>
-        </w:rPr>
-        <w:t>d</w:t>
-      </w:r>
-      <w:proofErr w:type="gramEnd"/>
-      <w:r>
-        <w:rPr>
-          <w:rFonts w:hint="eastAsia"/>
-          <w:sz w:val="24"/>
-        </w:rPr>
-        <w:t>.</w:t>
-      </w:r>
-      <w:r>
-        <w:rPr>
-          <w:rFonts w:hint="eastAsia"/>
-          <w:sz w:val="24"/>
-        </w:rPr>
-        <w:tab/>
-      </w:r>
-      <w:r>
-        <w:rPr>
-          <w:rFonts w:hint="eastAsia"/>
-          <w:sz w:val="24"/>
-        </w:rPr>
         <w:t>用户交互界面的美化</w:t>
       </w:r>
     </w:p>
     <w:p>
       <w:pPr>
         <w:rPr>
-          <w:rFonts w:hint="eastAsia"/>
           <w:sz w:val="24"/>
         </w:rPr>
       </w:pPr>
@@ -3697,80 +2573,65 @@
       <w:pPr>
         <w:pStyle w:val="2"/>
         <w:rPr>
+          <w:rFonts w:ascii="宋体" w:eastAsia="宋体" w:hAnsi="宋体"/>
+        </w:rPr>
+      </w:pPr>
+      <w:bookmarkStart w:id="6" w:name="_Toc500078231"/>
+      <w:r>
+        <w:rPr>
           <w:rFonts w:ascii="宋体" w:eastAsia="宋体" w:hAnsi="宋体" w:hint="eastAsia"/>
         </w:rPr>
-      </w:pPr>
-      <w:bookmarkStart w:id="6" w:name="_Toc506976446"/>
+        <w:t>2.2功能</w:t>
+      </w:r>
+      <w:bookmarkEnd w:id="6"/>
+    </w:p>
+    <w:p>
+      <w:pPr>
+        <w:ind w:firstLineChars="200" w:firstLine="480"/>
+      </w:pPr>
+      <w:r>
+        <w:rPr>
+          <w:sz w:val="24"/>
+        </w:rPr>
+        <w:t>小程序将供用户注册并登录</w:t>
+      </w:r>
+      <w:r>
+        <w:rPr>
+          <w:rFonts w:hint="eastAsia"/>
+          <w:sz w:val="24"/>
+        </w:rPr>
+        <w:t>，填写必须的个人信息，可以进行水电费查询、订购桶装水等服务。小程序管理者会定期上传水电费等信息，供用户查询。</w:t>
+      </w:r>
+      <w:proofErr w:type="gramStart"/>
+      <w:r>
+        <w:rPr>
+          <w:rFonts w:hint="eastAsia"/>
+          <w:sz w:val="24"/>
+        </w:rPr>
+        <w:t>同时小</w:t>
+      </w:r>
+      <w:proofErr w:type="gramEnd"/>
+      <w:r>
+        <w:rPr>
+          <w:rFonts w:hint="eastAsia"/>
+          <w:sz w:val="24"/>
+        </w:rPr>
+        <w:t>程序还提供支付功能，可以通过小程序订购桶装水。</w:t>
+      </w:r>
+    </w:p>
+    <w:p>
+      <w:pPr>
+        <w:pStyle w:val="2"/>
+        <w:rPr>
+          <w:rFonts w:ascii="宋体" w:eastAsia="宋体" w:hAnsi="宋体"/>
+        </w:rPr>
+      </w:pPr>
+      <w:bookmarkStart w:id="7" w:name="_Toc500078232"/>
       <w:r>
         <w:rPr>
           <w:rFonts w:ascii="宋体" w:eastAsia="宋体" w:hAnsi="宋体" w:hint="eastAsia"/>
         </w:rPr>
-        <w:t>2.2</w:t>
-      </w:r>
-      <w:r>
-        <w:rPr>
-          <w:rFonts w:ascii="宋体" w:eastAsia="宋体" w:hAnsi="宋体" w:hint="eastAsia"/>
-        </w:rPr>
-        <w:t>功能</w:t>
-      </w:r>
-      <w:bookmarkEnd w:id="6"/>
-    </w:p>
-    <w:p>
-      <w:pPr>
-        <w:ind w:firstLineChars="200" w:firstLine="480"/>
-        <w:rPr>
-          <w:rFonts w:hint="eastAsia"/>
-        </w:rPr>
-      </w:pPr>
-      <w:r>
-        <w:rPr>
-          <w:sz w:val="24"/>
-        </w:rPr>
-        <w:t>小程序将供用户注册并登录</w:t>
-      </w:r>
-      <w:r>
-        <w:rPr>
-          <w:rFonts w:hint="eastAsia"/>
-          <w:sz w:val="24"/>
-        </w:rPr>
-        <w:t>，填写必须的个人信息，可以进行水电费查询、订购桶装水等服务。小程序管理者会定期上传水电费等信息，供用户查询。</w:t>
-      </w:r>
-      <w:proofErr w:type="gramStart"/>
-      <w:r>
-        <w:rPr>
-          <w:rFonts w:hint="eastAsia"/>
-          <w:sz w:val="24"/>
-        </w:rPr>
-        <w:t>同时小</w:t>
-      </w:r>
-      <w:proofErr w:type="gramEnd"/>
-      <w:r>
-        <w:rPr>
-          <w:rFonts w:hint="eastAsia"/>
-          <w:sz w:val="24"/>
-        </w:rPr>
-        <w:t>程序还提供支付功能，可以通过小程序订购桶装水。</w:t>
-      </w:r>
-    </w:p>
-    <w:p>
-      <w:pPr>
-        <w:pStyle w:val="2"/>
-        <w:rPr>
-          <w:rFonts w:ascii="宋体" w:eastAsia="宋体" w:hAnsi="宋体" w:hint="eastAsia"/>
-        </w:rPr>
-      </w:pPr>
-      <w:bookmarkStart w:id="7" w:name="_Toc506976447"/>
-      <w:r>
-        <w:rPr>
-          <w:rFonts w:ascii="宋体" w:eastAsia="宋体" w:hAnsi="宋体" w:hint="eastAsia"/>
-        </w:rPr>
-        <w:t>2.3</w:t>
-      </w:r>
-      <w:r>
-        <w:rPr>
-          <w:rFonts w:ascii="宋体" w:eastAsia="宋体" w:hAnsi="宋体" w:hint="eastAsia"/>
-        </w:rPr>
-        <w:t>性能</w:t>
+        <w:t>2.3性能</w:t>
       </w:r>
       <w:bookmarkEnd w:id="7"/>
     </w:p>
@@ -3898,11 +2759,6 @@
       <w:bookmarkEnd w:id="13"/>
     </w:p>
     <w:p>
-      <w:pPr>
-        <w:rPr>
-          <w:rFonts w:hint="eastAsia"/>
-        </w:rPr>
-      </w:pPr>
       <w:r>
         <w:rPr>
           <w:rFonts w:hint="eastAsia"/>
@@ -3921,11 +2777,8 @@
     <w:p>
       <w:pPr>
         <w:pStyle w:val="1"/>
-        <w:rPr>
-          <w:rFonts w:hint="eastAsia"/>
-        </w:rPr>
-      </w:pPr>
-      <w:bookmarkStart w:id="14" w:name="_Toc506976448"/>
+      </w:pPr>
+      <w:bookmarkStart w:id="14" w:name="_Toc500078233"/>
       <w:r>
         <w:rPr>
           <w:rFonts w:hint="eastAsia"/>
@@ -4051,7 +2904,6 @@
         <w:spacing w:line="360" w:lineRule="auto"/>
         <w:ind w:firstLine="420"/>
         <w:rPr>
-          <w:rFonts w:hint="eastAsia"/>
           <w:sz w:val="24"/>
         </w:rPr>
       </w:pPr>
@@ -4062,21 +2914,21 @@
         </w:rPr>
         <w:t>界面设计：</w:t>
       </w:r>
-      <w:proofErr w:type="spellStart"/>
-      <w:r>
-        <w:rPr>
-          <w:rFonts w:hint="eastAsia"/>
-          <w:sz w:val="24"/>
-        </w:rPr>
-        <w:t>Axure</w:t>
-      </w:r>
-      <w:proofErr w:type="spellEnd"/>
-      <w:r>
-        <w:rPr>
-          <w:rFonts w:hint="eastAsia"/>
-          <w:sz w:val="24"/>
-        </w:rPr>
-        <w:t xml:space="preserve"> RP</w:t>
+      <w:proofErr w:type="gramStart"/>
+      <w:r>
+        <w:rPr>
+          <w:rFonts w:hint="eastAsia"/>
+          <w:sz w:val="24"/>
+        </w:rPr>
+        <w:t>意派小</w:t>
+      </w:r>
+      <w:proofErr w:type="gramEnd"/>
+      <w:r>
+        <w:rPr>
+          <w:rFonts w:hint="eastAsia"/>
+          <w:sz w:val="24"/>
+        </w:rPr>
+        <w:t>程序界面设计</w:t>
       </w:r>
     </w:p>
     <w:p>
@@ -4084,7 +2936,6 @@
         <w:spacing w:line="360" w:lineRule="auto"/>
         <w:ind w:firstLine="420"/>
         <w:rPr>
-          <w:rFonts w:hint="eastAsia"/>
           <w:sz w:val="24"/>
         </w:rPr>
       </w:pPr>
@@ -4095,6 +2946,7 @@
         </w:rPr>
         <w:t>负载测试：</w:t>
       </w:r>
+      <w:bookmarkStart w:id="15" w:name="_GoBack"/>
       <w:proofErr w:type="gramStart"/>
       <w:r>
         <w:rPr>
@@ -4118,13 +2970,13 @@
         </w:rPr>
         <w:t>Load Runner</w:t>
       </w:r>
+      <w:bookmarkEnd w:id="15"/>
     </w:p>
     <w:p>
       <w:pPr>
         <w:spacing w:line="360" w:lineRule="auto"/>
         <w:ind w:firstLine="420"/>
         <w:rPr>
-          <w:rFonts w:hint="eastAsia"/>
           <w:sz w:val="24"/>
         </w:rPr>
       </w:pPr>
@@ -4166,7 +3018,6 @@
         <w:spacing w:line="360" w:lineRule="auto"/>
         <w:ind w:firstLine="420"/>
         <w:rPr>
-          <w:rFonts w:hint="eastAsia"/>
           <w:sz w:val="24"/>
         </w:rPr>
       </w:pPr>
@@ -4174,11 +3025,8 @@
     <w:p>
       <w:pPr>
         <w:pStyle w:val="1"/>
-        <w:rPr>
-          <w:rFonts w:hint="eastAsia"/>
-        </w:rPr>
-      </w:pPr>
-      <w:bookmarkStart w:id="15" w:name="_Toc506976451"/>
+      </w:pPr>
+      <w:bookmarkStart w:id="16" w:name="_Toc500078234"/>
       <w:r>
         <w:rPr>
           <w:rFonts w:hint="eastAsia"/>
@@ -4192,7 +3040,7 @@
         </w:rPr>
         <w:t>使用说明</w:t>
       </w:r>
-      <w:bookmarkEnd w:id="15"/>
+      <w:bookmarkEnd w:id="16"/>
     </w:p>
     <w:p>
       <w:pPr>
@@ -4315,7 +3163,7 @@
         </w:rPr>
         <w:pict>
           <v:shape id="图片 1" o:spid="_x0000_i1026" type="#_x0000_t75" style="width:237pt;height:478.8pt;visibility:visible;mso-wrap-style:square">
-            <v:imagedata r:id="rId8" o:title=""/>
+            <v:imagedata r:id="rId9" o:title=""/>
           </v:shape>
         </w:pict>
       </w:r>
@@ -4414,7 +3262,6 @@
     <w:p>
       <w:pPr>
         <w:rPr>
-          <w:rFonts w:hint="eastAsia"/>
           <w:noProof/>
         </w:rPr>
       </w:pPr>
@@ -4425,7 +3272,7 @@
         <w:lastRenderedPageBreak/>
         <w:pict>
           <v:shape id="_x0000_i1027" type="#_x0000_t75" style="width:229.2pt;height:477pt;visibility:visible;mso-wrap-style:square">
-            <v:imagedata r:id="rId9" o:title=""/>
+            <v:imagedata r:id="rId10" o:title=""/>
           </v:shape>
         </w:pict>
       </w:r>
@@ -4433,7 +3280,6 @@
     <w:p>
       <w:pPr>
         <w:rPr>
-          <w:rFonts w:hint="eastAsia"/>
           <w:sz w:val="24"/>
         </w:rPr>
       </w:pPr>
@@ -4476,7 +3322,6 @@
     <w:p>
       <w:pPr>
         <w:rPr>
-          <w:rFonts w:hint="eastAsia"/>
           <w:noProof/>
         </w:rPr>
       </w:pPr>
@@ -4487,6 +3332,97 @@
         <w:lastRenderedPageBreak/>
         <w:pict>
           <v:shape id="_x0000_i1028" type="#_x0000_t75" style="width:231pt;height:476.4pt;visibility:visible;mso-wrap-style:square">
+            <v:imagedata r:id="rId11" o:title=""/>
+          </v:shape>
+        </w:pict>
+      </w:r>
+    </w:p>
+    <w:p>
+      <w:pPr>
+        <w:rPr>
+          <w:sz w:val="24"/>
+        </w:rPr>
+      </w:pPr>
+      <w:r>
+        <w:rPr>
+          <w:rFonts w:hint="eastAsia"/>
+          <w:sz w:val="24"/>
+        </w:rPr>
+        <w:t>最后点击注册按钮后注册成功，返回主界面如下图，此时已登录成功</w:t>
+      </w:r>
+    </w:p>
+    <w:p>
+      <w:pPr>
+        <w:rPr>
+          <w:noProof/>
+        </w:rPr>
+      </w:pPr>
+      <w:r>
+        <w:rPr>
+          <w:noProof/>
+        </w:rPr>
+        <w:lastRenderedPageBreak/>
+        <w:pict>
+          <v:shape id="_x0000_i1029" type="#_x0000_t75" style="width:229.8pt;height:475.2pt;visibility:visible;mso-wrap-style:square">
+            <v:imagedata r:id="rId12" o:title=""/>
+          </v:shape>
+        </w:pict>
+      </w:r>
+    </w:p>
+    <w:p>
+      <w:pPr>
+        <w:rPr>
+          <w:sz w:val="24"/>
+        </w:rPr>
+      </w:pPr>
+    </w:p>
+    <w:p>
+      <w:pPr>
+        <w:rPr>
+          <w:sz w:val="24"/>
+        </w:rPr>
+      </w:pPr>
+      <w:r>
+        <w:rPr>
+          <w:sz w:val="24"/>
+        </w:rPr>
+        <w:t>登录界面</w:t>
+      </w:r>
+      <w:r>
+        <w:rPr>
+          <w:rFonts w:hint="eastAsia"/>
+          <w:sz w:val="24"/>
+        </w:rPr>
+        <w:t>：</w:t>
+      </w:r>
+      <w:r>
+        <w:rPr>
+          <w:rFonts w:hint="eastAsia"/>
+          <w:sz w:val="24"/>
+        </w:rPr>
+        <w:t>如果</w:t>
+      </w:r>
+      <w:r>
+        <w:rPr>
+          <w:rFonts w:hint="eastAsia"/>
+          <w:sz w:val="24"/>
+        </w:rPr>
+        <w:t>用户有登录账号，则在下图中选择登录，输入姓名和密码即可，同样可以跳转至主界面</w:t>
+      </w:r>
+    </w:p>
+    <w:p>
+      <w:pPr>
+        <w:rPr>
+          <w:sz w:val="24"/>
+        </w:rPr>
+      </w:pPr>
+      <w:r>
+        <w:rPr>
+          <w:noProof/>
+        </w:rPr>
+        <w:lastRenderedPageBreak/>
+        <w:pict>
+          <v:shape id="_x0000_i1030" type="#_x0000_t75" style="width:229.2pt;height:477pt;visibility:visible;mso-wrap-style:square">
             <v:imagedata r:id="rId10" o:title=""/>
           </v:shape>
         </w:pict>
@@ -4495,30 +3431,48 @@
     <w:p>
       <w:pPr>
         <w:rPr>
-          <w:rFonts w:hint="eastAsia"/>
-          <w:sz w:val="24"/>
-        </w:rPr>
-      </w:pPr>
-      <w:r>
-        <w:rPr>
-          <w:rFonts w:hint="eastAsia"/>
-          <w:sz w:val="24"/>
-        </w:rPr>
-        <w:t>最后点击注册按钮后注册成功，返回主界面如下图</w:t>
-      </w:r>
-      <w:r>
-        <w:rPr>
-          <w:rFonts w:hint="eastAsia"/>
-          <w:sz w:val="24"/>
-        </w:rPr>
-        <w:t>，此时已登录成功</w:t>
-      </w:r>
-    </w:p>
-    <w:p>
-      <w:pPr>
-        <w:rPr>
-          <w:rFonts w:hint="eastAsia"/>
-          <w:noProof/>
+          <w:sz w:val="24"/>
+        </w:rPr>
+      </w:pPr>
+    </w:p>
+    <w:p>
+      <w:pPr>
+        <w:rPr>
+          <w:sz w:val="24"/>
+        </w:rPr>
+      </w:pPr>
+      <w:r>
+        <w:rPr>
+          <w:rFonts w:hint="eastAsia"/>
+          <w:sz w:val="24"/>
+        </w:rPr>
+        <w:t>桶装水</w:t>
+      </w:r>
+      <w:r>
+        <w:rPr>
+          <w:sz w:val="24"/>
+        </w:rPr>
+        <w:t>服务</w:t>
+      </w:r>
+      <w:r>
+        <w:rPr>
+          <w:rFonts w:hint="eastAsia"/>
+          <w:sz w:val="24"/>
+        </w:rPr>
+        <w:t>：</w:t>
+      </w:r>
+      <w:r>
+        <w:rPr>
+          <w:rFonts w:hint="eastAsia"/>
+          <w:sz w:val="24"/>
+        </w:rPr>
+        <w:t>登录成功后在主界面点击桶装水服务，跳转至左下图界面，可以输入要订购的数量，然后跳转至右下图进行付款，点取消返回上一界面</w:t>
+      </w:r>
+    </w:p>
+    <w:p>
+      <w:pPr>
+        <w:rPr>
+          <w:sz w:val="24"/>
         </w:rPr>
       </w:pPr>
       <w:r>
@@ -4527,154 +3481,32 @@
         </w:rPr>
         <w:lastRenderedPageBreak/>
         <w:pict>
-          <v:shape id="_x0000_i1029" type="#_x0000_t75" style="width:229.8pt;height:475.2pt;visibility:visible;mso-wrap-style:square">
-            <v:imagedata r:id="rId11" o:title=""/>
-          </v:shape>
-        </w:pict>
-      </w:r>
-    </w:p>
-    <w:p>
-      <w:pPr>
-        <w:rPr>
-          <w:rFonts w:hint="eastAsia"/>
-          <w:sz w:val="24"/>
-        </w:rPr>
-      </w:pPr>
-    </w:p>
-    <w:p>
-      <w:pPr>
-        <w:rPr>
-          <w:rFonts w:hint="eastAsia"/>
-          <w:sz w:val="24"/>
-        </w:rPr>
-      </w:pPr>
-      <w:r>
-        <w:rPr>
-          <w:sz w:val="24"/>
-        </w:rPr>
-        <w:t>登录界面</w:t>
-      </w:r>
-      <w:r>
-        <w:rPr>
-          <w:rFonts w:hint="eastAsia"/>
-          <w:sz w:val="24"/>
-        </w:rPr>
-        <w:t>：</w:t>
-      </w:r>
-      <w:r>
-        <w:rPr>
-          <w:rFonts w:hint="eastAsia"/>
-          <w:sz w:val="24"/>
-        </w:rPr>
-        <w:t>如果</w:t>
-      </w:r>
-      <w:r>
-        <w:rPr>
-          <w:rFonts w:hint="eastAsia"/>
-          <w:sz w:val="24"/>
-        </w:rPr>
-        <w:t>用户有登录账号，则在下图中选择登录，输入姓名和密码即可，同样可以跳转至主界面</w:t>
-      </w:r>
-    </w:p>
-    <w:p>
-      <w:pPr>
-        <w:rPr>
-          <w:sz w:val="24"/>
-        </w:rPr>
-      </w:pPr>
-      <w:r>
-        <w:rPr>
-          <w:noProof/>
-        </w:rPr>
-        <w:lastRenderedPageBreak/>
-        <w:pict>
-          <v:shape id="_x0000_i1030" type="#_x0000_t75" style="width:229.2pt;height:477pt;visibility:visible;mso-wrap-style:square">
-            <v:imagedata r:id="rId9" o:title=""/>
-          </v:shape>
-        </w:pict>
-      </w:r>
-    </w:p>
-    <w:p>
-      <w:pPr>
-        <w:rPr>
-          <w:sz w:val="24"/>
-        </w:rPr>
-      </w:pPr>
-    </w:p>
-    <w:p>
-      <w:pPr>
-        <w:rPr>
-          <w:rFonts w:hint="eastAsia"/>
-          <w:sz w:val="24"/>
-        </w:rPr>
-      </w:pPr>
-      <w:r>
-        <w:rPr>
-          <w:rFonts w:hint="eastAsia"/>
-          <w:sz w:val="24"/>
-        </w:rPr>
-        <w:t>桶装水</w:t>
-      </w:r>
-      <w:r>
-        <w:rPr>
-          <w:sz w:val="24"/>
-        </w:rPr>
-        <w:t>服务</w:t>
-      </w:r>
-      <w:r>
-        <w:rPr>
-          <w:rFonts w:hint="eastAsia"/>
-          <w:sz w:val="24"/>
-        </w:rPr>
-        <w:t>：</w:t>
-      </w:r>
-      <w:r>
-        <w:rPr>
-          <w:rFonts w:hint="eastAsia"/>
-          <w:sz w:val="24"/>
-        </w:rPr>
-        <w:t>登录成功后在主界面点击桶装水服务，跳转至左下图界面，可以输入要订购的数量，然后跳转至右下图进行付款，点取消返回上一界面</w:t>
-      </w:r>
-    </w:p>
-    <w:p>
-      <w:pPr>
-        <w:rPr>
-          <w:sz w:val="24"/>
-        </w:rPr>
-      </w:pPr>
-      <w:r>
-        <w:rPr>
-          <w:noProof/>
-        </w:rPr>
-        <w:lastRenderedPageBreak/>
-        <w:pict>
-          <v:shape id="_x0000_i1032" type="#_x0000_t75" style="width:202.8pt;height:420.6pt;visibility:visible;mso-wrap-style:square">
-            <v:imagedata r:id="rId12" o:title=""/>
-          </v:shape>
-        </w:pict>
-      </w:r>
-      <w:r>
-        <w:rPr>
-          <w:noProof/>
-        </w:rPr>
-        <w:pict>
-          <v:shape id="_x0000_i1031" type="#_x0000_t75" style="width:202.2pt;height:420.6pt;visibility:visible;mso-wrap-style:square">
+          <v:shape id="_x0000_i1031" type="#_x0000_t75" style="width:202.8pt;height:420.6pt;visibility:visible;mso-wrap-style:square">
             <v:imagedata r:id="rId13" o:title=""/>
           </v:shape>
         </w:pict>
       </w:r>
-    </w:p>
-    <w:p>
-      <w:pPr>
-        <w:rPr>
-          <w:sz w:val="24"/>
-        </w:rPr>
-      </w:pPr>
-    </w:p>
-    <w:p>
-      <w:pPr>
-        <w:rPr>
-          <w:rFonts w:hint="eastAsia"/>
+      <w:r>
+        <w:rPr>
+          <w:noProof/>
+        </w:rPr>
+        <w:pict>
+          <v:shape id="_x0000_i1032" type="#_x0000_t75" style="width:202.2pt;height:420.6pt;visibility:visible;mso-wrap-style:square">
+            <v:imagedata r:id="rId14" o:title=""/>
+          </v:shape>
+        </w:pict>
+      </w:r>
+    </w:p>
+    <w:p>
+      <w:pPr>
+        <w:rPr>
+          <w:sz w:val="24"/>
+        </w:rPr>
+      </w:pPr>
+    </w:p>
+    <w:p>
+      <w:pPr>
+        <w:rPr>
           <w:sz w:val="24"/>
         </w:rPr>
       </w:pPr>
@@ -4710,42 +3542,7 @@
           <w:rFonts w:hint="eastAsia"/>
           <w:sz w:val="24"/>
         </w:rPr>
-        <w:t>，</w:t>
-      </w:r>
-      <w:r>
-        <w:rPr>
-          <w:rFonts w:hint="eastAsia"/>
-          <w:sz w:val="24"/>
-        </w:rPr>
-        <w:t>跳转至左下图界面，</w:t>
-      </w:r>
-      <w:r>
-        <w:rPr>
-          <w:rFonts w:hint="eastAsia"/>
-          <w:sz w:val="24"/>
-        </w:rPr>
-        <w:t>显示需要缴纳多少电费，点击立即支付，</w:t>
-      </w:r>
-      <w:r>
-        <w:rPr>
-          <w:rFonts w:hint="eastAsia"/>
-          <w:sz w:val="24"/>
-        </w:rPr>
-        <w:t>跳转至右下图进行付款</w:t>
-      </w:r>
-      <w:r>
-        <w:rPr>
-          <w:rFonts w:hint="eastAsia"/>
-          <w:sz w:val="24"/>
-        </w:rPr>
-        <w:t>，点取消返回上一</w:t>
-      </w:r>
-      <w:r>
-        <w:rPr>
-          <w:rFonts w:hint="eastAsia"/>
-          <w:sz w:val="24"/>
-        </w:rPr>
-        <w:t>界面</w:t>
+        <w:t>，跳转至左下图界面，显示需要缴纳多少电费，点击立即支付，跳转至右下图进行付款，点取消返回上一界面</w:t>
       </w:r>
     </w:p>
     <w:p>
@@ -4761,48 +3558,40 @@
         <w:lastRenderedPageBreak/>
         <w:pict>
           <v:shape id="_x0000_i1033" type="#_x0000_t75" style="width:200.4pt;height:424.2pt;visibility:visible;mso-wrap-style:square">
-            <v:imagedata r:id="rId14" o:title=""/>
-          </v:shape>
-        </w:pict>
-      </w:r>
-      <w:r>
-        <w:rPr>
-          <w:noProof/>
-        </w:rPr>
-        <w:pict>
-          <v:shape id="_x0000_i1034" type="#_x0000_t75" style="width:204pt;height:424.2pt;visibility:visible;mso-wrap-style:square">
             <v:imagedata r:id="rId15" o:title=""/>
           </v:shape>
         </w:pict>
       </w:r>
-    </w:p>
-    <w:p>
-      <w:pPr>
-        <w:rPr>
-          <w:sz w:val="24"/>
-        </w:rPr>
-      </w:pPr>
-    </w:p>
-    <w:p>
-      <w:pPr>
-        <w:rPr>
-          <w:rFonts w:hint="eastAsia"/>
-          <w:sz w:val="24"/>
-        </w:rPr>
-      </w:pPr>
-      <w:r>
-        <w:rPr>
-          <w:rFonts w:hint="eastAsia"/>
-          <w:sz w:val="24"/>
-        </w:rPr>
-        <w:t>缴纳水</w:t>
-      </w:r>
-      <w:r>
-        <w:rPr>
-          <w:rFonts w:hint="eastAsia"/>
-          <w:sz w:val="24"/>
-        </w:rPr>
-        <w:t>费</w:t>
+      <w:r>
+        <w:rPr>
+          <w:noProof/>
+        </w:rPr>
+        <w:pict>
+          <v:shape id="_x0000_i1034" type="#_x0000_t75" style="width:204pt;height:424.2pt;visibility:visible;mso-wrap-style:square">
+            <v:imagedata r:id="rId16" o:title=""/>
+          </v:shape>
+        </w:pict>
+      </w:r>
+    </w:p>
+    <w:p>
+      <w:pPr>
+        <w:rPr>
+          <w:sz w:val="24"/>
+        </w:rPr>
+      </w:pPr>
+    </w:p>
+    <w:p>
+      <w:pPr>
+        <w:rPr>
+          <w:sz w:val="24"/>
+        </w:rPr>
+      </w:pPr>
+      <w:r>
+        <w:rPr>
+          <w:rFonts w:hint="eastAsia"/>
+          <w:sz w:val="24"/>
+        </w:rPr>
+        <w:t>缴纳水费</w:t>
       </w:r>
       <w:r>
         <w:rPr>
@@ -4822,34 +3611,14 @@
         <w:rPr>
           <w:sz w:val="24"/>
         </w:rPr>
-        <w:t>水费</w:t>
-      </w:r>
-      <w:r>
-        <w:rPr>
-          <w:sz w:val="24"/>
-        </w:rPr>
-        <w:t>相关按钮</w:t>
-      </w:r>
-      <w:r>
-        <w:rPr>
-          <w:rFonts w:hint="eastAsia"/>
-          <w:sz w:val="24"/>
-        </w:rPr>
-        <w:t>，跳转至左下图界面，显示</w:t>
-      </w:r>
-      <w:r>
-        <w:rPr>
-          <w:rFonts w:hint="eastAsia"/>
-          <w:sz w:val="24"/>
-        </w:rPr>
-        <w:t>需要缴纳多少水</w:t>
-      </w:r>
-      <w:r>
-        <w:rPr>
-          <w:rFonts w:hint="eastAsia"/>
-          <w:sz w:val="24"/>
-        </w:rPr>
-        <w:t>费，点击立即支付，跳转至右下图进行付款，点取消返回上一界面</w:t>
+        <w:t>水费相关按钮</w:t>
+      </w:r>
+      <w:r>
+        <w:rPr>
+          <w:rFonts w:hint="eastAsia"/>
+          <w:sz w:val="24"/>
+        </w:rPr>
+        <w:t>，跳转至左下图界面，显示需要缴纳多少水费，点击立即支付，跳转至右下图进行付款，点取消返回上一界面</w:t>
       </w:r>
     </w:p>
     <w:p>
@@ -4865,32 +3634,31 @@
         <w:lastRenderedPageBreak/>
         <w:pict>
           <v:shape id="_x0000_i1035" type="#_x0000_t75" style="width:202.2pt;height:424.8pt;visibility:visible;mso-wrap-style:square">
-            <v:imagedata r:id="rId16" o:title=""/>
-          </v:shape>
-        </w:pict>
-      </w:r>
-      <w:r>
-        <w:rPr>
-          <w:noProof/>
-        </w:rPr>
-        <w:pict>
-          <v:shape id="_x0000_i1036" type="#_x0000_t75" style="width:204pt;height:424.8pt;visibility:visible;mso-wrap-style:square">
             <v:imagedata r:id="rId17" o:title=""/>
           </v:shape>
         </w:pict>
       </w:r>
-    </w:p>
-    <w:p>
-      <w:pPr>
-        <w:rPr>
-          <w:sz w:val="24"/>
-        </w:rPr>
-      </w:pPr>
-    </w:p>
-    <w:p>
-      <w:pPr>
-        <w:rPr>
-          <w:rFonts w:hint="eastAsia"/>
+      <w:r>
+        <w:rPr>
+          <w:noProof/>
+        </w:rPr>
+        <w:pict>
+          <v:shape id="_x0000_i1036" type="#_x0000_t75" style="width:204pt;height:424.8pt;visibility:visible;mso-wrap-style:square">
+            <v:imagedata r:id="rId18" o:title=""/>
+          </v:shape>
+        </w:pict>
+      </w:r>
+    </w:p>
+    <w:p>
+      <w:pPr>
+        <w:rPr>
+          <w:sz w:val="24"/>
+        </w:rPr>
+      </w:pPr>
+    </w:p>
+    <w:p>
+      <w:pPr>
+        <w:rPr>
           <w:sz w:val="24"/>
         </w:rPr>
       </w:pPr>
@@ -4967,7 +3735,7 @@
         <w:lastRenderedPageBreak/>
         <w:pict>
           <v:shape id="_x0000_i1037" type="#_x0000_t75" style="width:227.4pt;height:474.6pt;visibility:visible;mso-wrap-style:square">
-            <v:imagedata r:id="rId18" o:title=""/>
+            <v:imagedata r:id="rId19" o:title=""/>
           </v:shape>
         </w:pict>
       </w:r>
@@ -4975,15 +3743,13 @@
     <w:p>
       <w:pPr>
         <w:rPr>
-          <w:rFonts w:hint="eastAsia"/>
-          <w:sz w:val="24"/>
-        </w:rPr>
-      </w:pPr>
-    </w:p>
-    <w:p>
-      <w:pPr>
-        <w:rPr>
-          <w:rFonts w:hint="eastAsia"/>
+          <w:sz w:val="24"/>
+        </w:rPr>
+      </w:pPr>
+    </w:p>
+    <w:p>
+      <w:pPr>
+        <w:rPr>
           <w:sz w:val="24"/>
         </w:rPr>
       </w:pPr>
@@ -5008,27 +3774,12 @@
           <w:rFonts w:hint="eastAsia"/>
           <w:sz w:val="24"/>
         </w:rPr>
-        <w:t>在左下图中选择我是管理员</w:t>
-      </w:r>
-      <w:r>
-        <w:rPr>
-          <w:rFonts w:hint="eastAsia"/>
-          <w:sz w:val="24"/>
-        </w:rPr>
-        <w:t>，输入姓名和密码即可，同样可以跳转至主界面</w:t>
-      </w:r>
-      <w:r>
-        <w:rPr>
-          <w:rFonts w:hint="eastAsia"/>
-          <w:sz w:val="24"/>
-        </w:rPr>
-        <w:t>，如右下图显示</w:t>
-      </w:r>
-    </w:p>
-    <w:p>
-      <w:pPr>
-        <w:rPr>
-          <w:rFonts w:hint="eastAsia"/>
+        <w:t>在左下图中选择我是管理员，输入姓名和密码即可，同样可以跳转至主界面，如右下图显示</w:t>
+      </w:r>
+    </w:p>
+    <w:p>
+      <w:pPr>
+        <w:rPr>
           <w:noProof/>
         </w:rPr>
       </w:pPr>
@@ -5039,7 +3790,7 @@
         <w:lastRenderedPageBreak/>
         <w:pict>
           <v:shape id="_x0000_i1038" type="#_x0000_t75" style="width:206.4pt;height:428.4pt;visibility:visible;mso-wrap-style:square">
-            <v:imagedata r:id="rId9" o:title=""/>
+            <v:imagedata r:id="rId10" o:title=""/>
           </v:shape>
         </w:pict>
       </w:r>
@@ -5049,7 +3800,7 @@
         </w:rPr>
         <w:pict>
           <v:shape id="_x0000_i1039" type="#_x0000_t75" style="width:205.8pt;height:428.4pt;visibility:visible;mso-wrap-style:square">
-            <v:imagedata r:id="rId19" o:title=""/>
+            <v:imagedata r:id="rId20" o:title=""/>
           </v:shape>
         </w:pict>
       </w:r>
@@ -5057,7 +3808,6 @@
     <w:p>
       <w:pPr>
         <w:rPr>
-          <w:rFonts w:hint="eastAsia"/>
           <w:noProof/>
         </w:rPr>
       </w:pPr>
@@ -5065,7 +3815,6 @@
     <w:p>
       <w:pPr>
         <w:rPr>
-          <w:rFonts w:hint="eastAsia"/>
           <w:sz w:val="24"/>
         </w:rPr>
       </w:pPr>
@@ -5087,35 +3836,7 @@
           <w:rFonts w:hint="eastAsia"/>
           <w:sz w:val="24"/>
         </w:rPr>
-        <w:t>：在主界面点击桶装水服务，跳转至下图界面，可以</w:t>
-      </w:r>
-      <w:r>
-        <w:rPr>
-          <w:rFonts w:hint="eastAsia"/>
-          <w:sz w:val="24"/>
-        </w:rPr>
-        <w:t>显示各个寝室需要的桶装水数量</w:t>
-      </w:r>
-      <w:r>
-        <w:rPr>
-          <w:rFonts w:hint="eastAsia"/>
-          <w:sz w:val="24"/>
-        </w:rPr>
-        <w:t>，</w:t>
-      </w:r>
-      <w:r>
-        <w:rPr>
-          <w:rFonts w:hint="eastAsia"/>
-          <w:sz w:val="24"/>
-        </w:rPr>
-        <w:t>左边“√”代表已送水，左边“×”代表还没送水，</w:t>
-      </w:r>
-      <w:r>
-        <w:rPr>
-          <w:rFonts w:hint="eastAsia"/>
-          <w:sz w:val="24"/>
-        </w:rPr>
-        <w:t>点</w:t>
+        <w:t>：在主界面点击桶装水服务，跳转至下图界面，可以显示各个寝室需要的桶装水数量，左边“√”代表已送水，左边“×”代表还没送水，点</w:t>
       </w:r>
       <w:proofErr w:type="gramStart"/>
       <w:r>
@@ -5131,14 +3852,7 @@
           <w:rFonts w:hint="eastAsia"/>
           <w:sz w:val="24"/>
         </w:rPr>
-        <w:t>水单返回主</w:t>
-      </w:r>
-      <w:r>
-        <w:rPr>
-          <w:rFonts w:hint="eastAsia"/>
-          <w:sz w:val="24"/>
-        </w:rPr>
-        <w:t>界面</w:t>
+        <w:t>水单返回主界面</w:t>
       </w:r>
     </w:p>
     <w:p>
@@ -5154,7 +3868,7 @@
         <w:lastRenderedPageBreak/>
         <w:pict>
           <v:shape id="_x0000_i1040" type="#_x0000_t75" style="width:226.8pt;height:474pt;visibility:visible;mso-wrap-style:square">
-            <v:imagedata r:id="rId20" o:title=""/>
+            <v:imagedata r:id="rId21" o:title=""/>
           </v:shape>
         </w:pict>
       </w:r>
@@ -5169,7 +3883,6 @@
     <w:p>
       <w:pPr>
         <w:rPr>
-          <w:rFonts w:hint="eastAsia"/>
           <w:sz w:val="24"/>
         </w:rPr>
       </w:pPr>
@@ -5192,70 +3905,7 @@
           <w:rFonts w:hint="eastAsia"/>
           <w:sz w:val="24"/>
         </w:rPr>
-        <w:t>在主界面点击电力相关</w:t>
-      </w:r>
-      <w:r>
-        <w:rPr>
-          <w:rFonts w:hint="eastAsia"/>
-          <w:sz w:val="24"/>
-        </w:rPr>
-        <w:t>，跳转至下图界面，可以</w:t>
-      </w:r>
-      <w:r>
-        <w:rPr>
-          <w:rFonts w:hint="eastAsia"/>
-          <w:sz w:val="24"/>
-        </w:rPr>
-        <w:t>显示各个寝室需要缴纳的电费</w:t>
-      </w:r>
-      <w:r>
-        <w:rPr>
-          <w:rFonts w:hint="eastAsia"/>
-          <w:sz w:val="24"/>
-        </w:rPr>
-        <w:t>，左边“√”代表已</w:t>
-      </w:r>
-      <w:r>
-        <w:rPr>
-          <w:rFonts w:hint="eastAsia"/>
-          <w:sz w:val="24"/>
-        </w:rPr>
-        <w:t>缴纳</w:t>
-      </w:r>
-      <w:r>
-        <w:rPr>
-          <w:rFonts w:hint="eastAsia"/>
-          <w:sz w:val="24"/>
-        </w:rPr>
-        <w:t>，左边“×”</w:t>
-      </w:r>
-      <w:r>
-        <w:rPr>
-          <w:rFonts w:hint="eastAsia"/>
-          <w:sz w:val="24"/>
-        </w:rPr>
-        <w:t>代表还没缴纳</w:t>
-      </w:r>
-      <w:r>
-        <w:rPr>
-          <w:rFonts w:hint="eastAsia"/>
-          <w:sz w:val="24"/>
-        </w:rPr>
-        <w:t>，点上方</w:t>
-      </w:r>
-      <w:r>
-        <w:rPr>
-          <w:rFonts w:hint="eastAsia"/>
-          <w:sz w:val="24"/>
-        </w:rPr>
-        <w:t>电费</w:t>
-      </w:r>
-      <w:r>
-        <w:rPr>
-          <w:rFonts w:hint="eastAsia"/>
-          <w:sz w:val="24"/>
-        </w:rPr>
-        <w:t>单返回主界面</w:t>
+        <w:t>在主界面点击电力相关，跳转至下图界面，可以显示各个寝室需要缴纳的电费，左边“√”代表已缴纳，左边“×”代表还没缴纳，点上方电费单返回主界面</w:t>
       </w:r>
     </w:p>
     <w:p>
@@ -5271,7 +3921,7 @@
         <w:lastRenderedPageBreak/>
         <w:pict>
           <v:shape id="_x0000_i1041" type="#_x0000_t75" style="width:223.8pt;height:473.4pt;visibility:visible;mso-wrap-style:square">
-            <v:imagedata r:id="rId21" o:title=""/>
+            <v:imagedata r:id="rId22" o:title=""/>
           </v:shape>
         </w:pict>
       </w:r>
@@ -5286,7 +3936,6 @@
     <w:p>
       <w:pPr>
         <w:rPr>
-          <w:rFonts w:hint="eastAsia"/>
           <w:sz w:val="24"/>
         </w:rPr>
       </w:pPr>
@@ -5309,48 +3958,12 @@
           <w:rFonts w:hint="eastAsia"/>
           <w:sz w:val="24"/>
         </w:rPr>
-        <w:t>在主界面点击水费</w:t>
-      </w:r>
-      <w:r>
-        <w:rPr>
-          <w:rFonts w:hint="eastAsia"/>
-          <w:sz w:val="24"/>
-        </w:rPr>
-        <w:t>相关，跳转至下图界面，可以</w:t>
-      </w:r>
-      <w:r>
-        <w:rPr>
-          <w:rFonts w:hint="eastAsia"/>
-          <w:sz w:val="24"/>
-        </w:rPr>
-        <w:t>显示各个寝室需要缴纳的水</w:t>
-      </w:r>
-      <w:r>
-        <w:rPr>
-          <w:rFonts w:hint="eastAsia"/>
-          <w:sz w:val="24"/>
-        </w:rPr>
-        <w:t>费，左边“√”代表已缴纳，左边“×”代表还没缴纳，点上方</w:t>
-      </w:r>
-      <w:r>
-        <w:rPr>
-          <w:rFonts w:hint="eastAsia"/>
-          <w:sz w:val="24"/>
-        </w:rPr>
-        <w:t>水</w:t>
-      </w:r>
-      <w:r>
-        <w:rPr>
-          <w:rFonts w:hint="eastAsia"/>
-          <w:sz w:val="24"/>
-        </w:rPr>
-        <w:t>费单返回主界面</w:t>
-      </w:r>
-    </w:p>
-    <w:p>
-      <w:pPr>
-        <w:rPr>
-          <w:rFonts w:hint="eastAsia"/>
+        <w:t>在主界面点击水费相关，跳转至下图界面，可以显示各个寝室需要缴纳的水费，左边“√”代表已缴纳，左边“×”代表还没缴纳，点上方水费单返回主界面</w:t>
+      </w:r>
+    </w:p>
+    <w:p>
+      <w:pPr>
+        <w:rPr>
           <w:sz w:val="24"/>
         </w:rPr>
       </w:pPr>
@@ -5361,23 +3974,15 @@
         <w:lastRenderedPageBreak/>
         <w:pict>
           <v:shape id="_x0000_i1042" type="#_x0000_t75" style="width:225.6pt;height:473.4pt;visibility:visible;mso-wrap-style:square">
-            <v:imagedata r:id="rId22" o:title=""/>
+            <v:imagedata r:id="rId23" o:title=""/>
           </v:shape>
         </w:pict>
       </w:r>
     </w:p>
-    <w:p>
-      <w:pPr>
-        <w:rPr>
-          <w:rFonts w:hint="eastAsia"/>
-        </w:rPr>
-      </w:pPr>
-      <w:bookmarkStart w:id="16" w:name="_GoBack"/>
-      <w:bookmarkEnd w:id="16"/>
-    </w:p>
+    <w:p/>
     <w:sectPr>
-      <w:headerReference w:type="default" r:id="rId23"/>
-      <w:footerReference w:type="default" r:id="rId24"/>
+      <w:headerReference w:type="default" r:id="rId24"/>
+      <w:footerReference w:type="default" r:id="rId25"/>
       <w:pgSz w:w="11906" w:h="16838"/>
       <w:pgMar w:top="1440" w:right="1800" w:bottom="1440" w:left="1800" w:header="851" w:footer="992" w:gutter="0"/>
       <w:cols w:space="425"/>
@@ -5443,9 +4048,6 @@
     <w:pPr>
       <w:pStyle w:val="a4"/>
       <w:jc w:val="both"/>
-      <w:rPr>
-        <w:rFonts w:hint="eastAsia"/>
-      </w:rPr>
     </w:pPr>
     <w:r>
       <w:rPr>
@@ -9265,7 +7867,9 @@
   </w:style>
   <w:style w:type="character" w:default="1" w:styleId="a0">
     <w:name w:val="Default Paragraph Font"/>
+    <w:uiPriority w:val="1"/>
     <w:semiHidden/>
+    <w:unhideWhenUsed/>
   </w:style>
   <w:style w:type="table" w:default="1" w:styleId="a1">
     <w:name w:val="Normal Table"/>
@@ -9451,6 +8055,197 @@
       <w:sz w:val="24"/>
       <w:szCs w:val="24"/>
     </w:rPr>
+  </w:style>
+</w:styles>
+</file>
+
+<file path=word/stylesWithEffects.xml><?xml version="1.0" encoding="utf-8"?>
+<w:styles xmlns:wpc="http://schemas.microsoft.com/office/word/2010/wordprocessingCanvas" xmlns:mc="http://schemas.openxmlformats.org/markup-compatibility/2006" xmlns:o="urn:schemas-microsoft-com:office:office" xmlns:r="http://schemas.openxmlformats.org/officeDocument/2006/relationships" xmlns:m="http://schemas.openxmlformats.org/officeDocument/2006/math" xmlns:v="urn:schemas-microsoft-com:vml" xmlns:wp14="http://schemas.microsoft.com/office/word/2010/wordprocessingDrawing" xmlns:wp="http://schemas.openxmlformats.org/drawingml/2006/wordprocessingDrawing" xmlns:w10="urn:schemas-microsoft-com:office:word" xmlns:w="http://schemas.openxmlformats.org/wordprocessingml/2006/main" xmlns:w14="http://schemas.microsoft.com/office/word/2010/wordml" xmlns:wpg="http://schemas.microsoft.com/office/word/2010/wordprocessingGroup" xmlns:wpi="http://schemas.microsoft.com/office/word/2010/wordprocessingInk" xmlns:wne="http://schemas.microsoft.com/office/word/2006/wordml" xmlns:wps="http://schemas.microsoft.com/office/word/2010/wordprocessingShape" mc:Ignorable="w14 wp14">
+  <w:docDefaults>
+    <w:rPrDefault>
+      <w:rPr>
+        <w:rFonts w:asciiTheme="minorHAnsi" w:eastAsiaTheme="minorEastAsia" w:hAnsiTheme="minorHAnsi" w:cstheme="minorBidi"/>
+        <w:kern w:val="2"/>
+        <w:sz w:val="21"/>
+        <w:szCs w:val="22"/>
+        <w:lang w:val="en-US" w:eastAsia="zh-CN" w:bidi="ar-SA"/>
+      </w:rPr>
+    </w:rPrDefault>
+    <w:pPrDefault/>
+  </w:docDefaults>
+  <w:latentStyles w:defLockedState="0" w:defUIPriority="99" w:defSemiHidden="1" w:defUnhideWhenUsed="1" w:defQFormat="0" w:count="267">
+    <w:lsdException w:name="Normal" w:semiHidden="0" w:uiPriority="0" w:unhideWhenUsed="0" w:qFormat="1"/>
+    <w:lsdException w:name="heading 1" w:semiHidden="0" w:uiPriority="9" w:unhideWhenUsed="0" w:qFormat="1"/>
+    <w:lsdException w:name="heading 2" w:uiPriority="9" w:qFormat="1"/>
+    <w:lsdException w:name="heading 3" w:uiPriority="9" w:qFormat="1"/>
+    <w:lsdException w:name="heading 4" w:uiPriority="9" w:qFormat="1"/>
+    <w:lsdException w:name="heading 5" w:uiPriority="9" w:qFormat="1"/>
+    <w:lsdException w:name="heading 6" w:uiPriority="9" w:qFormat="1"/>
+    <w:lsdException w:name="heading 7" w:uiPriority="9" w:qFormat="1"/>
+    <w:lsdException w:name="heading 8" w:uiPriority="9" w:qFormat="1"/>
+    <w:lsdException w:name="heading 9" w:uiPriority="9" w:qFormat="1"/>
+    <w:lsdException w:name="toc 1" w:uiPriority="39"/>
+    <w:lsdException w:name="toc 2" w:uiPriority="39"/>
+    <w:lsdException w:name="toc 3" w:uiPriority="39"/>
+    <w:lsdException w:name="toc 4" w:uiPriority="39"/>
+    <w:lsdException w:name="toc 5" w:uiPriority="39"/>
+    <w:lsdException w:name="toc 6" w:uiPriority="39"/>
+    <w:lsdException w:name="toc 7" w:uiPriority="39"/>
+    <w:lsdException w:name="toc 8" w:uiPriority="39"/>
+    <w:lsdException w:name="toc 9" w:uiPriority="39"/>
+    <w:lsdException w:name="caption" w:uiPriority="35" w:qFormat="1"/>
+    <w:lsdException w:name="Title" w:semiHidden="0" w:uiPriority="10" w:unhideWhenUsed="0" w:qFormat="1"/>
+    <w:lsdException w:name="Default Paragraph Font" w:uiPriority="1"/>
+    <w:lsdException w:name="Subtitle" w:semiHidden="0" w:uiPriority="11" w:unhideWhenUsed="0" w:qFormat="1"/>
+    <w:lsdException w:name="Strong" w:semiHidden="0" w:uiPriority="22" w:unhideWhenUsed="0" w:qFormat="1"/>
+    <w:lsdException w:name="Emphasis" w:semiHidden="0" w:uiPriority="20" w:unhideWhenUsed="0" w:qFormat="1"/>
+    <w:lsdException w:name="Table Grid" w:semiHidden="0" w:uiPriority="59" w:unhideWhenUsed="0"/>
+    <w:lsdException w:name="Placeholder Text" w:unhideWhenUsed="0"/>
+    <w:lsdException w:name="No Spacing" w:semiHidden="0" w:uiPriority="1" w:unhideWhenUsed="0" w:qFormat="1"/>
+    <w:lsdException w:name="Light Shading" w:semiHidden="0" w:uiPriority="60" w:unhideWhenUsed="0"/>
+    <w:lsdException w:name="Light List" w:semiHidden="0" w:uiPriority="61" w:unhideWhenUsed="0"/>
+    <w:lsdException w:name="Light Grid" w:semiHidden="0" w:uiPriority="62" w:unhideWhenUsed="0"/>
+    <w:lsdException w:name="Medium Shading 1" w:semiHidden="0" w:uiPriority="63" w:unhideWhenUsed="0"/>
+    <w:lsdException w:name="Medium Shading 2" w:semiHidden="0" w:uiPriority="64" w:unhideWhenUsed="0"/>
+    <w:lsdException w:name="Medium List 1" w:semiHidden="0" w:uiPriority="65" w:unhideWhenUsed="0"/>
+    <w:lsdException w:name="Medium List 2" w:semiHidden="0" w:uiPriority="66" w:unhideWhenUsed="0"/>
+    <w:lsdException w:name="Medium Grid 1" w:semiHidden="0" w:uiPriority="67" w:unhideWhenUsed="0"/>
+    <w:lsdException w:name="Medium Grid 2" w:semiHidden="0" w:uiPriority="68" w:unhideWhenUsed="0"/>
+    <w:lsdException w:name="Medium Grid 3" w:semiHidden="0" w:uiPriority="69" w:unhideWhenUsed="0"/>
+    <w:lsdException w:name="Dark List" w:semiHidden="0" w:uiPriority="70" w:unhideWhenUsed="0"/>
+    <w:lsdException w:name="Colorful Shading" w:semiHidden="0" w:uiPriority="71" w:unhideWhenUsed="0"/>
+    <w:lsdException w:name="Colorful List" w:semiHidden="0" w:uiPriority="72" w:unhideWhenUsed="0"/>
+    <w:lsdException w:name="Colorful Grid" w:semiHidden="0" w:uiPriority="73" w:unhideWhenUsed="0"/>
+    <w:lsdException w:name="Light Shading Accent 1" w:semiHidden="0" w:uiPriority="60" w:unhideWhenUsed="0"/>
+    <w:lsdException w:name="Light List Accent 1" w:semiHidden="0" w:uiPriority="61" w:unhideWhenUsed="0"/>
+    <w:lsdException w:name="Light Grid Accent 1" w:semiHidden="0" w:uiPriority="62" w:unhideWhenUsed="0"/>
+    <w:lsdException w:name="Medium Shading 1 Accent 1" w:semiHidden="0" w:uiPriority="63" w:unhideWhenUsed="0"/>
+    <w:lsdException w:name="Medium Shading 2 Accent 1" w:semiHidden="0" w:uiPriority="64" w:unhideWhenUsed="0"/>
+    <w:lsdException w:name="Medium List 1 Accent 1" w:semiHidden="0" w:uiPriority="65" w:unhideWhenUsed="0"/>
+    <w:lsdException w:name="Revision" w:unhideWhenUsed="0"/>
+    <w:lsdException w:name="List Paragraph" w:semiHidden="0" w:uiPriority="34" w:unhideWhenUsed="0" w:qFormat="1"/>
+    <w:lsdException w:name="Quote" w:semiHidden="0" w:uiPriority="29" w:unhideWhenUsed="0" w:qFormat="1"/>
+    <w:lsdException w:name="Intense Quote" w:semiHidden="0" w:uiPriority="30" w:unhideWhenUsed="0" w:qFormat="1"/>
+    <w:lsdException w:name="Medium List 2 Accent 1" w:semiHidden="0" w:uiPriority="66" w:unhideWhenUsed="0"/>
+    <w:lsdException w:name="Medium Grid 1 Accent 1" w:semiHidden="0" w:uiPriority="67" w:unhideWhenUsed="0"/>
+    <w:lsdException w:name="Medium Grid 2 Accent 1" w:semiHidden="0" w:uiPriority="68" w:unhideWhenUsed="0"/>
+    <w:lsdException w:name="Medium Grid 3 Accent 1" w:semiHidden="0" w:uiPriority="69" w:unhideWhenUsed="0"/>
+    <w:lsdException w:name="Dark List Accent 1" w:semiHidden="0" w:uiPriority="70" w:unhideWhenUsed="0"/>
+    <w:lsdException w:name="Colorful Shading Accent 1" w:semiHidden="0" w:uiPriority="71" w:unhideWhenUsed="0"/>
+    <w:lsdException w:name="Colorful List Accent 1" w:semiHidden="0" w:uiPriority="72" w:unhideWhenUsed="0"/>
+    <w:lsdException w:name="Colorful Grid Accent 1" w:semiHidden="0" w:uiPriority="73" w:unhideWhenUsed="0"/>
+    <w:lsdException w:name="Light Shading Accent 2" w:semiHidden="0" w:uiPriority="60" w:unhideWhenUsed="0"/>
+    <w:lsdException w:name="Light List Accent 2" w:semiHidden="0" w:uiPriority="61" w:unhideWhenUsed="0"/>
+    <w:lsdException w:name="Light Grid Accent 2" w:semiHidden="0" w:uiPriority="62" w:unhideWhenUsed="0"/>
+    <w:lsdException w:name="Medium Shading 1 Accent 2" w:semiHidden="0" w:uiPriority="63" w:unhideWhenUsed="0"/>
+    <w:lsdException w:name="Medium Shading 2 Accent 2" w:semiHidden="0" w:uiPriority="64" w:unhideWhenUsed="0"/>
+    <w:lsdException w:name="Medium List 1 Accent 2" w:semiHidden="0" w:uiPriority="65" w:unhideWhenUsed="0"/>
+    <w:lsdException w:name="Medium List 2 Accent 2" w:semiHidden="0" w:uiPriority="66" w:unhideWhenUsed="0"/>
+    <w:lsdException w:name="Medium Grid 1 Accent 2" w:semiHidden="0" w:uiPriority="67" w:unhideWhenUsed="0"/>
+    <w:lsdException w:name="Medium Grid 2 Accent 2" w:semiHidden="0" w:uiPriority="68" w:unhideWhenUsed="0"/>
+    <w:lsdException w:name="Medium Grid 3 Accent 2" w:semiHidden="0" w:uiPriority="69" w:unhideWhenUsed="0"/>
+    <w:lsdException w:name="Dark List Accent 2" w:semiHidden="0" w:uiPriority="70" w:unhideWhenUsed="0"/>
+    <w:lsdException w:name="Colorful Shading Accent 2" w:semiHidden="0" w:uiPriority="71" w:unhideWhenUsed="0"/>
+    <w:lsdException w:name="Colorful List Accent 2" w:semiHidden="0" w:uiPriority="72" w:unhideWhenUsed="0"/>
+    <w:lsdException w:name="Colorful Grid Accent 2" w:semiHidden="0" w:uiPriority="73" w:unhideWhenUsed="0"/>
+    <w:lsdException w:name="Light Shading Accent 3" w:semiHidden="0" w:uiPriority="60" w:unhideWhenUsed="0"/>
+    <w:lsdException w:name="Light List Accent 3" w:semiHidden="0" w:uiPriority="61" w:unhideWhenUsed="0"/>
+    <w:lsdException w:name="Light Grid Accent 3" w:semiHidden="0" w:uiPriority="62" w:unhideWhenUsed="0"/>
+    <w:lsdException w:name="Medium Shading 1 Accent 3" w:semiHidden="0" w:uiPriority="63" w:unhideWhenUsed="0"/>
+    <w:lsdException w:name="Medium Shading 2 Accent 3" w:semiHidden="0" w:uiPriority="64" w:unhideWhenUsed="0"/>
+    <w:lsdException w:name="Medium List 1 Accent 3" w:semiHidden="0" w:uiPriority="65" w:unhideWhenUsed="0"/>
+    <w:lsdException w:name="Medium List 2 Accent 3" w:semiHidden="0" w:uiPriority="66" w:unhideWhenUsed="0"/>
+    <w:lsdException w:name="Medium Grid 1 Accent 3" w:semiHidden="0" w:uiPriority="67" w:unhideWhenUsed="0"/>
+    <w:lsdException w:name="Medium Grid 2 Accent 3" w:semiHidden="0" w:uiPriority="68" w:unhideWhenUsed="0"/>
+    <w:lsdException w:name="Medium Grid 3 Accent 3" w:semiHidden="0" w:uiPriority="69" w:unhideWhenUsed="0"/>
+    <w:lsdException w:name="Dark List Accent 3" w:semiHidden="0" w:uiPriority="70" w:unhideWhenUsed="0"/>
+    <w:lsdException w:name="Colorful Shading Accent 3" w:semiHidden="0" w:uiPriority="71" w:unhideWhenUsed="0"/>
+    <w:lsdException w:name="Colorful List Accent 3" w:semiHidden="0" w:uiPriority="72" w:unhideWhenUsed="0"/>
+    <w:lsdException w:name="Colorful Grid Accent 3" w:semiHidden="0" w:uiPriority="73" w:unhideWhenUsed="0"/>
+    <w:lsdException w:name="Light Shading Accent 4" w:semiHidden="0" w:uiPriority="60" w:unhideWhenUsed="0"/>
+    <w:lsdException w:name="Light List Accent 4" w:semiHidden="0" w:uiPriority="61" w:unhideWhenUsed="0"/>
+    <w:lsdException w:name="Light Grid Accent 4" w:semiHidden="0" w:uiPriority="62" w:unhideWhenUsed="0"/>
+    <w:lsdException w:name="Medium Shading 1 Accent 4" w:semiHidden="0" w:uiPriority="63" w:unhideWhenUsed="0"/>
+    <w:lsdException w:name="Medium Shading 2 Accent 4" w:semiHidden="0" w:uiPriority="64" w:unhideWhenUsed="0"/>
+    <w:lsdException w:name="Medium List 1 Accent 4" w:semiHidden="0" w:uiPriority="65" w:unhideWhenUsed="0"/>
+    <w:lsdException w:name="Medium List 2 Accent 4" w:semiHidden="0" w:uiPriority="66" w:unhideWhenUsed="0"/>
+    <w:lsdException w:name="Medium Grid 1 Accent 4" w:semiHidden="0" w:uiPriority="67" w:unhideWhenUsed="0"/>
+    <w:lsdException w:name="Medium Grid 2 Accent 4" w:semiHidden="0" w:uiPriority="68" w:unhideWhenUsed="0"/>
+    <w:lsdException w:name="Medium Grid 3 Accent 4" w:semiHidden="0" w:uiPriority="69" w:unhideWhenUsed="0"/>
+    <w:lsdException w:name="Dark List Accent 4" w:semiHidden="0" w:uiPriority="70" w:unhideWhenUsed="0"/>
+    <w:lsdException w:name="Colorful Shading Accent 4" w:semiHidden="0" w:uiPriority="71" w:unhideWhenUsed="0"/>
+    <w:lsdException w:name="Colorful List Accent 4" w:semiHidden="0" w:uiPriority="72" w:unhideWhenUsed="0"/>
+    <w:lsdException w:name="Colorful Grid Accent 4" w:semiHidden="0" w:uiPriority="73" w:unhideWhenUsed="0"/>
+    <w:lsdException w:name="Light Shading Accent 5" w:semiHidden="0" w:uiPriority="60" w:unhideWhenUsed="0"/>
+    <w:lsdException w:name="Light List Accent 5" w:semiHidden="0" w:uiPriority="61" w:unhideWhenUsed="0"/>
+    <w:lsdException w:name="Light Grid Accent 5" w:semiHidden="0" w:uiPriority="62" w:unhideWhenUsed="0"/>
+    <w:lsdException w:name="Medium Shading 1 Accent 5" w:semiHidden="0" w:uiPriority="63" w:unhideWhenUsed="0"/>
+    <w:lsdException w:name="Medium Shading 2 Accent 5" w:semiHidden="0" w:uiPriority="64" w:unhideWhenUsed="0"/>
+    <w:lsdException w:name="Medium List 1 Accent 5" w:semiHidden="0" w:uiPriority="65" w:unhideWhenUsed="0"/>
+    <w:lsdException w:name="Medium List 2 Accent 5" w:semiHidden="0" w:uiPriority="66" w:unhideWhenUsed="0"/>
+    <w:lsdException w:name="Medium Grid 1 Accent 5" w:semiHidden="0" w:uiPriority="67" w:unhideWhenUsed="0"/>
+    <w:lsdException w:name="Medium Grid 2 Accent 5" w:semiHidden="0" w:uiPriority="68" w:unhideWhenUsed="0"/>
+    <w:lsdException w:name="Medium Grid 3 Accent 5" w:semiHidden="0" w:uiPriority="69" w:unhideWhenUsed="0"/>
+    <w:lsdException w:name="Dark List Accent 5" w:semiHidden="0" w:uiPriority="70" w:unhideWhenUsed="0"/>
+    <w:lsdException w:name="Colorful Shading Accent 5" w:semiHidden="0" w:uiPriority="71" w:unhideWhenUsed="0"/>
+    <w:lsdException w:name="Colorful List Accent 5" w:semiHidden="0" w:uiPriority="72" w:unhideWhenUsed="0"/>
+    <w:lsdException w:name="Colorful Grid Accent 5" w:semiHidden="0" w:uiPriority="73" w:unhideWhenUsed="0"/>
+    <w:lsdException w:name="Light Shading Accent 6" w:semiHidden="0" w:uiPriority="60" w:unhideWhenUsed="0"/>
+    <w:lsdException w:name="Light List Accent 6" w:semiHidden="0" w:uiPriority="61" w:unhideWhenUsed="0"/>
+    <w:lsdException w:name="Light Grid Accent 6" w:semiHidden="0" w:uiPriority="62" w:unhideWhenUsed="0"/>
+    <w:lsdException w:name="Medium Shading 1 Accent 6" w:semiHidden="0" w:uiPriority="63" w:unhideWhenUsed="0"/>
+    <w:lsdException w:name="Medium Shading 2 Accent 6" w:semiHidden="0" w:uiPriority="64" w:unhideWhenUsed="0"/>
+    <w:lsdException w:name="Medium List 1 Accent 6" w:semiHidden="0" w:uiPriority="65" w:unhideWhenUsed="0"/>
+    <w:lsdException w:name="Medium List 2 Accent 6" w:semiHidden="0" w:uiPriority="66" w:unhideWhenUsed="0"/>
+    <w:lsdException w:name="Medium Grid 1 Accent 6" w:semiHidden="0" w:uiPriority="67" w:unhideWhenUsed="0"/>
+    <w:lsdException w:name="Medium Grid 2 Accent 6" w:semiHidden="0" w:uiPriority="68" w:unhideWhenUsed="0"/>
+    <w:lsdException w:name="Medium Grid 3 Accent 6" w:semiHidden="0" w:uiPriority="69" w:unhideWhenUsed="0"/>
+    <w:lsdException w:name="Dark List Accent 6" w:semiHidden="0" w:uiPriority="70" w:unhideWhenUsed="0"/>
+    <w:lsdException w:name="Colorful Shading Accent 6" w:semiHidden="0" w:uiPriority="71" w:unhideWhenUsed="0"/>
+    <w:lsdException w:name="Colorful List Accent 6" w:semiHidden="0" w:uiPriority="72" w:unhideWhenUsed="0"/>
+    <w:lsdException w:name="Colorful Grid Accent 6" w:semiHidden="0" w:uiPriority="73" w:unhideWhenUsed="0"/>
+    <w:lsdException w:name="Subtle Emphasis" w:semiHidden="0" w:uiPriority="19" w:unhideWhenUsed="0" w:qFormat="1"/>
+    <w:lsdException w:name="Intense Emphasis" w:semiHidden="0" w:uiPriority="21" w:unhideWhenUsed="0" w:qFormat="1"/>
+    <w:lsdException w:name="Subtle Reference" w:semiHidden="0" w:uiPriority="31" w:unhideWhenUsed="0" w:qFormat="1"/>
+    <w:lsdException w:name="Intense Reference" w:semiHidden="0" w:uiPriority="32" w:unhideWhenUsed="0" w:qFormat="1"/>
+    <w:lsdException w:name="Book Title" w:semiHidden="0" w:uiPriority="33" w:unhideWhenUsed="0" w:qFormat="1"/>
+    <w:lsdException w:name="Bibliography" w:uiPriority="37"/>
+    <w:lsdException w:name="TOC Heading" w:uiPriority="39" w:qFormat="1"/>
+  </w:latentStyles>
+  <w:style w:type="paragraph" w:default="1" w:styleId="a">
+    <w:name w:val="Normal"/>
+    <w:qFormat/>
+    <w:pPr>
+      <w:widowControl w:val="0"/>
+      <w:jc w:val="both"/>
+    </w:pPr>
+  </w:style>
+  <w:style w:type="character" w:default="1" w:styleId="a0">
+    <w:name w:val="Default Paragraph Font"/>
+    <w:uiPriority w:val="1"/>
+    <w:semiHidden/>
+    <w:unhideWhenUsed/>
+  </w:style>
+  <w:style w:type="table" w:default="1" w:styleId="a1">
+    <w:name w:val="Normal Table"/>
+    <w:uiPriority w:val="99"/>
+    <w:semiHidden/>
+    <w:unhideWhenUsed/>
+    <w:tblPr>
+      <w:tblInd w:w="0" w:type="dxa"/>
+      <w:tblCellMar>
+        <w:top w:w="0" w:type="dxa"/>
+        <w:left w:w="108" w:type="dxa"/>
+        <w:bottom w:w="0" w:type="dxa"/>
+        <w:right w:w="108" w:type="dxa"/>
+      </w:tblCellMar>
+    </w:tblPr>
+  </w:style>
+  <w:style w:type="numbering" w:default="1" w:styleId="a2">
+    <w:name w:val="No List"/>
+    <w:uiPriority w:val="99"/>
+    <w:semiHidden/>
+    <w:unhideWhenUsed/>
   </w:style>
 </w:styles>
 </file>

--- a/SE2017秋-G07-用户手册.docx
+++ b/SE2017秋-G07-用户手册.docx
@@ -1,6 +1,6 @@
 
 <file path=word/document.xml><?xml version="1.0" encoding="utf-8"?>
-<w:document xmlns:wpc="http://schemas.microsoft.com/office/word/2010/wordprocessingCanvas" xmlns:mc="http://schemas.openxmlformats.org/markup-compatibility/2006" xmlns:o="urn:schemas-microsoft-com:office:office" xmlns:r="http://schemas.openxmlformats.org/officeDocument/2006/relationships" xmlns:m="http://schemas.openxmlformats.org/officeDocument/2006/math" xmlns:v="urn:schemas-microsoft-com:vml" xmlns:wp14="http://schemas.microsoft.com/office/word/2010/wordprocessingDrawing" xmlns:wp="http://schemas.openxmlformats.org/drawingml/2006/wordprocessingDrawing" xmlns:w10="urn:schemas-microsoft-com:office:word" xmlns:w="http://schemas.openxmlformats.org/wordprocessingml/2006/main" xmlns:w14="http://schemas.microsoft.com/office/word/2010/wordml" xmlns:wpg="http://schemas.microsoft.com/office/word/2010/wordprocessingGroup" xmlns:wpi="http://schemas.microsoft.com/office/word/2010/wordprocessingInk" xmlns:wne="http://schemas.microsoft.com/office/word/2006/wordml" xmlns:wps="http://schemas.microsoft.com/office/word/2010/wordprocessingShape" mc:Ignorable="w14 wp14">
+<w:document xmlns:wpc="http://schemas.microsoft.com/office/word/2010/wordprocessingCanvas" xmlns:cx="http://schemas.microsoft.com/office/drawing/2014/chartex" xmlns:mc="http://schemas.openxmlformats.org/markup-compatibility/2006" xmlns:o="urn:schemas-microsoft-com:office:office" xmlns:r="http://schemas.openxmlformats.org/officeDocument/2006/relationships" xmlns:m="http://schemas.openxmlformats.org/officeDocument/2006/math" xmlns:v="urn:schemas-microsoft-com:vml" xmlns:wp14="http://schemas.microsoft.com/office/word/2010/wordprocessingDrawing" xmlns:wp="http://schemas.openxmlformats.org/drawingml/2006/wordprocessingDrawing" xmlns:w10="urn:schemas-microsoft-com:office:word" xmlns:w="http://schemas.openxmlformats.org/wordprocessingml/2006/main" xmlns:w14="http://schemas.microsoft.com/office/word/2010/wordml" xmlns:w15="http://schemas.microsoft.com/office/word/2012/wordml" xmlns:w16se="http://schemas.microsoft.com/office/word/2015/wordml/symex" xmlns:wpg="http://schemas.microsoft.com/office/word/2010/wordprocessingGroup" xmlns:wpi="http://schemas.microsoft.com/office/word/2010/wordprocessingInk" xmlns:wne="http://schemas.microsoft.com/office/word/2006/wordml" xmlns:wps="http://schemas.microsoft.com/office/word/2010/wordprocessingShape" mc:Ignorable="w14 w15 w16se wp14">
   <w:body>
     <w:p>
       <w:pPr>
@@ -234,8 +234,8 @@
         <w:gridCol w:w="1133"/>
         <w:gridCol w:w="1553"/>
         <w:gridCol w:w="1620"/>
-        <w:gridCol w:w="1260"/>
-        <w:gridCol w:w="2700"/>
+        <w:gridCol w:w="1350"/>
+        <w:gridCol w:w="2610"/>
       </w:tblGrid>
       <w:tr>
         <w:trPr>
@@ -352,7 +352,7 @@
         </w:tc>
         <w:tc>
           <w:tcPr>
-            <w:tcW w:w="1260" w:type="dxa"/>
+            <w:tcW w:w="1350" w:type="dxa"/>
             <w:tcBorders>
               <w:top w:val="single" w:sz="4" w:space="0" w:color="auto"/>
               <w:left w:val="nil"/>
@@ -386,7 +386,7 @@
         </w:tc>
         <w:tc>
           <w:tcPr>
-            <w:tcW w:w="2700" w:type="dxa"/>
+            <w:tcW w:w="2610" w:type="dxa"/>
             <w:tcBorders>
               <w:top w:val="single" w:sz="4" w:space="0" w:color="auto"/>
               <w:left w:val="nil"/>
@@ -473,7 +473,7 @@
               <w:rPr>
                 <w:rFonts w:ascii="宋体" w:hAnsi="宋体" w:hint="eastAsia"/>
               </w:rPr>
-              <w:t>汤扬、张璇、孙昭</w:t>
+              <w:t>汤扬</w:t>
             </w:r>
           </w:p>
         </w:tc>
@@ -505,10 +505,132 @@
         </w:tc>
         <w:tc>
           <w:tcPr>
-            <w:tcW w:w="1260" w:type="dxa"/>
+            <w:tcW w:w="1350" w:type="dxa"/>
             <w:tcBorders>
               <w:top w:val="single" w:sz="4" w:space="0" w:color="auto"/>
               <w:left w:val="nil"/>
+              <w:bottom w:val="single" w:sz="4" w:space="0" w:color="auto"/>
+              <w:right w:val="single" w:sz="4" w:space="0" w:color="auto"/>
+            </w:tcBorders>
+          </w:tcPr>
+          <w:p>
+            <w:pPr>
+              <w:jc w:val="left"/>
+              <w:rPr>
+                <w:color w:val="000000"/>
+                <w:szCs w:val="21"/>
+              </w:rPr>
+            </w:pPr>
+            <w:r>
+              <w:rPr>
+                <w:color w:val="000000"/>
+                <w:szCs w:val="21"/>
+              </w:rPr>
+              <w:t>2017--</w:t>
+            </w:r>
+            <w:r>
+              <w:rPr>
+                <w:rFonts w:hint="eastAsia"/>
+                <w:color w:val="000000"/>
+                <w:szCs w:val="21"/>
+              </w:rPr>
+              <w:t>11-29</w:t>
+            </w:r>
+            <w:r>
+              <w:rPr>
+                <w:rFonts w:ascii="宋体.吊" w:hAnsi="宋体.吊"/>
+                <w:color w:val="000000"/>
+                <w:szCs w:val="21"/>
+              </w:rPr>
+              <w:t>至</w:t>
+            </w:r>
+          </w:p>
+          <w:p>
+            <w:pPr>
+              <w:jc w:val="left"/>
+              <w:rPr>
+                <w:color w:val="000000"/>
+                <w:szCs w:val="21"/>
+              </w:rPr>
+            </w:pPr>
+            <w:r>
+              <w:rPr>
+                <w:color w:val="000000"/>
+                <w:szCs w:val="21"/>
+              </w:rPr>
+              <w:t>2017-</w:t>
+            </w:r>
+            <w:r>
+              <w:rPr>
+                <w:rFonts w:hint="eastAsia"/>
+                <w:color w:val="000000"/>
+                <w:szCs w:val="21"/>
+              </w:rPr>
+              <w:t>12</w:t>
+            </w:r>
+            <w:r>
+              <w:rPr>
+                <w:color w:val="000000"/>
+                <w:szCs w:val="21"/>
+              </w:rPr>
+              <w:t>-</w:t>
+            </w:r>
+            <w:r>
+              <w:rPr>
+                <w:rFonts w:hint="eastAsia"/>
+                <w:color w:val="000000"/>
+                <w:szCs w:val="21"/>
+              </w:rPr>
+              <w:t>20</w:t>
+            </w:r>
+            <w:r>
+              <w:rPr>
+                <w:color w:val="000000"/>
+                <w:szCs w:val="21"/>
+              </w:rPr>
+              <w:t> </w:t>
+            </w:r>
+          </w:p>
+        </w:tc>
+        <w:tc>
+          <w:tcPr>
+            <w:tcW w:w="2610" w:type="dxa"/>
+            <w:tcBorders>
+              <w:top w:val="single" w:sz="4" w:space="0" w:color="auto"/>
+              <w:left w:val="nil"/>
+              <w:bottom w:val="single" w:sz="4" w:space="0" w:color="auto"/>
+              <w:right w:val="single" w:sz="4" w:space="0" w:color="auto"/>
+            </w:tcBorders>
+          </w:tcPr>
+          <w:p>
+            <w:pPr>
+              <w:pStyle w:val="Default"/>
+              <w:rPr>
+                <w:sz w:val="21"/>
+                <w:szCs w:val="21"/>
+              </w:rPr>
+            </w:pPr>
+            <w:r>
+              <w:rPr>
+                <w:rFonts w:hint="eastAsia"/>
+                <w:sz w:val="21"/>
+                <w:szCs w:val="21"/>
+              </w:rPr>
+              <w:t>用户手册初稿</w:t>
+            </w:r>
+          </w:p>
+        </w:tc>
+      </w:tr>
+      <w:tr>
+        <w:trPr>
+          <w:trHeight w:val="430"/>
+        </w:trPr>
+        <w:tc>
+          <w:tcPr>
+            <w:tcW w:w="1133" w:type="dxa"/>
+            <w:tcBorders>
+              <w:top w:val="single" w:sz="4" w:space="0" w:color="auto"/>
+              <w:left w:val="single" w:sz="4" w:space="0" w:color="auto"/>
               <w:bottom w:val="single" w:sz="4" w:space="0" w:color="auto"/>
               <w:right w:val="single" w:sz="4" w:space="0" w:color="auto"/>
             </w:tcBorders>
@@ -528,15 +650,7 @@
                 <w:sz w:val="18"/>
                 <w:szCs w:val="18"/>
               </w:rPr>
-              <w:t>201</w:t>
-            </w:r>
-            <w:r>
-              <w:rPr>
-                <w:color w:val="000000"/>
-                <w:sz w:val="18"/>
-                <w:szCs w:val="18"/>
-              </w:rPr>
-              <w:t>7--</w:t>
+              <w:t>0.</w:t>
             </w:r>
             <w:r>
               <w:rPr>
@@ -545,37 +659,206 @@
                 <w:sz w:val="18"/>
                 <w:szCs w:val="18"/>
               </w:rPr>
-              <w:t>11-29</w:t>
+              <w:t>2</w:t>
+            </w:r>
+          </w:p>
+        </w:tc>
+        <w:tc>
+          <w:tcPr>
+            <w:tcW w:w="1553" w:type="dxa"/>
+            <w:tcBorders>
+              <w:top w:val="single" w:sz="4" w:space="0" w:color="auto"/>
+              <w:left w:val="nil"/>
+              <w:bottom w:val="single" w:sz="4" w:space="0" w:color="auto"/>
+              <w:right w:val="single" w:sz="4" w:space="0" w:color="auto"/>
+            </w:tcBorders>
+          </w:tcPr>
+          <w:p>
+            <w:pPr>
+              <w:jc w:val="left"/>
+              <w:rPr>
+                <w:rFonts w:ascii="宋体" w:hAnsi="宋体"/>
+              </w:rPr>
+            </w:pPr>
+            <w:r>
+              <w:rPr>
+                <w:rFonts w:ascii="宋体" w:hAnsi="宋体" w:hint="eastAsia"/>
+              </w:rPr>
+              <w:t>汤扬</w:t>
+            </w:r>
+          </w:p>
+        </w:tc>
+        <w:tc>
+          <w:tcPr>
+            <w:tcW w:w="1620" w:type="dxa"/>
+            <w:tcBorders>
+              <w:top w:val="single" w:sz="4" w:space="0" w:color="auto"/>
+              <w:left w:val="nil"/>
+              <w:bottom w:val="single" w:sz="4" w:space="0" w:color="auto"/>
+              <w:right w:val="single" w:sz="4" w:space="0" w:color="auto"/>
+            </w:tcBorders>
+          </w:tcPr>
+          <w:p>
+            <w:pPr>
+              <w:jc w:val="left"/>
+              <w:rPr>
+                <w:rFonts w:ascii="宋体" w:hAnsi="宋体"/>
+              </w:rPr>
+            </w:pPr>
+            <w:r>
+              <w:rPr>
+                <w:rFonts w:ascii="宋体" w:hAnsi="宋体" w:hint="eastAsia"/>
+              </w:rPr>
+              <w:t>汤扬、张璇、孙昭</w:t>
+            </w:r>
+          </w:p>
+        </w:tc>
+        <w:tc>
+          <w:tcPr>
+            <w:tcW w:w="1350" w:type="dxa"/>
+            <w:tcBorders>
+              <w:top w:val="single" w:sz="4" w:space="0" w:color="auto"/>
+              <w:left w:val="nil"/>
+              <w:bottom w:val="single" w:sz="4" w:space="0" w:color="auto"/>
+              <w:right w:val="single" w:sz="4" w:space="0" w:color="auto"/>
+            </w:tcBorders>
+          </w:tcPr>
+          <w:p>
+            <w:pPr>
+              <w:jc w:val="left"/>
+              <w:rPr>
+                <w:color w:val="000000"/>
+                <w:szCs w:val="21"/>
+              </w:rPr>
+            </w:pPr>
+            <w:r>
+              <w:rPr>
+                <w:color w:val="000000"/>
+                <w:szCs w:val="21"/>
+              </w:rPr>
+              <w:t>2017--</w:t>
+            </w:r>
+            <w:r>
+              <w:rPr>
+                <w:rFonts w:hint="eastAsia"/>
+                <w:color w:val="000000"/>
+                <w:szCs w:val="21"/>
+              </w:rPr>
+              <w:t>12-21</w:t>
             </w:r>
             <w:r>
               <w:rPr>
                 <w:color w:val="000000"/>
-                <w:sz w:val="18"/>
-                <w:szCs w:val="18"/>
+                <w:szCs w:val="21"/>
               </w:rPr>
               <w:t> </w:t>
+            </w:r>
+            <w:r>
+              <w:rPr>
+                <w:color w:val="000000"/>
+                <w:szCs w:val="21"/>
+              </w:rPr>
+              <w:t>至</w:t>
             </w:r>
           </w:p>
           <w:p>
             <w:pPr>
               <w:jc w:val="left"/>
               <w:rPr>
-                <w:rFonts w:ascii="宋体.吊" w:hAnsi="宋体.吊" w:hint="eastAsia"/>
                 <w:color w:val="000000"/>
-                <w:sz w:val="18"/>
-                <w:szCs w:val="18"/>
+                <w:szCs w:val="21"/>
               </w:rPr>
             </w:pPr>
             <w:r>
               <w:rPr>
-                <w:rFonts w:ascii="宋体.吊" w:hAnsi="宋体.吊"/>
                 <w:color w:val="000000"/>
-                <w:sz w:val="18"/>
-                <w:szCs w:val="18"/>
+                <w:szCs w:val="21"/>
               </w:rPr>
-              <w:t>至</w:t>
+              <w:t>2017-</w:t>
+            </w:r>
+            <w:r>
+              <w:rPr>
+                <w:rFonts w:hint="eastAsia"/>
+                <w:color w:val="000000"/>
+                <w:szCs w:val="21"/>
+              </w:rPr>
+              <w:t>12</w:t>
+            </w:r>
+            <w:r>
+              <w:rPr>
+                <w:color w:val="000000"/>
+                <w:szCs w:val="21"/>
+              </w:rPr>
+              <w:t>-</w:t>
+            </w:r>
+            <w:r>
+              <w:rPr>
+                <w:rFonts w:hint="eastAsia"/>
+                <w:color w:val="000000"/>
+                <w:szCs w:val="21"/>
+              </w:rPr>
+              <w:t>28</w:t>
+            </w:r>
+            <w:r>
+              <w:rPr>
+                <w:color w:val="000000"/>
+                <w:szCs w:val="21"/>
+              </w:rPr>
+              <w:t> </w:t>
             </w:r>
           </w:p>
+        </w:tc>
+        <w:tc>
+          <w:tcPr>
+            <w:tcW w:w="2610" w:type="dxa"/>
+            <w:tcBorders>
+              <w:top w:val="single" w:sz="4" w:space="0" w:color="auto"/>
+              <w:left w:val="nil"/>
+              <w:bottom w:val="single" w:sz="4" w:space="0" w:color="auto"/>
+              <w:right w:val="single" w:sz="4" w:space="0" w:color="auto"/>
+            </w:tcBorders>
+          </w:tcPr>
+          <w:p>
+            <w:pPr>
+              <w:pStyle w:val="Default"/>
+              <w:rPr>
+                <w:sz w:val="21"/>
+                <w:szCs w:val="21"/>
+              </w:rPr>
+            </w:pPr>
+            <w:r>
+              <w:rPr>
+                <w:rFonts w:hint="eastAsia"/>
+                <w:sz w:val="21"/>
+                <w:szCs w:val="21"/>
+              </w:rPr>
+              <w:t>用户手册改进版</w:t>
+            </w:r>
+            <w:r>
+              <w:rPr>
+                <w:rFonts w:hint="eastAsia"/>
+                <w:sz w:val="21"/>
+                <w:szCs w:val="21"/>
+              </w:rPr>
+              <w:t>1</w:t>
+            </w:r>
+          </w:p>
+        </w:tc>
+      </w:tr>
+      <w:tr>
+        <w:trPr>
+          <w:trHeight w:val="430"/>
+        </w:trPr>
+        <w:tc>
+          <w:tcPr>
+            <w:tcW w:w="1133" w:type="dxa"/>
+            <w:tcBorders>
+              <w:top w:val="single" w:sz="4" w:space="0" w:color="auto"/>
+              <w:left w:val="single" w:sz="4" w:space="0" w:color="auto"/>
+              <w:bottom w:val="single" w:sz="4" w:space="0" w:color="auto"/>
+              <w:right w:val="single" w:sz="4" w:space="0" w:color="auto"/>
+            </w:tcBorders>
+          </w:tcPr>
           <w:p>
             <w:pPr>
               <w:jc w:val="left"/>
@@ -591,15 +874,7 @@
                 <w:sz w:val="18"/>
                 <w:szCs w:val="18"/>
               </w:rPr>
-              <w:t>201</w:t>
-            </w:r>
-            <w:r>
-              <w:rPr>
-                <w:color w:val="000000"/>
-                <w:sz w:val="18"/>
-                <w:szCs w:val="18"/>
-              </w:rPr>
-              <w:t>7-</w:t>
+              <w:t>0.</w:t>
             </w:r>
             <w:r>
               <w:rPr>
@@ -608,13 +883,135 @@
                 <w:sz w:val="18"/>
                 <w:szCs w:val="18"/>
               </w:rPr>
+              <w:t>3</w:t>
+            </w:r>
+          </w:p>
+        </w:tc>
+        <w:tc>
+          <w:tcPr>
+            <w:tcW w:w="1553" w:type="dxa"/>
+            <w:tcBorders>
+              <w:top w:val="single" w:sz="4" w:space="0" w:color="auto"/>
+              <w:left w:val="nil"/>
+              <w:bottom w:val="single" w:sz="4" w:space="0" w:color="auto"/>
+              <w:right w:val="single" w:sz="4" w:space="0" w:color="auto"/>
+            </w:tcBorders>
+          </w:tcPr>
+          <w:p>
+            <w:pPr>
+              <w:jc w:val="left"/>
+              <w:rPr>
+                <w:rFonts w:ascii="宋体" w:hAnsi="宋体"/>
+              </w:rPr>
+            </w:pPr>
+            <w:r>
+              <w:rPr>
+                <w:rFonts w:ascii="宋体" w:hAnsi="宋体" w:hint="eastAsia"/>
+              </w:rPr>
+              <w:t>汤扬</w:t>
+            </w:r>
+          </w:p>
+        </w:tc>
+        <w:tc>
+          <w:tcPr>
+            <w:tcW w:w="1620" w:type="dxa"/>
+            <w:tcBorders>
+              <w:top w:val="single" w:sz="4" w:space="0" w:color="auto"/>
+              <w:left w:val="nil"/>
+              <w:bottom w:val="single" w:sz="4" w:space="0" w:color="auto"/>
+              <w:right w:val="single" w:sz="4" w:space="0" w:color="auto"/>
+            </w:tcBorders>
+          </w:tcPr>
+          <w:p>
+            <w:pPr>
+              <w:jc w:val="left"/>
+              <w:rPr>
+                <w:rFonts w:ascii="宋体" w:hAnsi="宋体"/>
+              </w:rPr>
+            </w:pPr>
+            <w:r>
+              <w:rPr>
+                <w:rFonts w:ascii="宋体" w:hAnsi="宋体" w:hint="eastAsia"/>
+              </w:rPr>
+              <w:t>汤扬、张璇、孙昭</w:t>
+            </w:r>
+          </w:p>
+        </w:tc>
+        <w:tc>
+          <w:tcPr>
+            <w:tcW w:w="1350" w:type="dxa"/>
+            <w:tcBorders>
+              <w:top w:val="single" w:sz="4" w:space="0" w:color="auto"/>
+              <w:left w:val="nil"/>
+              <w:bottom w:val="single" w:sz="4" w:space="0" w:color="auto"/>
+              <w:right w:val="single" w:sz="4" w:space="0" w:color="auto"/>
+            </w:tcBorders>
+          </w:tcPr>
+          <w:p>
+            <w:pPr>
+              <w:jc w:val="left"/>
+              <w:rPr>
+                <w:color w:val="000000"/>
+                <w:szCs w:val="21"/>
+              </w:rPr>
+            </w:pPr>
+            <w:r>
+              <w:rPr>
+                <w:color w:val="000000"/>
+                <w:szCs w:val="21"/>
+              </w:rPr>
+              <w:t>2017--</w:t>
+            </w:r>
+            <w:r>
+              <w:rPr>
+                <w:rFonts w:hint="eastAsia"/>
+                <w:color w:val="000000"/>
+                <w:szCs w:val="21"/>
+              </w:rPr>
+              <w:t>12-21</w:t>
+            </w:r>
+            <w:r>
+              <w:rPr>
+                <w:color w:val="000000"/>
+                <w:szCs w:val="21"/>
+              </w:rPr>
+              <w:t> </w:t>
+            </w:r>
+            <w:r>
+              <w:rPr>
+                <w:color w:val="000000"/>
+                <w:szCs w:val="21"/>
+              </w:rPr>
+              <w:t>至</w:t>
+            </w:r>
+          </w:p>
+          <w:p>
+            <w:pPr>
+              <w:jc w:val="left"/>
+              <w:rPr>
+                <w:color w:val="000000"/>
+                <w:szCs w:val="21"/>
+              </w:rPr>
+            </w:pPr>
+            <w:r>
+              <w:rPr>
+                <w:color w:val="000000"/>
+                <w:szCs w:val="21"/>
+              </w:rPr>
+              <w:t>2017-</w:t>
+            </w:r>
+            <w:r>
+              <w:rPr>
+                <w:rFonts w:hint="eastAsia"/>
+                <w:color w:val="000000"/>
+                <w:szCs w:val="21"/>
+              </w:rPr>
               <w:t>12</w:t>
             </w:r>
             <w:r>
               <w:rPr>
                 <w:color w:val="000000"/>
-                <w:sz w:val="18"/>
-                <w:szCs w:val="18"/>
+                <w:szCs w:val="21"/>
               </w:rPr>
               <w:t>-</w:t>
             </w:r>
@@ -622,16 +1019,14 @@
               <w:rPr>
                 <w:rFonts w:hint="eastAsia"/>
                 <w:color w:val="000000"/>
-                <w:sz w:val="18"/>
-                <w:szCs w:val="18"/>
+                <w:szCs w:val="21"/>
               </w:rPr>
-              <w:t>06</w:t>
+              <w:t>28</w:t>
             </w:r>
             <w:r>
               <w:rPr>
                 <w:color w:val="000000"/>
-                <w:sz w:val="18"/>
-                <w:szCs w:val="18"/>
+                <w:szCs w:val="21"/>
               </w:rPr>
               <w:t> </w:t>
             </w:r>
@@ -639,7 +1034,7 @@
         </w:tc>
         <w:tc>
           <w:tcPr>
-            <w:tcW w:w="2700" w:type="dxa"/>
+            <w:tcW w:w="2610" w:type="dxa"/>
             <w:tcBorders>
               <w:top w:val="single" w:sz="4" w:space="0" w:color="auto"/>
               <w:left w:val="nil"/>
@@ -651,17 +1046,25 @@
             <w:pPr>
               <w:pStyle w:val="Default"/>
               <w:rPr>
-                <w:sz w:val="18"/>
-                <w:szCs w:val="18"/>
+                <w:sz w:val="21"/>
+                <w:szCs w:val="21"/>
               </w:rPr>
             </w:pPr>
             <w:r>
               <w:rPr>
                 <w:rFonts w:hint="eastAsia"/>
-                <w:sz w:val="18"/>
-                <w:szCs w:val="18"/>
+                <w:sz w:val="21"/>
+                <w:szCs w:val="21"/>
               </w:rPr>
-              <w:t>用户手册初稿</w:t>
+              <w:t>用户手册改进版</w:t>
+            </w:r>
+            <w:r>
+              <w:rPr>
+                <w:rFonts w:hint="eastAsia"/>
+                <w:sz w:val="21"/>
+                <w:szCs w:val="21"/>
+              </w:rPr>
+              <w:t>2</w:t>
             </w:r>
           </w:p>
         </w:tc>
@@ -860,7 +1263,6 @@
           <w:rFonts w:ascii="宋体" w:hAnsi="宋体" w:hint="eastAsia"/>
           <w:sz w:val="52"/>
         </w:rPr>
-        <w:lastRenderedPageBreak/>
         <w:t>目录</w:t>
       </w:r>
     </w:p>
@@ -2040,6 +2442,7 @@
     </w:p>
     <w:p>
       <w:pPr>
+        <w:ind w:firstLineChars="200" w:firstLine="480"/>
         <w:rPr>
           <w:sz w:val="24"/>
         </w:rPr>
@@ -2077,7 +2480,30 @@
           <w:rFonts w:hint="eastAsia"/>
           <w:sz w:val="24"/>
         </w:rPr>
-        <w:t>用户：在校大学生</w:t>
+        <w:t>用户：</w:t>
+      </w:r>
+      <w:r>
+        <w:rPr>
+          <w:rFonts w:hint="eastAsia"/>
+          <w:sz w:val="24"/>
+        </w:rPr>
+        <w:t>浙江大学城市学院的住校学生及各</w:t>
+      </w:r>
+      <w:proofErr w:type="gramStart"/>
+      <w:r>
+        <w:rPr>
+          <w:rFonts w:hint="eastAsia"/>
+          <w:sz w:val="24"/>
+        </w:rPr>
+        <w:t>寝室楼的宿管</w:t>
+      </w:r>
+      <w:proofErr w:type="gramEnd"/>
+      <w:r>
+        <w:rPr>
+          <w:rFonts w:hint="eastAsia"/>
+          <w:sz w:val="24"/>
+        </w:rPr>
+        <w:t>员</w:t>
       </w:r>
     </w:p>
     <w:p>
@@ -2109,13 +2535,41 @@
         </w:rPr>
         <w:t>完成，使用</w:t>
       </w:r>
+      <w:r>
+        <w:rPr>
+          <w:rFonts w:hint="eastAsia"/>
+          <w:sz w:val="24"/>
+        </w:rPr>
+        <w:t>第三方工具进</w:t>
+      </w:r>
+      <w:r>
+        <w:rPr>
+          <w:rFonts w:hint="eastAsia"/>
+          <w:sz w:val="24"/>
+        </w:rPr>
+        <w:t>行</w:t>
+      </w:r>
+      <w:r>
+        <w:rPr>
+          <w:rFonts w:hint="eastAsia"/>
+          <w:sz w:val="24"/>
+        </w:rPr>
+        <w:t>UI</w:t>
+      </w:r>
+      <w:r>
+        <w:rPr>
+          <w:rFonts w:hint="eastAsia"/>
+          <w:sz w:val="24"/>
+        </w:rPr>
+        <w:t>的制作，后端用</w:t>
+      </w:r>
       <w:proofErr w:type="spellStart"/>
       <w:r>
         <w:rPr>
           <w:rFonts w:hint="eastAsia"/>
           <w:sz w:val="24"/>
         </w:rPr>
-        <w:t>Axure</w:t>
+        <w:t>Js</w:t>
       </w:r>
       <w:proofErr w:type="spellEnd"/>
       <w:r>
@@ -2123,41 +2577,6 @@
           <w:rFonts w:hint="eastAsia"/>
           <w:sz w:val="24"/>
         </w:rPr>
-        <w:t xml:space="preserve"> RP</w:t>
-      </w:r>
-      <w:r>
-        <w:rPr>
-          <w:rFonts w:hint="eastAsia"/>
-          <w:sz w:val="24"/>
-        </w:rPr>
-        <w:t>进行</w:t>
-      </w:r>
-      <w:r>
-        <w:rPr>
-          <w:rFonts w:hint="eastAsia"/>
-          <w:sz w:val="24"/>
-        </w:rPr>
-        <w:t>UI</w:t>
-      </w:r>
-      <w:r>
-        <w:rPr>
-          <w:rFonts w:hint="eastAsia"/>
-          <w:sz w:val="24"/>
-        </w:rPr>
-        <w:t>的制作，后端用</w:t>
-      </w:r>
-      <w:r>
-        <w:rPr>
-          <w:rFonts w:hint="eastAsia"/>
-          <w:sz w:val="24"/>
-        </w:rPr>
-        <w:t>Java</w:t>
-      </w:r>
-      <w:r>
-        <w:rPr>
-          <w:rFonts w:hint="eastAsia"/>
-          <w:sz w:val="24"/>
-        </w:rPr>
         <w:t>开发，数据库使用</w:t>
       </w:r>
       <w:r>
@@ -2165,7 +2584,14 @@
           <w:rFonts w:hint="eastAsia"/>
           <w:sz w:val="24"/>
         </w:rPr>
-        <w:t>MySQL</w:t>
+        <w:t>NO</w:t>
+      </w:r>
+      <w:r>
+        <w:rPr>
+          <w:rFonts w:hint="eastAsia"/>
+          <w:sz w:val="24"/>
+        </w:rPr>
+        <w:t>SQL</w:t>
       </w:r>
     </w:p>
     <w:p>
@@ -2389,21 +2815,12 @@
           <w:sz w:val="24"/>
         </w:rPr>
       </w:pPr>
-      <w:proofErr w:type="gramStart"/>
-      <w:r>
-        <w:rPr>
-          <w:rFonts w:hint="eastAsia"/>
-          <w:sz w:val="24"/>
-        </w:rPr>
-        <w:t>a</w:t>
-      </w:r>
-      <w:proofErr w:type="gramEnd"/>
-      <w:r>
-        <w:rPr>
-          <w:rFonts w:hint="eastAsia"/>
-          <w:sz w:val="24"/>
-        </w:rPr>
-        <w:t>.</w:t>
+      <w:r>
+        <w:rPr>
+          <w:rFonts w:hint="eastAsia"/>
+          <w:sz w:val="24"/>
+        </w:rPr>
+        <w:t>a.</w:t>
       </w:r>
       <w:r>
         <w:rPr>
@@ -2426,21 +2843,12 @@
           <w:sz w:val="24"/>
         </w:rPr>
       </w:pPr>
-      <w:proofErr w:type="gramStart"/>
-      <w:r>
-        <w:rPr>
-          <w:rFonts w:hint="eastAsia"/>
-          <w:sz w:val="24"/>
-        </w:rPr>
-        <w:t>b</w:t>
-      </w:r>
-      <w:proofErr w:type="gramEnd"/>
-      <w:r>
-        <w:rPr>
-          <w:rFonts w:hint="eastAsia"/>
-          <w:sz w:val="24"/>
-        </w:rPr>
-        <w:t>.</w:t>
+      <w:r>
+        <w:rPr>
+          <w:rFonts w:hint="eastAsia"/>
+          <w:sz w:val="24"/>
+        </w:rPr>
+        <w:t>b.</w:t>
       </w:r>
       <w:r>
         <w:rPr>
@@ -2463,21 +2871,12 @@
           <w:sz w:val="24"/>
         </w:rPr>
       </w:pPr>
-      <w:proofErr w:type="gramStart"/>
-      <w:r>
-        <w:rPr>
-          <w:rFonts w:hint="eastAsia"/>
-          <w:sz w:val="24"/>
-        </w:rPr>
-        <w:t>c</w:t>
-      </w:r>
-      <w:proofErr w:type="gramEnd"/>
-      <w:r>
-        <w:rPr>
-          <w:rFonts w:hint="eastAsia"/>
-          <w:sz w:val="24"/>
-        </w:rPr>
-        <w:t>.</w:t>
+      <w:r>
+        <w:rPr>
+          <w:rFonts w:hint="eastAsia"/>
+          <w:sz w:val="24"/>
+        </w:rPr>
+        <w:t>c.</w:t>
       </w:r>
       <w:r>
         <w:rPr>
@@ -2500,21 +2899,12 @@
           <w:sz w:val="24"/>
         </w:rPr>
       </w:pPr>
-      <w:proofErr w:type="gramStart"/>
-      <w:r>
-        <w:rPr>
-          <w:rFonts w:hint="eastAsia"/>
-          <w:sz w:val="24"/>
-        </w:rPr>
-        <w:t>d</w:t>
-      </w:r>
-      <w:proofErr w:type="gramEnd"/>
-      <w:r>
-        <w:rPr>
-          <w:rFonts w:hint="eastAsia"/>
-          <w:sz w:val="24"/>
-        </w:rPr>
-        <w:t>.</w:t>
+      <w:r>
+        <w:rPr>
+          <w:rFonts w:hint="eastAsia"/>
+          <w:sz w:val="24"/>
+        </w:rPr>
+        <w:t>d.</w:t>
       </w:r>
       <w:r>
         <w:rPr>
@@ -2537,22 +2927,13 @@
           <w:sz w:val="24"/>
         </w:rPr>
       </w:pPr>
-      <w:proofErr w:type="gramStart"/>
       <w:r>
         <w:rPr>
           <w:rFonts w:hint="eastAsia"/>
           <w:sz w:val="24"/>
         </w:rPr>
         <w:lastRenderedPageBreak/>
-        <w:t>e</w:t>
-      </w:r>
-      <w:proofErr w:type="gramEnd"/>
-      <w:r>
-        <w:rPr>
-          <w:rFonts w:hint="eastAsia"/>
-          <w:sz w:val="24"/>
-        </w:rPr>
-        <w:t>.</w:t>
+        <w:t>e.</w:t>
       </w:r>
       <w:r>
         <w:rPr>
@@ -2882,7 +3263,7 @@
           <w:rFonts w:hint="eastAsia"/>
           <w:sz w:val="24"/>
         </w:rPr>
-        <w:t>Microsoft Office 2013</w:t>
+        <w:t>Microsoft Office 2016</w:t>
       </w:r>
       <w:r>
         <w:rPr>
@@ -2896,7 +3277,7 @@
           <w:rFonts w:hint="eastAsia"/>
           <w:sz w:val="24"/>
         </w:rPr>
-        <w:t>Microsoft project 2013</w:t>
+        <w:t>Microsoft project 2016</w:t>
       </w:r>
     </w:p>
     <w:p>
@@ -2946,7 +3327,6 @@
         </w:rPr>
         <w:t>负载测试：</w:t>
       </w:r>
-      <w:bookmarkStart w:id="15" w:name="_GoBack"/>
       <w:proofErr w:type="gramStart"/>
       <w:r>
         <w:rPr>
@@ -2970,7 +3350,6 @@
         </w:rPr>
         <w:t>Load Runner</w:t>
       </w:r>
-      <w:bookmarkEnd w:id="15"/>
     </w:p>
     <w:p>
       <w:pPr>
@@ -3015,155 +3394,152 @@
     </w:p>
     <w:p>
       <w:pPr>
-        <w:spacing w:line="360" w:lineRule="auto"/>
-        <w:ind w:firstLine="420"/>
-        <w:rPr>
-          <w:sz w:val="24"/>
-        </w:rPr>
-      </w:pPr>
-    </w:p>
-    <w:p>
-      <w:pPr>
         <w:pStyle w:val="1"/>
       </w:pPr>
-      <w:bookmarkStart w:id="16" w:name="_Toc500078234"/>
-      <w:r>
-        <w:rPr>
-          <w:rFonts w:hint="eastAsia"/>
+      <w:bookmarkStart w:id="15" w:name="_Toc500078234"/>
+      <w:r>
+        <w:rPr>
+          <w:rFonts w:hint="eastAsia"/>
+        </w:rPr>
+        <w:t>4.</w:t>
+      </w:r>
+      <w:r>
+        <w:rPr>
+          <w:rFonts w:hint="eastAsia"/>
+        </w:rPr>
+        <w:t>使用说明</w:t>
+      </w:r>
+      <w:bookmarkEnd w:id="15"/>
+    </w:p>
+    <w:p>
+      <w:pPr>
+        <w:rPr>
+          <w:sz w:val="24"/>
+        </w:rPr>
+      </w:pPr>
+      <w:r>
+        <w:rPr>
+          <w:rFonts w:hint="eastAsia"/>
+          <w:sz w:val="24"/>
+        </w:rPr>
+        <w:t>主</w:t>
+      </w:r>
+      <w:r>
+        <w:rPr>
+          <w:sz w:val="24"/>
+        </w:rPr>
+        <w:t>界面</w:t>
+      </w:r>
+      <w:r>
+        <w:rPr>
+          <w:rFonts w:hint="eastAsia"/>
+          <w:sz w:val="24"/>
+        </w:rPr>
+        <w:t>：点</w:t>
+      </w:r>
+      <w:proofErr w:type="gramStart"/>
+      <w:r>
+        <w:rPr>
+          <w:rFonts w:hint="eastAsia"/>
+          <w:sz w:val="24"/>
+        </w:rPr>
+        <w:t>开</w:t>
+      </w:r>
+      <w:r>
+        <w:rPr>
+          <w:sz w:val="24"/>
+        </w:rPr>
+        <w:t>软件</w:t>
+      </w:r>
+      <w:proofErr w:type="gramEnd"/>
+      <w:r>
+        <w:rPr>
+          <w:sz w:val="24"/>
+        </w:rPr>
+        <w:t>时会跳转到该界面</w:t>
+      </w:r>
+      <w:r>
+        <w:rPr>
+          <w:rFonts w:hint="eastAsia"/>
+          <w:sz w:val="24"/>
+        </w:rPr>
+        <w:t>，</w:t>
+      </w:r>
+      <w:r>
+        <w:rPr>
+          <w:sz w:val="24"/>
+        </w:rPr>
+        <w:t>此时</w:t>
+      </w:r>
+      <w:proofErr w:type="gramStart"/>
+      <w:r>
+        <w:rPr>
+          <w:sz w:val="24"/>
+        </w:rPr>
+        <w:t>只能点左上角</w:t>
+      </w:r>
+      <w:proofErr w:type="gramEnd"/>
+      <w:r>
+        <w:rPr>
+          <w:sz w:val="24"/>
+        </w:rPr>
+        <w:t>的左划菜单</w:t>
+      </w:r>
+      <w:proofErr w:type="gramStart"/>
+      <w:r>
+        <w:rPr>
+          <w:sz w:val="24"/>
+        </w:rPr>
+        <w:t>栏或者</w:t>
+      </w:r>
+      <w:proofErr w:type="gramEnd"/>
+      <w:r>
+        <w:rPr>
+          <w:sz w:val="24"/>
+        </w:rPr>
+        <w:t>登陆</w:t>
+      </w:r>
+      <w:r>
+        <w:rPr>
+          <w:rFonts w:hint="eastAsia"/>
+          <w:sz w:val="24"/>
+        </w:rPr>
+        <w:t>/</w:t>
+      </w:r>
+      <w:r>
+        <w:rPr>
+          <w:sz w:val="24"/>
+        </w:rPr>
+        <w:t>注册按钮</w:t>
+      </w:r>
+      <w:r>
+        <w:rPr>
+          <w:rFonts w:hint="eastAsia"/>
+          <w:sz w:val="24"/>
+        </w:rPr>
+        <w:t>，</w:t>
+      </w:r>
+      <w:r>
+        <w:rPr>
+          <w:sz w:val="24"/>
+        </w:rPr>
+        <w:t>点击其他按钮会跳转至登录界面</w:t>
+      </w:r>
+    </w:p>
+    <w:p>
+      <w:pPr>
+        <w:rPr>
+          <w:noProof/>
+        </w:rPr>
+      </w:pPr>
+      <w:r>
+        <w:rPr>
+          <w:noProof/>
         </w:rPr>
         <w:lastRenderedPageBreak/>
-        <w:t>4.</w:t>
-      </w:r>
-      <w:r>
-        <w:rPr>
-          <w:rFonts w:hint="eastAsia"/>
-        </w:rPr>
-        <w:t>使用说明</w:t>
-      </w:r>
-      <w:bookmarkEnd w:id="16"/>
-    </w:p>
-    <w:p>
-      <w:pPr>
-        <w:rPr>
-          <w:sz w:val="24"/>
-        </w:rPr>
-      </w:pPr>
-      <w:r>
-        <w:rPr>
-          <w:rFonts w:hint="eastAsia"/>
-          <w:sz w:val="24"/>
-        </w:rPr>
-        <w:t>主</w:t>
-      </w:r>
-      <w:r>
-        <w:rPr>
-          <w:sz w:val="24"/>
-        </w:rPr>
-        <w:t>界面</w:t>
-      </w:r>
-      <w:r>
-        <w:rPr>
-          <w:rFonts w:hint="eastAsia"/>
-          <w:sz w:val="24"/>
-        </w:rPr>
-        <w:t>：</w:t>
-      </w:r>
-      <w:r>
-        <w:rPr>
-          <w:rFonts w:hint="eastAsia"/>
-          <w:sz w:val="24"/>
-        </w:rPr>
-        <w:t>点</w:t>
-      </w:r>
-      <w:proofErr w:type="gramStart"/>
-      <w:r>
-        <w:rPr>
-          <w:rFonts w:hint="eastAsia"/>
-          <w:sz w:val="24"/>
-        </w:rPr>
-        <w:t>开</w:t>
-      </w:r>
-      <w:r>
-        <w:rPr>
-          <w:sz w:val="24"/>
-        </w:rPr>
-        <w:t>软件</w:t>
-      </w:r>
-      <w:proofErr w:type="gramEnd"/>
-      <w:r>
-        <w:rPr>
-          <w:sz w:val="24"/>
-        </w:rPr>
-        <w:t>时会跳转到该界面</w:t>
-      </w:r>
-      <w:r>
-        <w:rPr>
-          <w:rFonts w:hint="eastAsia"/>
-          <w:sz w:val="24"/>
-        </w:rPr>
-        <w:t>，</w:t>
-      </w:r>
-      <w:r>
-        <w:rPr>
-          <w:sz w:val="24"/>
-        </w:rPr>
-        <w:t>此时</w:t>
-      </w:r>
-      <w:proofErr w:type="gramStart"/>
-      <w:r>
-        <w:rPr>
-          <w:sz w:val="24"/>
-        </w:rPr>
-        <w:t>只能点左上角</w:t>
-      </w:r>
-      <w:proofErr w:type="gramEnd"/>
-      <w:r>
-        <w:rPr>
-          <w:sz w:val="24"/>
-        </w:rPr>
-        <w:t>的左划菜单</w:t>
-      </w:r>
-      <w:proofErr w:type="gramStart"/>
-      <w:r>
-        <w:rPr>
-          <w:sz w:val="24"/>
-        </w:rPr>
-        <w:t>栏或者</w:t>
-      </w:r>
-      <w:proofErr w:type="gramEnd"/>
-      <w:r>
-        <w:rPr>
-          <w:sz w:val="24"/>
-        </w:rPr>
-        <w:t>登陆</w:t>
-      </w:r>
-      <w:r>
-        <w:rPr>
-          <w:rFonts w:hint="eastAsia"/>
-          <w:sz w:val="24"/>
-        </w:rPr>
-        <w:t>/</w:t>
-      </w:r>
-      <w:r>
-        <w:rPr>
-          <w:sz w:val="24"/>
-        </w:rPr>
-        <w:t>注册按钮</w:t>
-      </w:r>
-    </w:p>
-    <w:p>
-      <w:pPr>
-        <w:rPr>
-          <w:sz w:val="24"/>
-        </w:rPr>
-      </w:pPr>
-      <w:r>
-        <w:rPr>
-          <w:sz w:val="24"/>
-        </w:rPr>
         <w:pict>
-          <v:shape id="图片 1" o:spid="_x0000_i1026" type="#_x0000_t75" style="width:237pt;height:478.8pt;visibility:visible;mso-wrap-style:square">
-            <v:imagedata r:id="rId9" o:title=""/>
+          <v:shape id="_x0000_i1054" type="#_x0000_t75" style="width:281.4pt;height:499.2pt;visibility:visible;mso-wrap-style:square">
+            <v:imagedata r:id="rId9" o:title="" cropbottom="1388f" cropleft="675f" cropright="1584f"/>
           </v:shape>
         </w:pict>
       </w:r>
@@ -3181,32 +3557,13 @@
           <w:sz w:val="24"/>
         </w:rPr>
       </w:pPr>
-      <w:r>
-        <w:rPr>
-          <w:sz w:val="24"/>
-        </w:rPr>
-        <w:t>注册用户</w:t>
-      </w:r>
-      <w:r>
-        <w:rPr>
-          <w:rFonts w:hint="eastAsia"/>
-          <w:sz w:val="24"/>
-        </w:rPr>
-        <w:t>：</w:t>
-      </w:r>
-      <w:r>
-        <w:rPr>
-          <w:sz w:val="24"/>
-        </w:rPr>
-        <w:t>在</w:t>
-      </w:r>
-      <w:r>
-        <w:rPr>
-          <w:rFonts w:hint="eastAsia"/>
-          <w:sz w:val="24"/>
-        </w:rPr>
-        <w:t>没有</w:t>
-      </w:r>
+    </w:p>
+    <w:p>
+      <w:pPr>
+        <w:rPr>
+          <w:sz w:val="24"/>
+        </w:rPr>
+      </w:pPr>
       <w:r>
         <w:rPr>
           <w:sz w:val="24"/>
@@ -3218,45 +3575,13 @@
           <w:rFonts w:hint="eastAsia"/>
           <w:sz w:val="24"/>
         </w:rPr>
-        <w:t>账号</w:t>
-      </w:r>
-      <w:r>
-        <w:rPr>
-          <w:sz w:val="24"/>
-        </w:rPr>
-        <w:t>的情况下，可以在</w:t>
-      </w:r>
-      <w:r>
-        <w:rPr>
-          <w:rFonts w:hint="eastAsia"/>
-          <w:sz w:val="24"/>
-        </w:rPr>
-        <w:t>主界面点击</w:t>
-      </w:r>
-      <w:r>
-        <w:rPr>
-          <w:sz w:val="24"/>
-        </w:rPr>
-        <w:t>登陆</w:t>
-      </w:r>
-      <w:r>
-        <w:rPr>
-          <w:rFonts w:hint="eastAsia"/>
-          <w:sz w:val="24"/>
-        </w:rPr>
-        <w:t>/</w:t>
-      </w:r>
-      <w:r>
-        <w:rPr>
-          <w:sz w:val="24"/>
-        </w:rPr>
-        <w:t>注册按钮</w:t>
-      </w:r>
-      <w:r>
-        <w:rPr>
-          <w:sz w:val="24"/>
-        </w:rPr>
-        <w:t>进入如下界面</w:t>
+        <w:t>界面：</w:t>
+      </w:r>
+      <w:r>
+        <w:rPr>
+          <w:sz w:val="24"/>
+        </w:rPr>
+        <w:t xml:space="preserve"> </w:t>
       </w:r>
     </w:p>
     <w:p>
@@ -3271,12 +3596,13 @@
         </w:rPr>
         <w:lastRenderedPageBreak/>
         <w:pict>
-          <v:shape id="_x0000_i1027" type="#_x0000_t75" style="width:229.2pt;height:477pt;visibility:visible;mso-wrap-style:square">
+          <v:shape id="图片 1" o:spid="_x0000_i1059" type="#_x0000_t75" style="width:299.4pt;height:534pt;visibility:visible;mso-wrap-style:square">
             <v:imagedata r:id="rId10" o:title=""/>
           </v:shape>
         </w:pict>
       </w:r>
     </w:p>
+    <w:p/>
     <w:p>
       <w:pPr>
         <w:rPr>
@@ -3295,21 +3621,21 @@
           <w:rFonts w:hint="eastAsia"/>
           <w:sz w:val="24"/>
         </w:rPr>
-        <w:t>没有账号？快注册一个</w:t>
-      </w:r>
-      <w:r>
-        <w:rPr>
-          <w:rFonts w:hint="eastAsia"/>
-          <w:sz w:val="24"/>
-        </w:rPr>
-        <w:t>”</w:t>
-      </w:r>
-      <w:r>
-        <w:rPr>
-          <w:rFonts w:hint="eastAsia"/>
-          <w:sz w:val="24"/>
-        </w:rPr>
-        <w:t>，跳转至注册界面，然后依次输入相关信息。如下图</w:t>
+        <w:t>新用户注册</w:t>
+      </w:r>
+      <w:r>
+        <w:rPr>
+          <w:rFonts w:hint="eastAsia"/>
+          <w:sz w:val="24"/>
+        </w:rPr>
+        <w:t>”，跳转至注册界面，</w:t>
+      </w:r>
+      <w:r>
+        <w:rPr>
+          <w:rFonts w:hint="eastAsia"/>
+          <w:sz w:val="24"/>
+        </w:rPr>
+        <w:t>如下图</w:t>
       </w:r>
       <w:r>
         <w:rPr>
@@ -3320,18 +3646,13 @@
       </w:r>
     </w:p>
     <w:p>
-      <w:pPr>
-        <w:rPr>
-          <w:noProof/>
-        </w:rPr>
-      </w:pPr>
       <w:r>
         <w:rPr>
           <w:noProof/>
         </w:rPr>
         <w:lastRenderedPageBreak/>
         <w:pict>
-          <v:shape id="_x0000_i1028" type="#_x0000_t75" style="width:231pt;height:476.4pt;visibility:visible;mso-wrap-style:square">
+          <v:shape id="_x0000_i1062" type="#_x0000_t75" style="width:300pt;height:534.6pt;visibility:visible;mso-wrap-style:square">
             <v:imagedata r:id="rId11" o:title=""/>
           </v:shape>
         </w:pict>
@@ -3363,7 +3684,7 @@
         </w:rPr>
         <w:lastRenderedPageBreak/>
         <w:pict>
-          <v:shape id="_x0000_i1029" type="#_x0000_t75" style="width:229.8pt;height:475.2pt;visibility:visible;mso-wrap-style:square">
+          <v:shape id="_x0000_i1065" type="#_x0000_t75" style="width:300pt;height:532.8pt;visibility:visible;mso-wrap-style:square">
             <v:imagedata r:id="rId12" o:title=""/>
           </v:shape>
         </w:pict>
@@ -3372,48 +3693,28 @@
     <w:p>
       <w:pPr>
         <w:rPr>
-          <w:sz w:val="24"/>
-        </w:rPr>
-      </w:pPr>
-    </w:p>
-    <w:p>
-      <w:pPr>
-        <w:rPr>
-          <w:sz w:val="24"/>
-        </w:rPr>
-      </w:pPr>
-      <w:r>
-        <w:rPr>
-          <w:sz w:val="24"/>
-        </w:rPr>
-        <w:t>登录界面</w:t>
-      </w:r>
-      <w:r>
-        <w:rPr>
-          <w:rFonts w:hint="eastAsia"/>
-          <w:sz w:val="24"/>
-        </w:rPr>
-        <w:t>：</w:t>
-      </w:r>
-      <w:r>
-        <w:rPr>
-          <w:rFonts w:hint="eastAsia"/>
-          <w:sz w:val="24"/>
-        </w:rPr>
-        <w:t>如果</w:t>
-      </w:r>
-      <w:r>
-        <w:rPr>
-          <w:rFonts w:hint="eastAsia"/>
-          <w:sz w:val="24"/>
-        </w:rPr>
-        <w:t>用户有登录账号，则在下图中选择登录，输入姓名和密码即可，同样可以跳转至主界面</w:t>
-      </w:r>
-    </w:p>
-    <w:p>
-      <w:pPr>
-        <w:rPr>
-          <w:sz w:val="24"/>
+          <w:rFonts w:hint="eastAsia"/>
+        </w:rPr>
+      </w:pPr>
+      <w:r>
+        <w:rPr>
+          <w:rFonts w:hint="eastAsia"/>
+          <w:sz w:val="24"/>
+        </w:rPr>
+        <w:t>如果在登录的时候，发现忘记密码，则可以点击“忘记密码？”，如下图，此时会往该账号的邮箱发送一封验证邮件，在邮件里</w:t>
+      </w:r>
+      <w:r>
+        <w:rPr>
+          <w:rFonts w:hint="eastAsia"/>
+          <w:sz w:val="24"/>
+        </w:rPr>
+        <w:t>点击链接跳转至重置密码界面，然后输入您的新密码即可</w:t>
+      </w:r>
+    </w:p>
+    <w:p>
+      <w:pPr>
+        <w:rPr>
+          <w:noProof/>
         </w:rPr>
       </w:pPr>
       <w:r>
@@ -3422,76 +3723,25 @@
         </w:rPr>
         <w:lastRenderedPageBreak/>
         <w:pict>
-          <v:shape id="_x0000_i1030" type="#_x0000_t75" style="width:229.2pt;height:477pt;visibility:visible;mso-wrap-style:square">
-            <v:imagedata r:id="rId10" o:title=""/>
-          </v:shape>
-        </w:pict>
-      </w:r>
-    </w:p>
-    <w:p>
-      <w:pPr>
-        <w:rPr>
-          <w:sz w:val="24"/>
-        </w:rPr>
-      </w:pPr>
-    </w:p>
-    <w:p>
-      <w:pPr>
-        <w:rPr>
-          <w:sz w:val="24"/>
-        </w:rPr>
-      </w:pPr>
-      <w:r>
-        <w:rPr>
-          <w:rFonts w:hint="eastAsia"/>
-          <w:sz w:val="24"/>
-        </w:rPr>
-        <w:t>桶装水</w:t>
-      </w:r>
-      <w:r>
-        <w:rPr>
-          <w:sz w:val="24"/>
-        </w:rPr>
-        <w:t>服务</w:t>
-      </w:r>
-      <w:r>
-        <w:rPr>
-          <w:rFonts w:hint="eastAsia"/>
-          <w:sz w:val="24"/>
-        </w:rPr>
-        <w:t>：</w:t>
-      </w:r>
-      <w:r>
-        <w:rPr>
-          <w:rFonts w:hint="eastAsia"/>
-          <w:sz w:val="24"/>
-        </w:rPr>
-        <w:t>登录成功后在主界面点击桶装水服务，跳转至左下图界面，可以输入要订购的数量，然后跳转至右下图进行付款，点取消返回上一界面</w:t>
-      </w:r>
-    </w:p>
-    <w:p>
-      <w:pPr>
-        <w:rPr>
-          <w:sz w:val="24"/>
-        </w:rPr>
-      </w:pPr>
-      <w:r>
-        <w:rPr>
-          <w:noProof/>
-        </w:rPr>
-        <w:lastRenderedPageBreak/>
-        <w:pict>
-          <v:shape id="_x0000_i1031" type="#_x0000_t75" style="width:202.8pt;height:420.6pt;visibility:visible;mso-wrap-style:square">
+          <v:shape id="_x0000_i1067" type="#_x0000_t75" style="width:297pt;height:528pt;visibility:visible;mso-wrap-style:square">
             <v:imagedata r:id="rId13" o:title=""/>
           </v:shape>
         </w:pict>
       </w:r>
+    </w:p>
+    <w:p>
+      <w:pPr>
+        <w:rPr>
+          <w:sz w:val="24"/>
+        </w:rPr>
+      </w:pPr>
       <w:r>
         <w:rPr>
           <w:noProof/>
         </w:rPr>
+        <w:lastRenderedPageBreak/>
         <w:pict>
-          <v:shape id="_x0000_i1032" type="#_x0000_t75" style="width:202.2pt;height:420.6pt;visibility:visible;mso-wrap-style:square">
+          <v:shape id="_x0000_i1069" type="#_x0000_t75" style="width:298.8pt;height:531.6pt;visibility:visible;mso-wrap-style:square">
             <v:imagedata r:id="rId14" o:title=""/>
           </v:shape>
         </w:pict>
@@ -3515,40 +3765,26 @@
           <w:rFonts w:hint="eastAsia"/>
           <w:sz w:val="24"/>
         </w:rPr>
-        <w:t>缴纳电费</w:t>
-      </w:r>
-      <w:r>
-        <w:rPr>
-          <w:rFonts w:hint="eastAsia"/>
-          <w:sz w:val="24"/>
-        </w:rPr>
-        <w:t>：</w:t>
-      </w:r>
-      <w:r>
-        <w:rPr>
-          <w:rFonts w:hint="eastAsia"/>
-          <w:sz w:val="24"/>
-        </w:rPr>
-        <w:t>点击</w:t>
-      </w:r>
-      <w:r>
-        <w:rPr>
-          <w:sz w:val="24"/>
-        </w:rPr>
-        <w:t>电力相关按钮</w:t>
-      </w:r>
-      <w:r>
-        <w:rPr>
-          <w:rFonts w:hint="eastAsia"/>
-          <w:sz w:val="24"/>
-        </w:rPr>
-        <w:t>，跳转至左下图界面，显示需要缴纳多少电费，点击立即支付，跳转至右下图进行付款，点取消返回上一界面</w:t>
-      </w:r>
-    </w:p>
-    <w:p>
-      <w:pPr>
-        <w:rPr>
-          <w:sz w:val="24"/>
+        <w:t>桶装水</w:t>
+      </w:r>
+      <w:r>
+        <w:rPr>
+          <w:sz w:val="24"/>
+        </w:rPr>
+        <w:t>服务</w:t>
+      </w:r>
+      <w:r>
+        <w:rPr>
+          <w:rFonts w:hint="eastAsia"/>
+          <w:sz w:val="24"/>
+        </w:rPr>
+        <w:t>：登录成功后在主界面点击桶装水服务，跳转至下图界面，可以输入要订购的数量，然后跳转至付款界面，点取消返回上一界面</w:t>
+      </w:r>
+    </w:p>
+    <w:p>
+      <w:pPr>
+        <w:rPr>
+          <w:noProof/>
         </w:rPr>
       </w:pPr>
       <w:r>
@@ -3557,18 +3793,67 @@
         </w:rPr>
         <w:lastRenderedPageBreak/>
         <w:pict>
-          <v:shape id="_x0000_i1033" type="#_x0000_t75" style="width:200.4pt;height:424.2pt;visibility:visible;mso-wrap-style:square">
-            <v:imagedata r:id="rId15" o:title=""/>
+          <v:shape id="_x0000_i1030" type="#_x0000_t75" style="width:281.4pt;height:501.6pt;visibility:visible;mso-wrap-style:square">
+            <v:imagedata r:id="rId15" o:title="" croptop="1504f" cropbottom="4154f" cropleft="2844f" cropright="4699f"/>
           </v:shape>
         </w:pict>
       </w:r>
-      <w:r>
+    </w:p>
+    <w:p>
+      <w:pPr>
+        <w:rPr>
+          <w:sz w:val="24"/>
+        </w:rPr>
+      </w:pPr>
+    </w:p>
+    <w:p>
+      <w:pPr>
+        <w:rPr>
+          <w:sz w:val="24"/>
+        </w:rPr>
+      </w:pPr>
+    </w:p>
+    <w:p>
+      <w:pPr>
+        <w:rPr>
+          <w:sz w:val="24"/>
+        </w:rPr>
+      </w:pPr>
+      <w:r>
+        <w:rPr>
+          <w:rFonts w:hint="eastAsia"/>
+          <w:sz w:val="24"/>
+        </w:rPr>
+        <w:t>缴纳电费：点击</w:t>
+      </w:r>
+      <w:r>
+        <w:rPr>
+          <w:sz w:val="24"/>
+        </w:rPr>
+        <w:t>电力相关按钮</w:t>
+      </w:r>
+      <w:r>
+        <w:rPr>
+          <w:rFonts w:hint="eastAsia"/>
+          <w:sz w:val="24"/>
+        </w:rPr>
+        <w:t>，跳转至下图界面，显示需要缴纳多少电费，点击立即支付，跳转至付款界面，点取消返回上一界面</w:t>
+      </w:r>
+    </w:p>
+    <w:p>
+      <w:pPr>
         <w:rPr>
           <w:noProof/>
         </w:rPr>
+      </w:pPr>
+      <w:r>
+        <w:rPr>
+          <w:noProof/>
+        </w:rPr>
+        <w:lastRenderedPageBreak/>
         <w:pict>
-          <v:shape id="_x0000_i1034" type="#_x0000_t75" style="width:204pt;height:424.2pt;visibility:visible;mso-wrap-style:square">
-            <v:imagedata r:id="rId16" o:title=""/>
+          <v:shape id="_x0000_i1031" type="#_x0000_t75" style="width:281.4pt;height:499.2pt;visibility:visible;mso-wrap-style:square">
+            <v:imagedata r:id="rId16" o:title="" croptop="1353f" cropbottom="1653f" cropleft="2101f" cropright="1839f"/>
           </v:shape>
         </w:pict>
       </w:r>
@@ -3591,21 +3876,7 @@
           <w:rFonts w:hint="eastAsia"/>
           <w:sz w:val="24"/>
         </w:rPr>
-        <w:t>缴纳水费</w:t>
-      </w:r>
-      <w:r>
-        <w:rPr>
-          <w:rFonts w:hint="eastAsia"/>
-          <w:sz w:val="24"/>
-        </w:rPr>
-        <w:t>：</w:t>
-      </w:r>
-      <w:r>
-        <w:rPr>
-          <w:rFonts w:hint="eastAsia"/>
-          <w:sz w:val="24"/>
-        </w:rPr>
-        <w:t>点击</w:t>
+        <w:t>缴纳水费：点击</w:t>
       </w:r>
       <w:r>
         <w:rPr>
@@ -3624,7 +3895,7 @@
     <w:p>
       <w:pPr>
         <w:rPr>
-          <w:sz w:val="24"/>
+          <w:noProof/>
         </w:rPr>
       </w:pPr>
       <w:r>
@@ -3633,17 +3904,93 @@
         </w:rPr>
         <w:lastRenderedPageBreak/>
         <w:pict>
-          <v:shape id="_x0000_i1035" type="#_x0000_t75" style="width:202.2pt;height:424.8pt;visibility:visible;mso-wrap-style:square">
-            <v:imagedata r:id="rId17" o:title=""/>
+          <v:shape id="_x0000_i1032" type="#_x0000_t75" style="width:281.4pt;height:499.2pt;visibility:visible;mso-wrap-style:square">
+            <v:imagedata r:id="rId17" o:title="" croptop="1870f" cropbottom="3813f" cropleft="3661f" cropright="4638f"/>
           </v:shape>
         </w:pict>
       </w:r>
-      <w:r>
+    </w:p>
+    <w:p>
+      <w:pPr>
+        <w:rPr>
+          <w:sz w:val="24"/>
+        </w:rPr>
+      </w:pPr>
+      <w:r>
+        <w:rPr>
+          <w:rFonts w:hint="eastAsia"/>
+          <w:sz w:val="24"/>
+        </w:rPr>
+        <w:t>重要通知查询（本</w:t>
+      </w:r>
+      <w:proofErr w:type="gramStart"/>
+      <w:r>
+        <w:rPr>
+          <w:rFonts w:hint="eastAsia"/>
+          <w:sz w:val="24"/>
+        </w:rPr>
+        <w:t>楼学生</w:t>
+      </w:r>
+      <w:proofErr w:type="gramEnd"/>
+      <w:r>
+        <w:rPr>
+          <w:rFonts w:hint="eastAsia"/>
+          <w:sz w:val="24"/>
+        </w:rPr>
+        <w:t>只能收到本</w:t>
+      </w:r>
+      <w:proofErr w:type="gramStart"/>
+      <w:r>
+        <w:rPr>
+          <w:rFonts w:hint="eastAsia"/>
+          <w:sz w:val="24"/>
+        </w:rPr>
+        <w:t>楼宿管发布</w:t>
+      </w:r>
+      <w:proofErr w:type="gramEnd"/>
+      <w:r>
+        <w:rPr>
+          <w:rFonts w:hint="eastAsia"/>
+          <w:sz w:val="24"/>
+        </w:rPr>
+        <w:t>的通知）：</w:t>
+      </w:r>
+    </w:p>
+    <w:p>
+      <w:pPr>
+        <w:rPr>
+          <w:sz w:val="24"/>
+        </w:rPr>
+      </w:pPr>
+    </w:p>
+    <w:p>
+      <w:pPr>
+        <w:rPr>
+          <w:sz w:val="24"/>
+        </w:rPr>
+      </w:pPr>
+    </w:p>
+    <w:p>
+      <w:pPr>
+        <w:jc w:val="center"/>
+        <w:rPr>
+          <w:sz w:val="24"/>
+        </w:rPr>
+      </w:pPr>
+    </w:p>
+    <w:p>
+      <w:pPr>
         <w:rPr>
           <w:noProof/>
         </w:rPr>
+      </w:pPr>
+      <w:r>
+        <w:rPr>
+          <w:noProof/>
+        </w:rPr>
+        <w:lastRenderedPageBreak/>
         <w:pict>
-          <v:shape id="_x0000_i1036" type="#_x0000_t75" style="width:204pt;height:424.8pt;visibility:visible;mso-wrap-style:square">
+          <v:shape id="_x0000_i1074" type="#_x0000_t75" style="width:298.8pt;height:531pt;visibility:visible;mso-wrap-style:square">
             <v:imagedata r:id="rId18" o:title=""/>
           </v:shape>
         </w:pict>
@@ -3655,76 +4002,41 @@
           <w:sz w:val="24"/>
         </w:rPr>
       </w:pPr>
-    </w:p>
-    <w:p>
-      <w:pPr>
-        <w:rPr>
-          <w:sz w:val="24"/>
-        </w:rPr>
-      </w:pPr>
-      <w:r>
-        <w:rPr>
-          <w:rFonts w:hint="eastAsia"/>
-          <w:sz w:val="24"/>
-        </w:rPr>
-        <w:t>退出</w:t>
-      </w:r>
-      <w:r>
-        <w:rPr>
-          <w:sz w:val="24"/>
-        </w:rPr>
-        <w:t>登录</w:t>
-      </w:r>
-      <w:r>
-        <w:rPr>
-          <w:rFonts w:hint="eastAsia"/>
-          <w:sz w:val="24"/>
-        </w:rPr>
-        <w:t>：</w:t>
-      </w:r>
-      <w:r>
-        <w:rPr>
-          <w:sz w:val="24"/>
-        </w:rPr>
-        <w:t>在主界面点击左上角按钮显示左划菜单栏</w:t>
-      </w:r>
-      <w:r>
-        <w:rPr>
-          <w:rFonts w:hint="eastAsia"/>
-          <w:sz w:val="24"/>
-        </w:rPr>
-        <w:t>，</w:t>
-      </w:r>
-      <w:r>
-        <w:rPr>
-          <w:sz w:val="24"/>
-        </w:rPr>
-        <w:t>如下图所示</w:t>
-      </w:r>
-      <w:r>
-        <w:rPr>
-          <w:rFonts w:hint="eastAsia"/>
-          <w:sz w:val="24"/>
-        </w:rPr>
-        <w:t>，</w:t>
-      </w:r>
-      <w:r>
-        <w:rPr>
-          <w:sz w:val="24"/>
-        </w:rPr>
-        <w:t>点击</w:t>
-      </w:r>
-      <w:r>
-        <w:rPr>
-          <w:rFonts w:hint="eastAsia"/>
-          <w:sz w:val="24"/>
-        </w:rPr>
-        <w:t>“退出登录”按钮即可退出登录</w:t>
-      </w:r>
-    </w:p>
-    <w:p>
-      <w:pPr>
-        <w:rPr>
+      <w:r>
+        <w:rPr>
+          <w:rFonts w:hint="eastAsia"/>
+          <w:sz w:val="24"/>
+        </w:rPr>
+        <w:t>寝室报修</w:t>
+      </w:r>
+      <w:r>
+        <w:rPr>
+          <w:rFonts w:hint="eastAsia"/>
+          <w:sz w:val="24"/>
+        </w:rPr>
+        <w:t>：点击寝室报修，可以</w:t>
+      </w:r>
+      <w:proofErr w:type="gramStart"/>
+      <w:r>
+        <w:rPr>
+          <w:rFonts w:hint="eastAsia"/>
+          <w:sz w:val="24"/>
+        </w:rPr>
+        <w:t>向宿管</w:t>
+      </w:r>
+      <w:proofErr w:type="gramEnd"/>
+      <w:r>
+        <w:rPr>
+          <w:rFonts w:hint="eastAsia"/>
+          <w:sz w:val="24"/>
+        </w:rPr>
+        <w:t>员进行报修</w:t>
+      </w:r>
+    </w:p>
+    <w:p>
+      <w:pPr>
+        <w:rPr>
+          <w:rFonts w:hint="eastAsia"/>
           <w:sz w:val="24"/>
         </w:rPr>
       </w:pPr>
@@ -3734,8 +4046,8 @@
         </w:rPr>
         <w:lastRenderedPageBreak/>
         <w:pict>
-          <v:shape id="_x0000_i1037" type="#_x0000_t75" style="width:227.4pt;height:474.6pt;visibility:visible;mso-wrap-style:square">
-            <v:imagedata r:id="rId19" o:title=""/>
+          <v:shape id="图片 13" o:spid="_x0000_i1121" type="#_x0000_t75" style="width:282.6pt;height:499.8pt;visibility:visible;mso-wrap-style:square">
+            <v:imagedata r:id="rId19" o:title="" croptop="835f" cropbottom="6719f" cropleft="6133f" cropright="2766f"/>
           </v:shape>
         </w:pict>
       </w:r>
@@ -3743,38 +4055,23 @@
     <w:p>
       <w:pPr>
         <w:rPr>
-          <w:sz w:val="24"/>
-        </w:rPr>
-      </w:pPr>
-    </w:p>
-    <w:p>
-      <w:pPr>
-        <w:rPr>
-          <w:sz w:val="24"/>
-        </w:rPr>
-      </w:pPr>
-      <w:proofErr w:type="gramStart"/>
-      <w:r>
-        <w:rPr>
-          <w:rFonts w:hint="eastAsia"/>
-          <w:sz w:val="24"/>
-        </w:rPr>
-        <w:t>宿管员</w:t>
-      </w:r>
-      <w:proofErr w:type="gramEnd"/>
-      <w:r>
-        <w:rPr>
-          <w:rFonts w:hint="eastAsia"/>
-          <w:sz w:val="24"/>
-        </w:rPr>
-        <w:t>登录：</w:t>
-      </w:r>
-      <w:r>
-        <w:rPr>
-          <w:rFonts w:hint="eastAsia"/>
-          <w:sz w:val="24"/>
-        </w:rPr>
-        <w:t>在左下图中选择我是管理员，输入姓名和密码即可，同样可以跳转至主界面，如右下图显示</w:t>
+          <w:noProof/>
+        </w:rPr>
+      </w:pPr>
+    </w:p>
+    <w:p>
+      <w:pPr>
+        <w:rPr>
+          <w:rFonts w:hint="eastAsia"/>
+          <w:sz w:val="24"/>
+        </w:rPr>
+      </w:pPr>
+      <w:r>
+        <w:rPr>
+          <w:rFonts w:hint="eastAsia"/>
+          <w:sz w:val="24"/>
+        </w:rPr>
+        <w:t>人员查询（为了保护隐私只允许精确查询）：</w:t>
       </w:r>
     </w:p>
     <w:p>
@@ -3789,17 +4086,7 @@
         </w:rPr>
         <w:lastRenderedPageBreak/>
         <w:pict>
-          <v:shape id="_x0000_i1038" type="#_x0000_t75" style="width:206.4pt;height:428.4pt;visibility:visible;mso-wrap-style:square">
-            <v:imagedata r:id="rId10" o:title=""/>
-          </v:shape>
-        </w:pict>
-      </w:r>
-      <w:r>
-        <w:rPr>
-          <w:noProof/>
-        </w:rPr>
-        <w:pict>
-          <v:shape id="_x0000_i1039" type="#_x0000_t75" style="width:205.8pt;height:428.4pt;visibility:visible;mso-wrap-style:square">
+          <v:shape id="_x0000_i1082" type="#_x0000_t75" style="width:297.6pt;height:534.6pt;visibility:visible;mso-wrap-style:square">
             <v:imagedata r:id="rId20" o:title=""/>
           </v:shape>
         </w:pict>
@@ -3808,51 +4095,81 @@
     <w:p>
       <w:pPr>
         <w:rPr>
-          <w:noProof/>
-        </w:rPr>
-      </w:pPr>
-    </w:p>
-    <w:p>
-      <w:pPr>
-        <w:rPr>
-          <w:sz w:val="24"/>
-        </w:rPr>
-      </w:pPr>
-      <w:r>
-        <w:rPr>
-          <w:rFonts w:hint="eastAsia"/>
-          <w:sz w:val="24"/>
-        </w:rPr>
-        <w:t>桶装水</w:t>
-      </w:r>
-      <w:r>
-        <w:rPr>
-          <w:sz w:val="24"/>
-        </w:rPr>
-        <w:t>服务</w:t>
-      </w:r>
-      <w:r>
-        <w:rPr>
-          <w:rFonts w:hint="eastAsia"/>
-          <w:sz w:val="24"/>
-        </w:rPr>
-        <w:t>：在主界面点击桶装水服务，跳转至下图界面，可以显示各个寝室需要的桶装水数量，左边“√”代表已送水，左边“×”代表还没送水，点</w:t>
-      </w:r>
-      <w:proofErr w:type="gramStart"/>
-      <w:r>
-        <w:rPr>
-          <w:rFonts w:hint="eastAsia"/>
-          <w:sz w:val="24"/>
-        </w:rPr>
-        <w:t>上方订</w:t>
-      </w:r>
-      <w:proofErr w:type="gramEnd"/>
-      <w:r>
-        <w:rPr>
-          <w:rFonts w:hint="eastAsia"/>
-          <w:sz w:val="24"/>
-        </w:rPr>
-        <w:t>水单返回主界面</w:t>
+          <w:sz w:val="24"/>
+        </w:rPr>
+      </w:pPr>
+    </w:p>
+    <w:p>
+      <w:pPr>
+        <w:rPr>
+          <w:sz w:val="24"/>
+        </w:rPr>
+      </w:pPr>
+      <w:r>
+        <w:rPr>
+          <w:rFonts w:hint="eastAsia"/>
+          <w:sz w:val="24"/>
+        </w:rPr>
+        <w:t>退出</w:t>
+      </w:r>
+      <w:r>
+        <w:rPr>
+          <w:sz w:val="24"/>
+        </w:rPr>
+        <w:t>登录</w:t>
+      </w:r>
+      <w:r>
+        <w:rPr>
+          <w:rFonts w:hint="eastAsia"/>
+          <w:sz w:val="24"/>
+        </w:rPr>
+        <w:t>：</w:t>
+      </w:r>
+      <w:r>
+        <w:rPr>
+          <w:sz w:val="24"/>
+        </w:rPr>
+        <w:t>在主界面点击左上角按钮显示左划菜单栏</w:t>
+      </w:r>
+      <w:r>
+        <w:rPr>
+          <w:rFonts w:hint="eastAsia"/>
+          <w:sz w:val="24"/>
+        </w:rPr>
+        <w:t>，</w:t>
+      </w:r>
+      <w:r>
+        <w:rPr>
+          <w:sz w:val="24"/>
+        </w:rPr>
+        <w:t>如下图所示</w:t>
+      </w:r>
+      <w:r>
+        <w:rPr>
+          <w:rFonts w:hint="eastAsia"/>
+          <w:sz w:val="24"/>
+        </w:rPr>
+        <w:t>，</w:t>
+      </w:r>
+      <w:r>
+        <w:rPr>
+          <w:sz w:val="24"/>
+        </w:rPr>
+        <w:t>点击</w:t>
+      </w:r>
+      <w:r>
+        <w:rPr>
+          <w:rFonts w:hint="eastAsia"/>
+          <w:sz w:val="24"/>
+        </w:rPr>
+        <w:t>“退出登录”按钮即可退出登录</w:t>
+      </w:r>
+      <w:r>
+        <w:rPr>
+          <w:rFonts w:hint="eastAsia"/>
+          <w:sz w:val="24"/>
+        </w:rPr>
+        <w:t>（左侧导航栏还支持查询历史水电费、桶装水等服务）</w:t>
       </w:r>
     </w:p>
     <w:p>
@@ -3867,7 +4184,7 @@
         </w:rPr>
         <w:lastRenderedPageBreak/>
         <w:pict>
-          <v:shape id="_x0000_i1040" type="#_x0000_t75" style="width:226.8pt;height:474pt;visibility:visible;mso-wrap-style:square">
+          <v:shape id="_x0000_i1072" type="#_x0000_t75" style="width:299.4pt;height:531pt;visibility:visible;mso-wrap-style:square">
             <v:imagedata r:id="rId21" o:title=""/>
           </v:shape>
         </w:pict>
@@ -3886,32 +4203,44 @@
           <w:sz w:val="24"/>
         </w:rPr>
       </w:pPr>
-      <w:r>
-        <w:rPr>
-          <w:rFonts w:hint="eastAsia"/>
-          <w:sz w:val="24"/>
-        </w:rPr>
-        <w:t>缴纳电费</w:t>
-      </w:r>
-      <w:r>
-        <w:rPr>
-          <w:rFonts w:hint="eastAsia"/>
-          <w:sz w:val="24"/>
-        </w:rPr>
-        <w:t>：</w:t>
-      </w:r>
-      <w:r>
-        <w:rPr>
-          <w:rFonts w:hint="eastAsia"/>
-          <w:sz w:val="24"/>
-        </w:rPr>
-        <w:t>在主界面点击电力相关，跳转至下图界面，可以显示各个寝室需要缴纳的电费，左边“√”代表已缴纳，左边“×”代表还没缴纳，点上方电费单返回主界面</w:t>
-      </w:r>
-    </w:p>
-    <w:p>
-      <w:pPr>
-        <w:rPr>
-          <w:sz w:val="24"/>
+      <w:proofErr w:type="gramStart"/>
+      <w:r>
+        <w:rPr>
+          <w:rFonts w:hint="eastAsia"/>
+          <w:sz w:val="24"/>
+        </w:rPr>
+        <w:t>宿管员</w:t>
+      </w:r>
+      <w:proofErr w:type="gramEnd"/>
+      <w:r>
+        <w:rPr>
+          <w:rFonts w:hint="eastAsia"/>
+          <w:sz w:val="24"/>
+        </w:rPr>
+        <w:t>登录：</w:t>
+      </w:r>
+      <w:proofErr w:type="gramStart"/>
+      <w:r>
+        <w:rPr>
+          <w:rFonts w:hint="eastAsia"/>
+          <w:sz w:val="24"/>
+        </w:rPr>
+        <w:t>用宿管</w:t>
+      </w:r>
+      <w:proofErr w:type="gramEnd"/>
+      <w:r>
+        <w:rPr>
+          <w:rFonts w:hint="eastAsia"/>
+          <w:sz w:val="24"/>
+        </w:rPr>
+        <w:t>员的账号登录，跳转至如下图</w:t>
+      </w:r>
+    </w:p>
+    <w:p/>
+    <w:p>
+      <w:pPr>
+        <w:rPr>
+          <w:noProof/>
         </w:rPr>
       </w:pPr>
       <w:r>
@@ -3920,51 +4249,154 @@
         </w:rPr>
         <w:lastRenderedPageBreak/>
         <w:pict>
-          <v:shape id="_x0000_i1041" type="#_x0000_t75" style="width:223.8pt;height:473.4pt;visibility:visible;mso-wrap-style:square">
+          <v:shape id="_x0000_i1085" type="#_x0000_t75" style="width:300.6pt;height:532.8pt;visibility:visible;mso-wrap-style:square">
             <v:imagedata r:id="rId22" o:title=""/>
           </v:shape>
         </w:pict>
       </w:r>
     </w:p>
-    <w:p>
-      <w:pPr>
-        <w:rPr>
-          <w:sz w:val="24"/>
-        </w:rPr>
-      </w:pPr>
-    </w:p>
-    <w:p>
-      <w:pPr>
-        <w:rPr>
-          <w:sz w:val="24"/>
-        </w:rPr>
-      </w:pPr>
-      <w:r>
-        <w:rPr>
-          <w:rFonts w:hint="eastAsia"/>
-          <w:sz w:val="24"/>
-        </w:rPr>
-        <w:t>缴纳水费</w:t>
-      </w:r>
-      <w:r>
-        <w:rPr>
-          <w:rFonts w:hint="eastAsia"/>
-          <w:sz w:val="24"/>
-        </w:rPr>
-        <w:t>：</w:t>
-      </w:r>
-      <w:r>
-        <w:rPr>
-          <w:rFonts w:hint="eastAsia"/>
-          <w:sz w:val="24"/>
-        </w:rPr>
-        <w:t>在主界面点击水费相关，跳转至下图界面，可以显示各个寝室需要缴纳的水费，左边“√”代表已缴纳，左边“×”代表还没缴纳，点上方水费单返回主界面</w:t>
-      </w:r>
-    </w:p>
-    <w:p>
-      <w:pPr>
-        <w:rPr>
-          <w:sz w:val="24"/>
+    <w:p/>
+    <w:p>
+      <w:pPr>
+        <w:rPr>
+          <w:sz w:val="24"/>
+        </w:rPr>
+      </w:pPr>
+      <w:r>
+        <w:rPr>
+          <w:rFonts w:hint="eastAsia"/>
+          <w:sz w:val="24"/>
+        </w:rPr>
+        <w:t>查看桶装水详情</w:t>
+      </w:r>
+      <w:r>
+        <w:rPr>
+          <w:rFonts w:hint="eastAsia"/>
+          <w:sz w:val="24"/>
+        </w:rPr>
+        <w:t>：在主界面点击</w:t>
+      </w:r>
+      <w:r>
+        <w:rPr>
+          <w:rFonts w:hint="eastAsia"/>
+          <w:sz w:val="24"/>
+        </w:rPr>
+        <w:t>查看桶装水详情</w:t>
+      </w:r>
+      <w:r>
+        <w:rPr>
+          <w:rFonts w:hint="eastAsia"/>
+          <w:sz w:val="24"/>
+        </w:rPr>
+        <w:t>，跳转至下图界面，可以显</w:t>
+      </w:r>
+      <w:r>
+        <w:rPr>
+          <w:rFonts w:hint="eastAsia"/>
+          <w:sz w:val="24"/>
+        </w:rPr>
+        <w:t>示各个寝室需要的桶装水数量以及是否处理，点击“√”可以编辑订单</w:t>
+      </w:r>
+      <w:r>
+        <w:rPr>
+          <w:rFonts w:hint="eastAsia"/>
+          <w:sz w:val="24"/>
+        </w:rPr>
+        <w:t>，点击“</w:t>
+      </w:r>
+      <w:r>
+        <w:rPr>
+          <w:rFonts w:hint="eastAsia"/>
+          <w:sz w:val="24"/>
+        </w:rPr>
+        <w:t>+</w:t>
+      </w:r>
+      <w:r>
+        <w:rPr>
+          <w:rFonts w:hint="eastAsia"/>
+          <w:sz w:val="24"/>
+        </w:rPr>
+        <w:t>”可以添加订单</w:t>
+      </w:r>
+      <w:r>
+        <w:rPr>
+          <w:rFonts w:hint="eastAsia"/>
+          <w:sz w:val="24"/>
+        </w:rPr>
+        <w:t>。可以在</w:t>
+      </w:r>
+      <w:proofErr w:type="gramStart"/>
+      <w:r>
+        <w:rPr>
+          <w:rFonts w:hint="eastAsia"/>
+          <w:sz w:val="24"/>
+        </w:rPr>
+        <w:t>最</w:t>
+      </w:r>
+      <w:proofErr w:type="gramEnd"/>
+      <w:r>
+        <w:rPr>
+          <w:rFonts w:hint="eastAsia"/>
+          <w:sz w:val="24"/>
+        </w:rPr>
+        <w:t>顶端多项选择器中进行查询，也可以在下方框中输入完整寝室号进行查询（</w:t>
+      </w:r>
+      <w:r>
+        <w:rPr>
+          <w:rFonts w:hint="eastAsia"/>
+          <w:sz w:val="24"/>
+        </w:rPr>
+        <w:t>如此时是求</w:t>
+      </w:r>
+      <w:proofErr w:type="gramStart"/>
+      <w:r>
+        <w:rPr>
+          <w:rFonts w:hint="eastAsia"/>
+          <w:sz w:val="24"/>
+        </w:rPr>
+        <w:t>真的宿管登录</w:t>
+      </w:r>
+      <w:proofErr w:type="gramEnd"/>
+      <w:r>
+        <w:rPr>
+          <w:rFonts w:hint="eastAsia"/>
+          <w:sz w:val="24"/>
+        </w:rPr>
+        <w:t>系统，如要查看求真</w:t>
+      </w:r>
+      <w:r>
+        <w:rPr>
+          <w:rFonts w:hint="eastAsia"/>
+          <w:sz w:val="24"/>
+        </w:rPr>
+        <w:t>1-507</w:t>
+      </w:r>
+      <w:r>
+        <w:rPr>
+          <w:rFonts w:hint="eastAsia"/>
+          <w:sz w:val="24"/>
+        </w:rPr>
+        <w:t>的订单，输入</w:t>
+      </w:r>
+      <w:r>
+        <w:rPr>
+          <w:rFonts w:hint="eastAsia"/>
+          <w:sz w:val="24"/>
+        </w:rPr>
+        <w:t>1507</w:t>
+      </w:r>
+      <w:r>
+        <w:rPr>
+          <w:rFonts w:hint="eastAsia"/>
+          <w:sz w:val="24"/>
+        </w:rPr>
+        <w:t>，下同）</w:t>
+      </w:r>
+    </w:p>
+    <w:p>
+      <w:pPr>
+        <w:rPr>
+          <w:rFonts w:hint="eastAsia"/>
         </w:rPr>
       </w:pPr>
       <w:r>
@@ -3973,16 +4405,357 @@
         </w:rPr>
         <w:lastRenderedPageBreak/>
         <w:pict>
-          <v:shape id="_x0000_i1042" type="#_x0000_t75" style="width:225.6pt;height:473.4pt;visibility:visible;mso-wrap-style:square">
+          <v:shape id="_x0000_i1088" type="#_x0000_t75" style="width:299.4pt;height:532.8pt;visibility:visible;mso-wrap-style:square">
             <v:imagedata r:id="rId23" o:title=""/>
           </v:shape>
         </w:pict>
       </w:r>
     </w:p>
+    <w:p>
+      <w:pPr>
+        <w:rPr>
+          <w:sz w:val="24"/>
+        </w:rPr>
+      </w:pPr>
+    </w:p>
+    <w:p>
+      <w:pPr>
+        <w:rPr>
+          <w:sz w:val="24"/>
+        </w:rPr>
+      </w:pPr>
+      <w:r>
+        <w:rPr>
+          <w:rFonts w:hint="eastAsia"/>
+          <w:sz w:val="24"/>
+        </w:rPr>
+        <w:t>查看电</w:t>
+      </w:r>
+      <w:r>
+        <w:rPr>
+          <w:rFonts w:hint="eastAsia"/>
+          <w:sz w:val="24"/>
+        </w:rPr>
+        <w:t>费详情：在主界面点击</w:t>
+      </w:r>
+      <w:r>
+        <w:rPr>
+          <w:rFonts w:hint="eastAsia"/>
+          <w:sz w:val="24"/>
+        </w:rPr>
+        <w:t>查看电</w:t>
+      </w:r>
+      <w:r>
+        <w:rPr>
+          <w:rFonts w:hint="eastAsia"/>
+          <w:sz w:val="24"/>
+        </w:rPr>
+        <w:t>费详情</w:t>
+      </w:r>
+      <w:r>
+        <w:rPr>
+          <w:rFonts w:hint="eastAsia"/>
+          <w:sz w:val="24"/>
+        </w:rPr>
+        <w:t>，跳转至下图界面，可以显示各个寝室需要缴纳的电</w:t>
+      </w:r>
+      <w:r>
+        <w:rPr>
+          <w:rFonts w:hint="eastAsia"/>
+          <w:sz w:val="24"/>
+        </w:rPr>
+        <w:t>费以及是否缴纳，同样可以进行查询</w:t>
+      </w:r>
+    </w:p>
+    <w:p>
+      <w:r>
+        <w:rPr>
+          <w:noProof/>
+        </w:rPr>
+        <w:lastRenderedPageBreak/>
+        <w:pict>
+          <v:shape id="_x0000_i1039" type="#_x0000_t75" style="width:278.4pt;height:502.8pt;visibility:visible;mso-wrap-style:square">
+            <v:imagedata r:id="rId24" o:title="" croptop="666f" cropbottom="9058f" cropleft="4991f" cropright="10199f"/>
+          </v:shape>
+        </w:pict>
+      </w:r>
+    </w:p>
     <w:p/>
+    <w:p/>
+    <w:p/>
+    <w:p/>
+    <w:p>
+      <w:pPr>
+        <w:rPr>
+          <w:sz w:val="24"/>
+        </w:rPr>
+      </w:pPr>
+    </w:p>
+    <w:p>
+      <w:pPr>
+        <w:rPr>
+          <w:sz w:val="24"/>
+        </w:rPr>
+      </w:pPr>
+      <w:r>
+        <w:rPr>
+          <w:rFonts w:hint="eastAsia"/>
+          <w:sz w:val="24"/>
+        </w:rPr>
+        <w:t>查看水费详情</w:t>
+      </w:r>
+      <w:r>
+        <w:rPr>
+          <w:rFonts w:hint="eastAsia"/>
+          <w:sz w:val="24"/>
+        </w:rPr>
+        <w:t>：在主界面点击</w:t>
+      </w:r>
+      <w:r>
+        <w:rPr>
+          <w:rFonts w:hint="eastAsia"/>
+          <w:sz w:val="24"/>
+        </w:rPr>
+        <w:t>查看水费详情</w:t>
+      </w:r>
+      <w:r>
+        <w:rPr>
+          <w:rFonts w:hint="eastAsia"/>
+          <w:sz w:val="24"/>
+        </w:rPr>
+        <w:t>，跳转至下图界面，可以显示各个寝室需要缴纳的水费以及是否缴纳，</w:t>
+      </w:r>
+      <w:r>
+        <w:rPr>
+          <w:rFonts w:hint="eastAsia"/>
+          <w:sz w:val="24"/>
+        </w:rPr>
+        <w:t>同样可以进行查询</w:t>
+      </w:r>
+      <w:r>
+        <w:rPr>
+          <w:sz w:val="24"/>
+        </w:rPr>
+        <w:t xml:space="preserve"> </w:t>
+      </w:r>
+    </w:p>
+    <w:p>
+      <w:r>
+        <w:rPr>
+          <w:noProof/>
+        </w:rPr>
+        <w:lastRenderedPageBreak/>
+        <w:pict>
+          <v:shape id="_x0000_i1109" type="#_x0000_t75" style="width:301.8pt;height:533.4pt;visibility:visible;mso-wrap-style:square">
+            <v:imagedata r:id="rId25" o:title=""/>
+          </v:shape>
+        </w:pict>
+      </w:r>
+    </w:p>
+    <w:p/>
+    <w:p/>
+    <w:p>
+      <w:pPr>
+        <w:rPr>
+          <w:sz w:val="24"/>
+        </w:rPr>
+      </w:pPr>
+      <w:r>
+        <w:rPr>
+          <w:rFonts w:hint="eastAsia"/>
+          <w:sz w:val="24"/>
+        </w:rPr>
+        <w:t>查看</w:t>
+      </w:r>
+      <w:r>
+        <w:rPr>
+          <w:rFonts w:hint="eastAsia"/>
+          <w:sz w:val="24"/>
+        </w:rPr>
+        <w:t>寝室报修</w:t>
+      </w:r>
+      <w:r>
+        <w:rPr>
+          <w:rFonts w:hint="eastAsia"/>
+          <w:sz w:val="24"/>
+        </w:rPr>
+        <w:t>详情</w:t>
+      </w:r>
+      <w:r>
+        <w:rPr>
+          <w:rFonts w:hint="eastAsia"/>
+          <w:sz w:val="24"/>
+        </w:rPr>
+        <w:t>：</w:t>
+      </w:r>
+      <w:r>
+        <w:rPr>
+          <w:rFonts w:hint="eastAsia"/>
+          <w:sz w:val="24"/>
+        </w:rPr>
+        <w:t>可以查看各寝室报修情况，可以添加、编辑、删除报修单，同样可以进行查询</w:t>
+      </w:r>
+    </w:p>
+    <w:p>
+      <w:r>
+        <w:rPr>
+          <w:noProof/>
+        </w:rPr>
+        <w:lastRenderedPageBreak/>
+        <w:pict>
+          <v:shape id="_x0000_i1117" type="#_x0000_t75" style="width:298.8pt;height:533.4pt;visibility:visible;mso-wrap-style:square">
+            <v:imagedata r:id="rId26" o:title=""/>
+          </v:shape>
+        </w:pict>
+      </w:r>
+      <w:r>
+        <w:t xml:space="preserve"> </w:t>
+      </w:r>
+    </w:p>
+    <w:p/>
+    <w:p/>
+    <w:p/>
+    <w:p>
+      <w:r>
+        <w:rPr>
+          <w:rFonts w:hint="eastAsia"/>
+          <w:sz w:val="24"/>
+        </w:rPr>
+        <w:t>发布</w:t>
+      </w:r>
+      <w:r>
+        <w:rPr>
+          <w:sz w:val="24"/>
+        </w:rPr>
+        <w:t>重要通知</w:t>
+      </w:r>
+      <w:r>
+        <w:rPr>
+          <w:rFonts w:hint="eastAsia"/>
+          <w:sz w:val="24"/>
+        </w:rPr>
+        <w:t>：</w:t>
+      </w:r>
+      <w:r>
+        <w:rPr>
+          <w:rFonts w:hint="eastAsia"/>
+          <w:sz w:val="24"/>
+        </w:rPr>
+        <w:t>可以</w:t>
+      </w:r>
+      <w:r>
+        <w:rPr>
+          <w:rFonts w:hint="eastAsia"/>
+          <w:sz w:val="24"/>
+        </w:rPr>
+        <w:t>发布通知（本</w:t>
+      </w:r>
+      <w:proofErr w:type="gramStart"/>
+      <w:r>
+        <w:rPr>
+          <w:rFonts w:hint="eastAsia"/>
+          <w:sz w:val="24"/>
+        </w:rPr>
+        <w:t>楼宿管发布</w:t>
+      </w:r>
+      <w:proofErr w:type="gramEnd"/>
+      <w:r>
+        <w:rPr>
+          <w:rFonts w:hint="eastAsia"/>
+          <w:sz w:val="24"/>
+        </w:rPr>
+        <w:t>的通知只有本</w:t>
+      </w:r>
+      <w:proofErr w:type="gramStart"/>
+      <w:r>
+        <w:rPr>
+          <w:rFonts w:hint="eastAsia"/>
+          <w:sz w:val="24"/>
+        </w:rPr>
+        <w:t>楼学生</w:t>
+      </w:r>
+      <w:proofErr w:type="gramEnd"/>
+      <w:r>
+        <w:rPr>
+          <w:rFonts w:hint="eastAsia"/>
+          <w:sz w:val="24"/>
+        </w:rPr>
+        <w:t>可以收到）</w:t>
+      </w:r>
+      <w:r>
+        <w:rPr>
+          <w:rFonts w:hint="eastAsia"/>
+          <w:sz w:val="24"/>
+        </w:rPr>
+        <w:t>，可以添加、编辑</w:t>
+      </w:r>
+      <w:r>
+        <w:rPr>
+          <w:rFonts w:hint="eastAsia"/>
+          <w:sz w:val="24"/>
+        </w:rPr>
+        <w:t>、删除通知</w:t>
+      </w:r>
+      <w:r>
+        <w:rPr>
+          <w:rFonts w:hint="eastAsia"/>
+          <w:sz w:val="24"/>
+        </w:rPr>
+        <w:t>，同样可以进行查询</w:t>
+      </w:r>
+    </w:p>
+    <w:p>
+      <w:pPr>
+        <w:rPr>
+          <w:rFonts w:hint="eastAsia"/>
+          <w:sz w:val="24"/>
+        </w:rPr>
+      </w:pPr>
+      <w:r>
+        <w:rPr>
+          <w:noProof/>
+        </w:rPr>
+        <w:lastRenderedPageBreak/>
+        <w:pict>
+          <v:shape id="_x0000_i1126" type="#_x0000_t75" style="width:297.6pt;height:531pt;visibility:visible;mso-wrap-style:square">
+            <v:imagedata r:id="rId27" o:title=""/>
+          </v:shape>
+        </w:pict>
+      </w:r>
+    </w:p>
+    <w:p>
+      <w:pPr>
+        <w:rPr>
+          <w:rFonts w:hint="eastAsia"/>
+          <w:sz w:val="24"/>
+        </w:rPr>
+      </w:pPr>
+      <w:r>
+        <w:rPr>
+          <w:rFonts w:hint="eastAsia"/>
+          <w:sz w:val="24"/>
+        </w:rPr>
+        <w:t>人员查询（为了保护隐私只允许精确查询）：</w:t>
+      </w:r>
+    </w:p>
+    <w:p>
+      <w:r>
+        <w:rPr>
+          <w:noProof/>
+        </w:rPr>
+        <w:lastRenderedPageBreak/>
+        <w:pict>
+          <v:shape id="_x0000_i1128" type="#_x0000_t75" style="width:297.6pt;height:534.6pt;visibility:visible;mso-wrap-style:square">
+            <v:imagedata r:id="rId20" o:title=""/>
+          </v:shape>
+        </w:pict>
+      </w:r>
+      <w:bookmarkStart w:id="16" w:name="_GoBack"/>
+      <w:bookmarkEnd w:id="16"/>
+    </w:p>
     <w:sectPr>
-      <w:headerReference w:type="default" r:id="rId24"/>
-      <w:footerReference w:type="default" r:id="rId25"/>
+      <w:headerReference w:type="default" r:id="rId28"/>
+      <w:footerReference w:type="default" r:id="rId29"/>
       <w:pgSz w:w="11906" w:h="16838"/>
       <w:pgMar w:top="1440" w:right="1800" w:bottom="1440" w:left="1800" w:header="851" w:footer="992" w:gutter="0"/>
       <w:cols w:space="425"/>
@@ -3993,7 +4766,7 @@
 </file>
 
 <file path=word/endnotes.xml><?xml version="1.0" encoding="utf-8"?>
-<w:endnotes xmlns:wpc="http://schemas.microsoft.com/office/word/2010/wordprocessingCanvas" xmlns:mc="http://schemas.openxmlformats.org/markup-compatibility/2006" xmlns:o="urn:schemas-microsoft-com:office:office" xmlns:r="http://schemas.openxmlformats.org/officeDocument/2006/relationships" xmlns:m="http://schemas.openxmlformats.org/officeDocument/2006/math" xmlns:v="urn:schemas-microsoft-com:vml" xmlns:wp14="http://schemas.microsoft.com/office/word/2010/wordprocessingDrawing" xmlns:wp="http://schemas.openxmlformats.org/drawingml/2006/wordprocessingDrawing" xmlns:w10="urn:schemas-microsoft-com:office:word" xmlns:w="http://schemas.openxmlformats.org/wordprocessingml/2006/main" xmlns:w14="http://schemas.microsoft.com/office/word/2010/wordml" xmlns:wpg="http://schemas.microsoft.com/office/word/2010/wordprocessingGroup" xmlns:wpi="http://schemas.microsoft.com/office/word/2010/wordprocessingInk" xmlns:wne="http://schemas.microsoft.com/office/word/2006/wordml" xmlns:wps="http://schemas.microsoft.com/office/word/2010/wordprocessingShape" mc:Ignorable="w14 wp14">
+<w:endnotes xmlns:wpc="http://schemas.microsoft.com/office/word/2010/wordprocessingCanvas" xmlns:cx="http://schemas.microsoft.com/office/drawing/2014/chartex" xmlns:mc="http://schemas.openxmlformats.org/markup-compatibility/2006" xmlns:o="urn:schemas-microsoft-com:office:office" xmlns:r="http://schemas.openxmlformats.org/officeDocument/2006/relationships" xmlns:m="http://schemas.openxmlformats.org/officeDocument/2006/math" xmlns:v="urn:schemas-microsoft-com:vml" xmlns:wp14="http://schemas.microsoft.com/office/word/2010/wordprocessingDrawing" xmlns:wp="http://schemas.openxmlformats.org/drawingml/2006/wordprocessingDrawing" xmlns:w10="urn:schemas-microsoft-com:office:word" xmlns:w="http://schemas.openxmlformats.org/wordprocessingml/2006/main" xmlns:w14="http://schemas.microsoft.com/office/word/2010/wordml" xmlns:w15="http://schemas.microsoft.com/office/word/2012/wordml" xmlns:w16se="http://schemas.microsoft.com/office/word/2015/wordml/symex" xmlns:wpg="http://schemas.microsoft.com/office/word/2010/wordprocessingGroup" xmlns:wpi="http://schemas.microsoft.com/office/word/2010/wordprocessingInk" xmlns:wne="http://schemas.microsoft.com/office/word/2006/wordml" xmlns:wps="http://schemas.microsoft.com/office/word/2010/wordprocessingShape" mc:Ignorable="w14 w15 w16se wp14">
   <w:endnote w:type="separator" w:id="-1">
     <w:p>
       <w:r>
@@ -4012,7 +4785,7 @@
 </file>
 
 <file path=word/footer1.xml><?xml version="1.0" encoding="utf-8"?>
-<w:ftr xmlns:wpc="http://schemas.microsoft.com/office/word/2010/wordprocessingCanvas" xmlns:mc="http://schemas.openxmlformats.org/markup-compatibility/2006" xmlns:o="urn:schemas-microsoft-com:office:office" xmlns:r="http://schemas.openxmlformats.org/officeDocument/2006/relationships" xmlns:m="http://schemas.openxmlformats.org/officeDocument/2006/math" xmlns:v="urn:schemas-microsoft-com:vml" xmlns:wp14="http://schemas.microsoft.com/office/word/2010/wordprocessingDrawing" xmlns:wp="http://schemas.openxmlformats.org/drawingml/2006/wordprocessingDrawing" xmlns:w10="urn:schemas-microsoft-com:office:word" xmlns:w="http://schemas.openxmlformats.org/wordprocessingml/2006/main" xmlns:w14="http://schemas.microsoft.com/office/word/2010/wordml" xmlns:wpg="http://schemas.microsoft.com/office/word/2010/wordprocessingGroup" xmlns:wpi="http://schemas.microsoft.com/office/word/2010/wordprocessingInk" xmlns:wne="http://schemas.microsoft.com/office/word/2006/wordml" xmlns:wps="http://schemas.microsoft.com/office/word/2010/wordprocessingShape" mc:Ignorable="w14 wp14">
+<w:ftr xmlns:wpc="http://schemas.microsoft.com/office/word/2010/wordprocessingCanvas" xmlns:cx="http://schemas.microsoft.com/office/drawing/2014/chartex" xmlns:mc="http://schemas.openxmlformats.org/markup-compatibility/2006" xmlns:o="urn:schemas-microsoft-com:office:office" xmlns:r="http://schemas.openxmlformats.org/officeDocument/2006/relationships" xmlns:m="http://schemas.openxmlformats.org/officeDocument/2006/math" xmlns:v="urn:schemas-microsoft-com:vml" xmlns:wp14="http://schemas.microsoft.com/office/word/2010/wordprocessingDrawing" xmlns:wp="http://schemas.openxmlformats.org/drawingml/2006/wordprocessingDrawing" xmlns:w10="urn:schemas-microsoft-com:office:word" xmlns:w="http://schemas.openxmlformats.org/wordprocessingml/2006/main" xmlns:w14="http://schemas.microsoft.com/office/word/2010/wordml" xmlns:w15="http://schemas.microsoft.com/office/word/2012/wordml" xmlns:w16se="http://schemas.microsoft.com/office/word/2015/wordml/symex" xmlns:wpg="http://schemas.microsoft.com/office/word/2010/wordprocessingGroup" xmlns:wpi="http://schemas.microsoft.com/office/word/2010/wordprocessingInk" xmlns:wne="http://schemas.microsoft.com/office/word/2006/wordml" xmlns:wps="http://schemas.microsoft.com/office/word/2010/wordprocessingShape" mc:Ignorable="w14 w15 w16se wp14">
   <w:p>
     <w:pPr>
       <w:pStyle w:val="a5"/>
@@ -4024,7 +4797,7 @@
 </file>
 
 <file path=word/footnotes.xml><?xml version="1.0" encoding="utf-8"?>
-<w:footnotes xmlns:wpc="http://schemas.microsoft.com/office/word/2010/wordprocessingCanvas" xmlns:mc="http://schemas.openxmlformats.org/markup-compatibility/2006" xmlns:o="urn:schemas-microsoft-com:office:office" xmlns:r="http://schemas.openxmlformats.org/officeDocument/2006/relationships" xmlns:m="http://schemas.openxmlformats.org/officeDocument/2006/math" xmlns:v="urn:schemas-microsoft-com:vml" xmlns:wp14="http://schemas.microsoft.com/office/word/2010/wordprocessingDrawing" xmlns:wp="http://schemas.openxmlformats.org/drawingml/2006/wordprocessingDrawing" xmlns:w10="urn:schemas-microsoft-com:office:word" xmlns:w="http://schemas.openxmlformats.org/wordprocessingml/2006/main" xmlns:w14="http://schemas.microsoft.com/office/word/2010/wordml" xmlns:wpg="http://schemas.microsoft.com/office/word/2010/wordprocessingGroup" xmlns:wpi="http://schemas.microsoft.com/office/word/2010/wordprocessingInk" xmlns:wne="http://schemas.microsoft.com/office/word/2006/wordml" xmlns:wps="http://schemas.microsoft.com/office/word/2010/wordprocessingShape" mc:Ignorable="w14 wp14">
+<w:footnotes xmlns:wpc="http://schemas.microsoft.com/office/word/2010/wordprocessingCanvas" xmlns:cx="http://schemas.microsoft.com/office/drawing/2014/chartex" xmlns:mc="http://schemas.openxmlformats.org/markup-compatibility/2006" xmlns:o="urn:schemas-microsoft-com:office:office" xmlns:r="http://schemas.openxmlformats.org/officeDocument/2006/relationships" xmlns:m="http://schemas.openxmlformats.org/officeDocument/2006/math" xmlns:v="urn:schemas-microsoft-com:vml" xmlns:wp14="http://schemas.microsoft.com/office/word/2010/wordprocessingDrawing" xmlns:wp="http://schemas.openxmlformats.org/drawingml/2006/wordprocessingDrawing" xmlns:w10="urn:schemas-microsoft-com:office:word" xmlns:w="http://schemas.openxmlformats.org/wordprocessingml/2006/main" xmlns:w14="http://schemas.microsoft.com/office/word/2010/wordml" xmlns:w15="http://schemas.microsoft.com/office/word/2012/wordml" xmlns:w16se="http://schemas.microsoft.com/office/word/2015/wordml/symex" xmlns:wpg="http://schemas.microsoft.com/office/word/2010/wordprocessingGroup" xmlns:wpi="http://schemas.microsoft.com/office/word/2010/wordprocessingInk" xmlns:wne="http://schemas.microsoft.com/office/word/2006/wordml" xmlns:wps="http://schemas.microsoft.com/office/word/2010/wordprocessingShape" mc:Ignorable="w14 w15 w16se wp14">
   <w:footnote w:type="separator" w:id="-1">
     <w:p>
       <w:r>
@@ -4043,7 +4816,7 @@
 </file>
 
 <file path=word/header1.xml><?xml version="1.0" encoding="utf-8"?>
-<w:hdr xmlns:wpc="http://schemas.microsoft.com/office/word/2010/wordprocessingCanvas" xmlns:mc="http://schemas.openxmlformats.org/markup-compatibility/2006" xmlns:o="urn:schemas-microsoft-com:office:office" xmlns:r="http://schemas.openxmlformats.org/officeDocument/2006/relationships" xmlns:m="http://schemas.openxmlformats.org/officeDocument/2006/math" xmlns:v="urn:schemas-microsoft-com:vml" xmlns:wp14="http://schemas.microsoft.com/office/word/2010/wordprocessingDrawing" xmlns:wp="http://schemas.openxmlformats.org/drawingml/2006/wordprocessingDrawing" xmlns:w10="urn:schemas-microsoft-com:office:word" xmlns:w="http://schemas.openxmlformats.org/wordprocessingml/2006/main" xmlns:w14="http://schemas.microsoft.com/office/word/2010/wordml" xmlns:wpg="http://schemas.microsoft.com/office/word/2010/wordprocessingGroup" xmlns:wpi="http://schemas.microsoft.com/office/word/2010/wordprocessingInk" xmlns:wne="http://schemas.microsoft.com/office/word/2006/wordml" xmlns:wps="http://schemas.microsoft.com/office/word/2010/wordprocessingShape" mc:Ignorable="w14 wp14">
+<w:hdr xmlns:wpc="http://schemas.microsoft.com/office/word/2010/wordprocessingCanvas" xmlns:cx="http://schemas.microsoft.com/office/drawing/2014/chartex" xmlns:mc="http://schemas.openxmlformats.org/markup-compatibility/2006" xmlns:o="urn:schemas-microsoft-com:office:office" xmlns:r="http://schemas.openxmlformats.org/officeDocument/2006/relationships" xmlns:m="http://schemas.openxmlformats.org/officeDocument/2006/math" xmlns:v="urn:schemas-microsoft-com:vml" xmlns:wp14="http://schemas.microsoft.com/office/word/2010/wordprocessingDrawing" xmlns:wp="http://schemas.openxmlformats.org/drawingml/2006/wordprocessingDrawing" xmlns:w10="urn:schemas-microsoft-com:office:word" xmlns:w="http://schemas.openxmlformats.org/wordprocessingml/2006/main" xmlns:w14="http://schemas.microsoft.com/office/word/2010/wordml" xmlns:w15="http://schemas.microsoft.com/office/word/2012/wordml" xmlns:w16se="http://schemas.microsoft.com/office/word/2015/wordml/symex" xmlns:wpg="http://schemas.microsoft.com/office/word/2010/wordprocessingGroup" xmlns:wpi="http://schemas.microsoft.com/office/word/2010/wordprocessingInk" xmlns:wne="http://schemas.microsoft.com/office/word/2006/wordml" xmlns:wps="http://schemas.microsoft.com/office/word/2010/wordprocessingShape" mc:Ignorable="w14 w15 w16se wp14">
   <w:p>
     <w:pPr>
       <w:pStyle w:val="a4"/>
@@ -4060,8 +4833,8 @@
 </file>
 
 <file path=word/numbering.xml><?xml version="1.0" encoding="utf-8"?>
-<w:numbering xmlns:wpc="http://schemas.microsoft.com/office/word/2010/wordprocessingCanvas" xmlns:mc="http://schemas.openxmlformats.org/markup-compatibility/2006" xmlns:o="urn:schemas-microsoft-com:office:office" xmlns:r="http://schemas.openxmlformats.org/officeDocument/2006/relationships" xmlns:m="http://schemas.openxmlformats.org/officeDocument/2006/math" xmlns:v="urn:schemas-microsoft-com:vml" xmlns:wp14="http://schemas.microsoft.com/office/word/2010/wordprocessingDrawing" xmlns:wp="http://schemas.openxmlformats.org/drawingml/2006/wordprocessingDrawing" xmlns:w10="urn:schemas-microsoft-com:office:word" xmlns:w="http://schemas.openxmlformats.org/wordprocessingml/2006/main" xmlns:w14="http://schemas.microsoft.com/office/word/2010/wordml" xmlns:wpg="http://schemas.microsoft.com/office/word/2010/wordprocessingGroup" xmlns:wpi="http://schemas.microsoft.com/office/word/2010/wordprocessingInk" xmlns:wne="http://schemas.microsoft.com/office/word/2006/wordml" xmlns:wps="http://schemas.microsoft.com/office/word/2010/wordprocessingShape" mc:Ignorable="w14 wp14">
-  <w:abstractNum w:abstractNumId="0">
+<w:numbering xmlns:wpc="http://schemas.microsoft.com/office/word/2010/wordprocessingCanvas" xmlns:cx="http://schemas.microsoft.com/office/drawing/2014/chartex" xmlns:mc="http://schemas.openxmlformats.org/markup-compatibility/2006" xmlns:o="urn:schemas-microsoft-com:office:office" xmlns:r="http://schemas.openxmlformats.org/officeDocument/2006/relationships" xmlns:m="http://schemas.openxmlformats.org/officeDocument/2006/math" xmlns:v="urn:schemas-microsoft-com:vml" xmlns:wp14="http://schemas.microsoft.com/office/word/2010/wordprocessingDrawing" xmlns:wp="http://schemas.openxmlformats.org/drawingml/2006/wordprocessingDrawing" xmlns:w10="urn:schemas-microsoft-com:office:word" xmlns:w="http://schemas.openxmlformats.org/wordprocessingml/2006/main" xmlns:w14="http://schemas.microsoft.com/office/word/2010/wordml" xmlns:w15="http://schemas.microsoft.com/office/word/2012/wordml" xmlns:w16se="http://schemas.microsoft.com/office/word/2015/wordml/symex" xmlns:wpg="http://schemas.microsoft.com/office/word/2010/wordprocessingGroup" xmlns:wpi="http://schemas.microsoft.com/office/word/2010/wordprocessingInk" xmlns:wne="http://schemas.microsoft.com/office/word/2006/wordml" xmlns:wps="http://schemas.microsoft.com/office/word/2010/wordprocessingShape" mc:Ignorable="w14 w15 w16se wp14">
+  <w:abstractNum w:abstractNumId="0" w15:restartNumberingAfterBreak="0">
     <w:nsid w:val="02484039"/>
     <w:multiLevelType w:val="hybridMultilevel"/>
     <w:tmpl w:val="B186F290"/>
@@ -4177,7 +4950,7 @@
       </w:pPr>
     </w:lvl>
   </w:abstractNum>
-  <w:abstractNum w:abstractNumId="1">
+  <w:abstractNum w:abstractNumId="1" w15:restartNumberingAfterBreak="0">
     <w:nsid w:val="05DE3F92"/>
     <w:multiLevelType w:val="hybridMultilevel"/>
     <w:tmpl w:val="F3B61CEE"/>
@@ -4293,7 +5066,7 @@
       </w:pPr>
     </w:lvl>
   </w:abstractNum>
-  <w:abstractNum w:abstractNumId="2">
+  <w:abstractNum w:abstractNumId="2" w15:restartNumberingAfterBreak="0">
     <w:nsid w:val="0F0E4B00"/>
     <w:multiLevelType w:val="hybridMultilevel"/>
     <w:tmpl w:val="E9CE26A0"/>
@@ -4409,7 +5182,7 @@
       </w:pPr>
     </w:lvl>
   </w:abstractNum>
-  <w:abstractNum w:abstractNumId="3">
+  <w:abstractNum w:abstractNumId="3" w15:restartNumberingAfterBreak="0">
     <w:nsid w:val="10FD68C2"/>
     <w:multiLevelType w:val="hybridMultilevel"/>
     <w:tmpl w:val="5BA072AC"/>
@@ -4549,7 +5322,7 @@
       </w:rPr>
     </w:lvl>
   </w:abstractNum>
-  <w:abstractNum w:abstractNumId="4">
+  <w:abstractNum w:abstractNumId="4" w15:restartNumberingAfterBreak="0">
     <w:nsid w:val="1AC64154"/>
     <w:multiLevelType w:val="hybridMultilevel"/>
     <w:tmpl w:val="0C90300C"/>
@@ -4665,7 +5438,7 @@
       </w:pPr>
     </w:lvl>
   </w:abstractNum>
-  <w:abstractNum w:abstractNumId="5">
+  <w:abstractNum w:abstractNumId="5" w15:restartNumberingAfterBreak="0">
     <w:nsid w:val="1FFC3F40"/>
     <w:multiLevelType w:val="hybridMultilevel"/>
     <w:tmpl w:val="3258DCA0"/>
@@ -4781,7 +5554,7 @@
       </w:pPr>
     </w:lvl>
   </w:abstractNum>
-  <w:abstractNum w:abstractNumId="6">
+  <w:abstractNum w:abstractNumId="6" w15:restartNumberingAfterBreak="0">
     <w:nsid w:val="20150176"/>
     <w:multiLevelType w:val="hybridMultilevel"/>
     <w:tmpl w:val="8CFE536C"/>
@@ -4897,7 +5670,7 @@
       </w:pPr>
     </w:lvl>
   </w:abstractNum>
-  <w:abstractNum w:abstractNumId="7">
+  <w:abstractNum w:abstractNumId="7" w15:restartNumberingAfterBreak="0">
     <w:nsid w:val="21E7418D"/>
     <w:multiLevelType w:val="hybridMultilevel"/>
     <w:tmpl w:val="2F6A52EC"/>
@@ -5016,7 +5789,7 @@
       </w:pPr>
     </w:lvl>
   </w:abstractNum>
-  <w:abstractNum w:abstractNumId="8">
+  <w:abstractNum w:abstractNumId="8" w15:restartNumberingAfterBreak="0">
     <w:nsid w:val="25EB6840"/>
     <w:multiLevelType w:val="hybridMultilevel"/>
     <w:tmpl w:val="70DC3E96"/>
@@ -5132,7 +5905,7 @@
       </w:pPr>
     </w:lvl>
   </w:abstractNum>
-  <w:abstractNum w:abstractNumId="9">
+  <w:abstractNum w:abstractNumId="9" w15:restartNumberingAfterBreak="0">
     <w:nsid w:val="2D606AB0"/>
     <w:multiLevelType w:val="hybridMultilevel"/>
     <w:tmpl w:val="6F4C2930"/>
@@ -5272,7 +6045,7 @@
       </w:rPr>
     </w:lvl>
   </w:abstractNum>
-  <w:abstractNum w:abstractNumId="10">
+  <w:abstractNum w:abstractNumId="10" w15:restartNumberingAfterBreak="0">
     <w:nsid w:val="30F97CB0"/>
     <w:multiLevelType w:val="multilevel"/>
     <w:tmpl w:val="85A0E0E6"/>
@@ -5420,7 +6193,7 @@
       </w:rPr>
     </w:lvl>
   </w:abstractNum>
-  <w:abstractNum w:abstractNumId="11">
+  <w:abstractNum w:abstractNumId="11" w15:restartNumberingAfterBreak="0">
     <w:nsid w:val="33032645"/>
     <w:multiLevelType w:val="hybridMultilevel"/>
     <w:tmpl w:val="9B62659E"/>
@@ -5536,7 +6309,7 @@
       </w:pPr>
     </w:lvl>
   </w:abstractNum>
-  <w:abstractNum w:abstractNumId="12">
+  <w:abstractNum w:abstractNumId="12" w15:restartNumberingAfterBreak="0">
     <w:nsid w:val="33EC2DC3"/>
     <w:multiLevelType w:val="hybridMultilevel"/>
     <w:tmpl w:val="B45A88C2"/>
@@ -5652,7 +6425,7 @@
       </w:pPr>
     </w:lvl>
   </w:abstractNum>
-  <w:abstractNum w:abstractNumId="13">
+  <w:abstractNum w:abstractNumId="13" w15:restartNumberingAfterBreak="0">
     <w:nsid w:val="3DB222C0"/>
     <w:multiLevelType w:val="hybridMultilevel"/>
     <w:tmpl w:val="AFE225FE"/>
@@ -5768,7 +6541,7 @@
       </w:pPr>
     </w:lvl>
   </w:abstractNum>
-  <w:abstractNum w:abstractNumId="14">
+  <w:abstractNum w:abstractNumId="14" w15:restartNumberingAfterBreak="0">
     <w:nsid w:val="41A17F46"/>
     <w:multiLevelType w:val="hybridMultilevel"/>
     <w:tmpl w:val="5EB25B76"/>
@@ -5884,7 +6657,7 @@
       </w:pPr>
     </w:lvl>
   </w:abstractNum>
-  <w:abstractNum w:abstractNumId="15">
+  <w:abstractNum w:abstractNumId="15" w15:restartNumberingAfterBreak="0">
     <w:nsid w:val="424C173C"/>
     <w:multiLevelType w:val="hybridMultilevel"/>
     <w:tmpl w:val="EAB4A328"/>
@@ -6000,7 +6773,7 @@
       </w:pPr>
     </w:lvl>
   </w:abstractNum>
-  <w:abstractNum w:abstractNumId="16">
+  <w:abstractNum w:abstractNumId="16" w15:restartNumberingAfterBreak="0">
     <w:nsid w:val="49DF3426"/>
     <w:multiLevelType w:val="hybridMultilevel"/>
     <w:tmpl w:val="C7AE14D4"/>
@@ -6116,7 +6889,7 @@
       </w:pPr>
     </w:lvl>
   </w:abstractNum>
-  <w:abstractNum w:abstractNumId="17">
+  <w:abstractNum w:abstractNumId="17" w15:restartNumberingAfterBreak="0">
     <w:nsid w:val="4BF24E84"/>
     <w:multiLevelType w:val="hybridMultilevel"/>
     <w:tmpl w:val="C00E88E0"/>
@@ -6232,7 +7005,7 @@
       </w:pPr>
     </w:lvl>
   </w:abstractNum>
-  <w:abstractNum w:abstractNumId="18">
+  <w:abstractNum w:abstractNumId="18" w15:restartNumberingAfterBreak="0">
     <w:nsid w:val="4EAC5A90"/>
     <w:multiLevelType w:val="hybridMultilevel"/>
     <w:tmpl w:val="2B6C480C"/>
@@ -6348,7 +7121,7 @@
       </w:pPr>
     </w:lvl>
   </w:abstractNum>
-  <w:abstractNum w:abstractNumId="19">
+  <w:abstractNum w:abstractNumId="19" w15:restartNumberingAfterBreak="0">
     <w:nsid w:val="512121F5"/>
     <w:multiLevelType w:val="hybridMultilevel"/>
     <w:tmpl w:val="BCCC7404"/>
@@ -6464,7 +7237,7 @@
       </w:pPr>
     </w:lvl>
   </w:abstractNum>
-  <w:abstractNum w:abstractNumId="20">
+  <w:abstractNum w:abstractNumId="20" w15:restartNumberingAfterBreak="0">
     <w:nsid w:val="662A150F"/>
     <w:multiLevelType w:val="hybridMultilevel"/>
     <w:tmpl w:val="209EA4A0"/>
@@ -6580,7 +7353,7 @@
       </w:pPr>
     </w:lvl>
   </w:abstractNum>
-  <w:abstractNum w:abstractNumId="21">
+  <w:abstractNum w:abstractNumId="21" w15:restartNumberingAfterBreak="0">
     <w:nsid w:val="68B539D5"/>
     <w:multiLevelType w:val="hybridMultilevel"/>
     <w:tmpl w:val="8A709242"/>
@@ -6696,7 +7469,7 @@
       </w:pPr>
     </w:lvl>
   </w:abstractNum>
-  <w:abstractNum w:abstractNumId="22">
+  <w:abstractNum w:abstractNumId="22" w15:restartNumberingAfterBreak="0">
     <w:nsid w:val="6DDF55DB"/>
     <w:multiLevelType w:val="hybridMultilevel"/>
     <w:tmpl w:val="D84EC44E"/>
@@ -6812,7 +7585,7 @@
       </w:pPr>
     </w:lvl>
   </w:abstractNum>
-  <w:abstractNum w:abstractNumId="23">
+  <w:abstractNum w:abstractNumId="23" w15:restartNumberingAfterBreak="0">
     <w:nsid w:val="71B2775D"/>
     <w:multiLevelType w:val="hybridMultilevel"/>
     <w:tmpl w:val="A342B4A2"/>
@@ -6928,7 +7701,7 @@
       </w:pPr>
     </w:lvl>
   </w:abstractNum>
-  <w:abstractNum w:abstractNumId="24">
+  <w:abstractNum w:abstractNumId="24" w15:restartNumberingAfterBreak="0">
     <w:nsid w:val="72255583"/>
     <w:multiLevelType w:val="hybridMultilevel"/>
     <w:tmpl w:val="9BFA44F4"/>
@@ -7044,7 +7817,7 @@
       </w:pPr>
     </w:lvl>
   </w:abstractNum>
-  <w:abstractNum w:abstractNumId="25">
+  <w:abstractNum w:abstractNumId="25" w15:restartNumberingAfterBreak="0">
     <w:nsid w:val="73723906"/>
     <w:multiLevelType w:val="hybridMultilevel"/>
     <w:tmpl w:val="C38A26A6"/>
@@ -7184,7 +7957,7 @@
       </w:rPr>
     </w:lvl>
   </w:abstractNum>
-  <w:abstractNum w:abstractNumId="26">
+  <w:abstractNum w:abstractNumId="26" w15:restartNumberingAfterBreak="0">
     <w:nsid w:val="73BF3D36"/>
     <w:multiLevelType w:val="hybridMultilevel"/>
     <w:tmpl w:val="180491BA"/>
@@ -7300,7 +8073,7 @@
       </w:pPr>
     </w:lvl>
   </w:abstractNum>
-  <w:abstractNum w:abstractNumId="27">
+  <w:abstractNum w:abstractNumId="27" w15:restartNumberingAfterBreak="0">
     <w:nsid w:val="76E05371"/>
     <w:multiLevelType w:val="hybridMultilevel"/>
     <w:tmpl w:val="531CAA02"/>
@@ -7416,7 +8189,7 @@
       </w:pPr>
     </w:lvl>
   </w:abstractNum>
-  <w:abstractNum w:abstractNumId="28">
+  <w:abstractNum w:abstractNumId="28" w15:restartNumberingAfterBreak="0">
     <w:nsid w:val="78760B11"/>
     <w:multiLevelType w:val="hybridMultilevel"/>
     <w:tmpl w:val="5AB8CA20"/>
@@ -7647,7 +8420,7 @@
 </file>
 
 <file path=word/styles.xml><?xml version="1.0" encoding="utf-8"?>
-<w:styles xmlns:mc="http://schemas.openxmlformats.org/markup-compatibility/2006" xmlns:r="http://schemas.openxmlformats.org/officeDocument/2006/relationships" xmlns:w="http://schemas.openxmlformats.org/wordprocessingml/2006/main" xmlns:w14="http://schemas.microsoft.com/office/word/2010/wordml" mc:Ignorable="w14">
+<w:styles xmlns:mc="http://schemas.openxmlformats.org/markup-compatibility/2006" xmlns:r="http://schemas.openxmlformats.org/officeDocument/2006/relationships" xmlns:w="http://schemas.openxmlformats.org/wordprocessingml/2006/main" xmlns:w14="http://schemas.microsoft.com/office/word/2010/wordml" xmlns:w15="http://schemas.microsoft.com/office/word/2012/wordml" xmlns:w16se="http://schemas.microsoft.com/office/word/2015/wordml/symex" mc:Ignorable="w14 w15 w16se">
   <w:docDefaults>
     <w:rPrDefault>
       <w:rPr>
@@ -7657,144 +8430,378 @@
     </w:rPrDefault>
     <w:pPrDefault/>
   </w:docDefaults>
-  <w:latentStyles w:defLockedState="0" w:defUIPriority="99" w:defSemiHidden="1" w:defUnhideWhenUsed="1" w:defQFormat="0" w:count="267">
-    <w:lsdException w:name="Normal" w:semiHidden="0" w:uiPriority="0" w:unhideWhenUsed="0" w:qFormat="1"/>
-    <w:lsdException w:name="heading 1" w:semiHidden="0" w:uiPriority="9" w:unhideWhenUsed="0" w:qFormat="1"/>
-    <w:lsdException w:name="heading 2" w:semiHidden="0" w:uiPriority="9" w:unhideWhenUsed="0" w:qFormat="1"/>
-    <w:lsdException w:name="heading 3" w:semiHidden="0" w:uiPriority="9" w:unhideWhenUsed="0" w:qFormat="1"/>
-    <w:lsdException w:name="heading 4" w:uiPriority="9" w:qFormat="1"/>
-    <w:lsdException w:name="heading 5" w:uiPriority="9" w:qFormat="1"/>
-    <w:lsdException w:name="heading 6" w:uiPriority="9" w:qFormat="1"/>
-    <w:lsdException w:name="heading 7" w:uiPriority="9" w:qFormat="1"/>
-    <w:lsdException w:name="heading 8" w:uiPriority="9" w:qFormat="1"/>
-    <w:lsdException w:name="heading 9" w:uiPriority="9" w:qFormat="1"/>
-    <w:lsdException w:name="toc 1" w:uiPriority="39"/>
-    <w:lsdException w:name="toc 2" w:uiPriority="39"/>
-    <w:lsdException w:name="toc 3" w:uiPriority="39"/>
-    <w:lsdException w:name="toc 4" w:uiPriority="39"/>
-    <w:lsdException w:name="toc 5" w:uiPriority="39"/>
-    <w:lsdException w:name="toc 6" w:uiPriority="39"/>
-    <w:lsdException w:name="toc 7" w:uiPriority="39"/>
-    <w:lsdException w:name="toc 8" w:uiPriority="39"/>
-    <w:lsdException w:name="toc 9" w:uiPriority="39"/>
-    <w:lsdException w:name="caption" w:uiPriority="35" w:qFormat="1"/>
-    <w:lsdException w:name="Title" w:semiHidden="0" w:uiPriority="10" w:unhideWhenUsed="0" w:qFormat="1"/>
-    <w:lsdException w:name="Default Paragraph Font" w:uiPriority="1"/>
-    <w:lsdException w:name="Subtitle" w:semiHidden="0" w:uiPriority="11" w:unhideWhenUsed="0" w:qFormat="1"/>
-    <w:lsdException w:name="Strong" w:semiHidden="0" w:uiPriority="22" w:unhideWhenUsed="0" w:qFormat="1"/>
-    <w:lsdException w:name="Emphasis" w:semiHidden="0" w:uiPriority="20" w:unhideWhenUsed="0" w:qFormat="1"/>
-    <w:lsdException w:name="Table Grid" w:semiHidden="0" w:uiPriority="59" w:unhideWhenUsed="0"/>
-    <w:lsdException w:name="Placeholder Text" w:unhideWhenUsed="0"/>
-    <w:lsdException w:name="No Spacing" w:semiHidden="0" w:uiPriority="1" w:unhideWhenUsed="0" w:qFormat="1"/>
-    <w:lsdException w:name="Light Shading" w:semiHidden="0" w:uiPriority="60" w:unhideWhenUsed="0"/>
-    <w:lsdException w:name="Light List" w:semiHidden="0" w:uiPriority="61" w:unhideWhenUsed="0"/>
-    <w:lsdException w:name="Light Grid" w:semiHidden="0" w:uiPriority="62" w:unhideWhenUsed="0"/>
-    <w:lsdException w:name="Medium Shading 1" w:semiHidden="0" w:uiPriority="63" w:unhideWhenUsed="0"/>
-    <w:lsdException w:name="Medium Shading 2" w:semiHidden="0" w:uiPriority="64" w:unhideWhenUsed="0"/>
-    <w:lsdException w:name="Medium List 1" w:semiHidden="0" w:uiPriority="65" w:unhideWhenUsed="0"/>
-    <w:lsdException w:name="Medium List 2" w:semiHidden="0" w:uiPriority="66" w:unhideWhenUsed="0"/>
-    <w:lsdException w:name="Medium Grid 1" w:semiHidden="0" w:uiPriority="67" w:unhideWhenUsed="0"/>
-    <w:lsdException w:name="Medium Grid 2" w:semiHidden="0" w:uiPriority="68" w:unhideWhenUsed="0"/>
-    <w:lsdException w:name="Medium Grid 3" w:semiHidden="0" w:uiPriority="69" w:unhideWhenUsed="0"/>
-    <w:lsdException w:name="Dark List" w:semiHidden="0" w:uiPriority="70" w:unhideWhenUsed="0"/>
-    <w:lsdException w:name="Colorful Shading" w:semiHidden="0" w:uiPriority="71" w:unhideWhenUsed="0"/>
-    <w:lsdException w:name="Colorful List" w:semiHidden="0" w:uiPriority="72" w:unhideWhenUsed="0"/>
-    <w:lsdException w:name="Colorful Grid" w:semiHidden="0" w:uiPriority="73" w:unhideWhenUsed="0"/>
-    <w:lsdException w:name="Light Shading Accent 1" w:semiHidden="0" w:uiPriority="60" w:unhideWhenUsed="0"/>
-    <w:lsdException w:name="Light List Accent 1" w:semiHidden="0" w:uiPriority="61" w:unhideWhenUsed="0"/>
-    <w:lsdException w:name="Light Grid Accent 1" w:semiHidden="0" w:uiPriority="62" w:unhideWhenUsed="0"/>
-    <w:lsdException w:name="Medium Shading 1 Accent 1" w:semiHidden="0" w:uiPriority="63" w:unhideWhenUsed="0"/>
-    <w:lsdException w:name="Medium Shading 2 Accent 1" w:semiHidden="0" w:uiPriority="64" w:unhideWhenUsed="0"/>
-    <w:lsdException w:name="Medium List 1 Accent 1" w:semiHidden="0" w:uiPriority="65" w:unhideWhenUsed="0"/>
-    <w:lsdException w:name="Revision" w:unhideWhenUsed="0"/>
-    <w:lsdException w:name="List Paragraph" w:semiHidden="0" w:uiPriority="34" w:unhideWhenUsed="0" w:qFormat="1"/>
-    <w:lsdException w:name="Quote" w:semiHidden="0" w:uiPriority="29" w:unhideWhenUsed="0" w:qFormat="1"/>
-    <w:lsdException w:name="Intense Quote" w:semiHidden="0" w:uiPriority="30" w:unhideWhenUsed="0" w:qFormat="1"/>
-    <w:lsdException w:name="Medium List 2 Accent 1" w:semiHidden="0" w:uiPriority="66" w:unhideWhenUsed="0"/>
-    <w:lsdException w:name="Medium Grid 1 Accent 1" w:semiHidden="0" w:uiPriority="67" w:unhideWhenUsed="0"/>
-    <w:lsdException w:name="Medium Grid 2 Accent 1" w:semiHidden="0" w:uiPriority="68" w:unhideWhenUsed="0"/>
-    <w:lsdException w:name="Medium Grid 3 Accent 1" w:semiHidden="0" w:uiPriority="69" w:unhideWhenUsed="0"/>
-    <w:lsdException w:name="Dark List Accent 1" w:semiHidden="0" w:uiPriority="70" w:unhideWhenUsed="0"/>
-    <w:lsdException w:name="Colorful Shading Accent 1" w:semiHidden="0" w:uiPriority="71" w:unhideWhenUsed="0"/>
-    <w:lsdException w:name="Colorful List Accent 1" w:semiHidden="0" w:uiPriority="72" w:unhideWhenUsed="0"/>
-    <w:lsdException w:name="Colorful Grid Accent 1" w:semiHidden="0" w:uiPriority="73" w:unhideWhenUsed="0"/>
-    <w:lsdException w:name="Light Shading Accent 2" w:semiHidden="0" w:uiPriority="60" w:unhideWhenUsed="0"/>
-    <w:lsdException w:name="Light List Accent 2" w:semiHidden="0" w:uiPriority="61" w:unhideWhenUsed="0"/>
-    <w:lsdException w:name="Light Grid Accent 2" w:semiHidden="0" w:uiPriority="62" w:unhideWhenUsed="0"/>
-    <w:lsdException w:name="Medium Shading 1 Accent 2" w:semiHidden="0" w:uiPriority="63" w:unhideWhenUsed="0"/>
-    <w:lsdException w:name="Medium Shading 2 Accent 2" w:semiHidden="0" w:uiPriority="64" w:unhideWhenUsed="0"/>
-    <w:lsdException w:name="Medium List 1 Accent 2" w:semiHidden="0" w:uiPriority="65" w:unhideWhenUsed="0"/>
-    <w:lsdException w:name="Medium List 2 Accent 2" w:semiHidden="0" w:uiPriority="66" w:unhideWhenUsed="0"/>
-    <w:lsdException w:name="Medium Grid 1 Accent 2" w:semiHidden="0" w:uiPriority="67" w:unhideWhenUsed="0"/>
-    <w:lsdException w:name="Medium Grid 2 Accent 2" w:semiHidden="0" w:uiPriority="68" w:unhideWhenUsed="0"/>
-    <w:lsdException w:name="Medium Grid 3 Accent 2" w:semiHidden="0" w:uiPriority="69" w:unhideWhenUsed="0"/>
-    <w:lsdException w:name="Dark List Accent 2" w:semiHidden="0" w:uiPriority="70" w:unhideWhenUsed="0"/>
-    <w:lsdException w:name="Colorful Shading Accent 2" w:semiHidden="0" w:uiPriority="71" w:unhideWhenUsed="0"/>
-    <w:lsdException w:name="Colorful List Accent 2" w:semiHidden="0" w:uiPriority="72" w:unhideWhenUsed="0"/>
-    <w:lsdException w:name="Colorful Grid Accent 2" w:semiHidden="0" w:uiPriority="73" w:unhideWhenUsed="0"/>
-    <w:lsdException w:name="Light Shading Accent 3" w:semiHidden="0" w:uiPriority="60" w:unhideWhenUsed="0"/>
-    <w:lsdException w:name="Light List Accent 3" w:semiHidden="0" w:uiPriority="61" w:unhideWhenUsed="0"/>
-    <w:lsdException w:name="Light Grid Accent 3" w:semiHidden="0" w:uiPriority="62" w:unhideWhenUsed="0"/>
-    <w:lsdException w:name="Medium Shading 1 Accent 3" w:semiHidden="0" w:uiPriority="63" w:unhideWhenUsed="0"/>
-    <w:lsdException w:name="Medium Shading 2 Accent 3" w:semiHidden="0" w:uiPriority="64" w:unhideWhenUsed="0"/>
-    <w:lsdException w:name="Medium List 1 Accent 3" w:semiHidden="0" w:uiPriority="65" w:unhideWhenUsed="0"/>
-    <w:lsdException w:name="Medium List 2 Accent 3" w:semiHidden="0" w:uiPriority="66" w:unhideWhenUsed="0"/>
-    <w:lsdException w:name="Medium Grid 1 Accent 3" w:semiHidden="0" w:uiPriority="67" w:unhideWhenUsed="0"/>
-    <w:lsdException w:name="Medium Grid 2 Accent 3" w:semiHidden="0" w:uiPriority="68" w:unhideWhenUsed="0"/>
-    <w:lsdException w:name="Medium Grid 3 Accent 3" w:semiHidden="0" w:uiPriority="69" w:unhideWhenUsed="0"/>
-    <w:lsdException w:name="Dark List Accent 3" w:semiHidden="0" w:uiPriority="70" w:unhideWhenUsed="0"/>
-    <w:lsdException w:name="Colorful Shading Accent 3" w:semiHidden="0" w:uiPriority="71" w:unhideWhenUsed="0"/>
-    <w:lsdException w:name="Colorful List Accent 3" w:semiHidden="0" w:uiPriority="72" w:unhideWhenUsed="0"/>
-    <w:lsdException w:name="Colorful Grid Accent 3" w:semiHidden="0" w:uiPriority="73" w:unhideWhenUsed="0"/>
-    <w:lsdException w:name="Light Shading Accent 4" w:semiHidden="0" w:uiPriority="60" w:unhideWhenUsed="0"/>
-    <w:lsdException w:name="Light List Accent 4" w:semiHidden="0" w:uiPriority="61" w:unhideWhenUsed="0"/>
-    <w:lsdException w:name="Light Grid Accent 4" w:semiHidden="0" w:uiPriority="62" w:unhideWhenUsed="0"/>
-    <w:lsdException w:name="Medium Shading 1 Accent 4" w:semiHidden="0" w:uiPriority="63" w:unhideWhenUsed="0"/>
-    <w:lsdException w:name="Medium Shading 2 Accent 4" w:semiHidden="0" w:uiPriority="64" w:unhideWhenUsed="0"/>
-    <w:lsdException w:name="Medium List 1 Accent 4" w:semiHidden="0" w:uiPriority="65" w:unhideWhenUsed="0"/>
-    <w:lsdException w:name="Medium List 2 Accent 4" w:semiHidden="0" w:uiPriority="66" w:unhideWhenUsed="0"/>
-    <w:lsdException w:name="Medium Grid 1 Accent 4" w:semiHidden="0" w:uiPriority="67" w:unhideWhenUsed="0"/>
-    <w:lsdException w:name="Medium Grid 2 Accent 4" w:semiHidden="0" w:uiPriority="68" w:unhideWhenUsed="0"/>
-    <w:lsdException w:name="Medium Grid 3 Accent 4" w:semiHidden="0" w:uiPriority="69" w:unhideWhenUsed="0"/>
-    <w:lsdException w:name="Dark List Accent 4" w:semiHidden="0" w:uiPriority="70" w:unhideWhenUsed="0"/>
-    <w:lsdException w:name="Colorful Shading Accent 4" w:semiHidden="0" w:uiPriority="71" w:unhideWhenUsed="0"/>
-    <w:lsdException w:name="Colorful List Accent 4" w:semiHidden="0" w:uiPriority="72" w:unhideWhenUsed="0"/>
-    <w:lsdException w:name="Colorful Grid Accent 4" w:semiHidden="0" w:uiPriority="73" w:unhideWhenUsed="0"/>
-    <w:lsdException w:name="Light Shading Accent 5" w:semiHidden="0" w:uiPriority="60" w:unhideWhenUsed="0"/>
-    <w:lsdException w:name="Light List Accent 5" w:semiHidden="0" w:uiPriority="61" w:unhideWhenUsed="0"/>
-    <w:lsdException w:name="Light Grid Accent 5" w:semiHidden="0" w:uiPriority="62" w:unhideWhenUsed="0"/>
-    <w:lsdException w:name="Medium Shading 1 Accent 5" w:semiHidden="0" w:uiPriority="63" w:unhideWhenUsed="0"/>
-    <w:lsdException w:name="Medium Shading 2 Accent 5" w:semiHidden="0" w:uiPriority="64" w:unhideWhenUsed="0"/>
-    <w:lsdException w:name="Medium List 1 Accent 5" w:semiHidden="0" w:uiPriority="65" w:unhideWhenUsed="0"/>
-    <w:lsdException w:name="Medium List 2 Accent 5" w:semiHidden="0" w:uiPriority="66" w:unhideWhenUsed="0"/>
-    <w:lsdException w:name="Medium Grid 1 Accent 5" w:semiHidden="0" w:uiPriority="67" w:unhideWhenUsed="0"/>
-    <w:lsdException w:name="Medium Grid 2 Accent 5" w:semiHidden="0" w:uiPriority="68" w:unhideWhenUsed="0"/>
-    <w:lsdException w:name="Medium Grid 3 Accent 5" w:semiHidden="0" w:uiPriority="69" w:unhideWhenUsed="0"/>
-    <w:lsdException w:name="Dark List Accent 5" w:semiHidden="0" w:uiPriority="70" w:unhideWhenUsed="0"/>
-    <w:lsdException w:name="Colorful Shading Accent 5" w:semiHidden="0" w:uiPriority="71" w:unhideWhenUsed="0"/>
-    <w:lsdException w:name="Colorful List Accent 5" w:semiHidden="0" w:uiPriority="72" w:unhideWhenUsed="0"/>
-    <w:lsdException w:name="Colorful Grid Accent 5" w:semiHidden="0" w:uiPriority="73" w:unhideWhenUsed="0"/>
-    <w:lsdException w:name="Light Shading Accent 6" w:semiHidden="0" w:uiPriority="60" w:unhideWhenUsed="0"/>
-    <w:lsdException w:name="Light List Accent 6" w:semiHidden="0" w:uiPriority="61" w:unhideWhenUsed="0"/>
-    <w:lsdException w:name="Light Grid Accent 6" w:semiHidden="0" w:uiPriority="62" w:unhideWhenUsed="0"/>
-    <w:lsdException w:name="Medium Shading 1 Accent 6" w:semiHidden="0" w:uiPriority="63" w:unhideWhenUsed="0"/>
-    <w:lsdException w:name="Medium Shading 2 Accent 6" w:semiHidden="0" w:uiPriority="64" w:unhideWhenUsed="0"/>
-    <w:lsdException w:name="Medium List 1 Accent 6" w:semiHidden="0" w:uiPriority="65" w:unhideWhenUsed="0"/>
-    <w:lsdException w:name="Medium List 2 Accent 6" w:semiHidden="0" w:uiPriority="66" w:unhideWhenUsed="0"/>
-    <w:lsdException w:name="Medium Grid 1 Accent 6" w:semiHidden="0" w:uiPriority="67" w:unhideWhenUsed="0"/>
-    <w:lsdException w:name="Medium Grid 2 Accent 6" w:semiHidden="0" w:uiPriority="68" w:unhideWhenUsed="0"/>
-    <w:lsdException w:name="Medium Grid 3 Accent 6" w:semiHidden="0" w:uiPriority="69" w:unhideWhenUsed="0"/>
-    <w:lsdException w:name="Dark List Accent 6" w:semiHidden="0" w:uiPriority="70" w:unhideWhenUsed="0"/>
-    <w:lsdException w:name="Colorful Shading Accent 6" w:semiHidden="0" w:uiPriority="71" w:unhideWhenUsed="0"/>
-    <w:lsdException w:name="Colorful List Accent 6" w:semiHidden="0" w:uiPriority="72" w:unhideWhenUsed="0"/>
-    <w:lsdException w:name="Colorful Grid Accent 6" w:semiHidden="0" w:uiPriority="73" w:unhideWhenUsed="0"/>
-    <w:lsdException w:name="Subtle Emphasis" w:semiHidden="0" w:uiPriority="19" w:unhideWhenUsed="0" w:qFormat="1"/>
-    <w:lsdException w:name="Intense Emphasis" w:semiHidden="0" w:uiPriority="21" w:unhideWhenUsed="0" w:qFormat="1"/>
-    <w:lsdException w:name="Subtle Reference" w:semiHidden="0" w:uiPriority="31" w:unhideWhenUsed="0" w:qFormat="1"/>
-    <w:lsdException w:name="Intense Reference" w:semiHidden="0" w:uiPriority="32" w:unhideWhenUsed="0" w:qFormat="1"/>
-    <w:lsdException w:name="Book Title" w:semiHidden="0" w:uiPriority="33" w:unhideWhenUsed="0" w:qFormat="1"/>
-    <w:lsdException w:name="Bibliography" w:uiPriority="37"/>
-    <w:lsdException w:name="TOC Heading" w:uiPriority="39" w:qFormat="1"/>
+  <w:latentStyles w:defLockedState="0" w:defUIPriority="99" w:defSemiHidden="0" w:defUnhideWhenUsed="0" w:defQFormat="0" w:count="371">
+    <w:lsdException w:name="Normal" w:uiPriority="0" w:qFormat="1"/>
+    <w:lsdException w:name="heading 1" w:uiPriority="9" w:qFormat="1"/>
+    <w:lsdException w:name="heading 2" w:uiPriority="9" w:qFormat="1"/>
+    <w:lsdException w:name="heading 3" w:uiPriority="9" w:qFormat="1"/>
+    <w:lsdException w:name="heading 4" w:semiHidden="1" w:uiPriority="9" w:unhideWhenUsed="1" w:qFormat="1"/>
+    <w:lsdException w:name="heading 5" w:semiHidden="1" w:uiPriority="9" w:unhideWhenUsed="1" w:qFormat="1"/>
+    <w:lsdException w:name="heading 6" w:semiHidden="1" w:uiPriority="9" w:unhideWhenUsed="1" w:qFormat="1"/>
+    <w:lsdException w:name="heading 7" w:semiHidden="1" w:uiPriority="9" w:unhideWhenUsed="1" w:qFormat="1"/>
+    <w:lsdException w:name="heading 8" w:semiHidden="1" w:uiPriority="9" w:unhideWhenUsed="1" w:qFormat="1"/>
+    <w:lsdException w:name="heading 9" w:semiHidden="1" w:uiPriority="9" w:unhideWhenUsed="1" w:qFormat="1"/>
+    <w:lsdException w:name="index 1" w:semiHidden="1" w:unhideWhenUsed="1"/>
+    <w:lsdException w:name="index 2" w:semiHidden="1" w:unhideWhenUsed="1"/>
+    <w:lsdException w:name="index 3" w:semiHidden="1" w:unhideWhenUsed="1"/>
+    <w:lsdException w:name="index 4" w:semiHidden="1" w:unhideWhenUsed="1"/>
+    <w:lsdException w:name="index 5" w:semiHidden="1" w:unhideWhenUsed="1"/>
+    <w:lsdException w:name="index 6" w:semiHidden="1" w:unhideWhenUsed="1"/>
+    <w:lsdException w:name="index 7" w:semiHidden="1" w:unhideWhenUsed="1"/>
+    <w:lsdException w:name="index 8" w:semiHidden="1" w:unhideWhenUsed="1"/>
+    <w:lsdException w:name="index 9" w:semiHidden="1" w:unhideWhenUsed="1"/>
+    <w:lsdException w:name="toc 1" w:semiHidden="1" w:uiPriority="39" w:unhideWhenUsed="1"/>
+    <w:lsdException w:name="toc 2" w:semiHidden="1" w:uiPriority="39" w:unhideWhenUsed="1"/>
+    <w:lsdException w:name="toc 3" w:semiHidden="1" w:uiPriority="39" w:unhideWhenUsed="1"/>
+    <w:lsdException w:name="toc 4" w:semiHidden="1" w:uiPriority="39" w:unhideWhenUsed="1"/>
+    <w:lsdException w:name="toc 5" w:semiHidden="1" w:uiPriority="39" w:unhideWhenUsed="1"/>
+    <w:lsdException w:name="toc 6" w:semiHidden="1" w:uiPriority="39" w:unhideWhenUsed="1"/>
+    <w:lsdException w:name="toc 7" w:semiHidden="1" w:uiPriority="39" w:unhideWhenUsed="1"/>
+    <w:lsdException w:name="toc 8" w:semiHidden="1" w:uiPriority="39" w:unhideWhenUsed="1"/>
+    <w:lsdException w:name="toc 9" w:semiHidden="1" w:uiPriority="39" w:unhideWhenUsed="1"/>
+    <w:lsdException w:name="Normal Indent" w:semiHidden="1" w:unhideWhenUsed="1"/>
+    <w:lsdException w:name="footnote text" w:semiHidden="1" w:unhideWhenUsed="1"/>
+    <w:lsdException w:name="annotation text" w:semiHidden="1" w:unhideWhenUsed="1"/>
+    <w:lsdException w:name="header" w:semiHidden="1" w:unhideWhenUsed="1"/>
+    <w:lsdException w:name="footer" w:semiHidden="1" w:unhideWhenUsed="1"/>
+    <w:lsdException w:name="index heading" w:semiHidden="1" w:unhideWhenUsed="1"/>
+    <w:lsdException w:name="caption" w:semiHidden="1" w:uiPriority="35" w:unhideWhenUsed="1" w:qFormat="1"/>
+    <w:lsdException w:name="table of figures" w:semiHidden="1" w:unhideWhenUsed="1"/>
+    <w:lsdException w:name="envelope address" w:semiHidden="1" w:unhideWhenUsed="1"/>
+    <w:lsdException w:name="envelope return" w:semiHidden="1" w:unhideWhenUsed="1"/>
+    <w:lsdException w:name="footnote reference" w:semiHidden="1" w:unhideWhenUsed="1"/>
+    <w:lsdException w:name="annotation reference" w:semiHidden="1" w:unhideWhenUsed="1"/>
+    <w:lsdException w:name="line number" w:semiHidden="1" w:unhideWhenUsed="1"/>
+    <w:lsdException w:name="page number" w:semiHidden="1" w:unhideWhenUsed="1"/>
+    <w:lsdException w:name="endnote reference" w:semiHidden="1" w:unhideWhenUsed="1"/>
+    <w:lsdException w:name="endnote text" w:semiHidden="1" w:unhideWhenUsed="1"/>
+    <w:lsdException w:name="table of authorities" w:semiHidden="1" w:unhideWhenUsed="1"/>
+    <w:lsdException w:name="macro" w:semiHidden="1" w:unhideWhenUsed="1"/>
+    <w:lsdException w:name="toa heading" w:semiHidden="1" w:unhideWhenUsed="1"/>
+    <w:lsdException w:name="List" w:semiHidden="1" w:unhideWhenUsed="1"/>
+    <w:lsdException w:name="List Bullet" w:semiHidden="1" w:unhideWhenUsed="1"/>
+    <w:lsdException w:name="List Number" w:semiHidden="1" w:unhideWhenUsed="1"/>
+    <w:lsdException w:name="List 2" w:semiHidden="1" w:unhideWhenUsed="1"/>
+    <w:lsdException w:name="List 3" w:semiHidden="1" w:unhideWhenUsed="1"/>
+    <w:lsdException w:name="List 4" w:semiHidden="1" w:unhideWhenUsed="1"/>
+    <w:lsdException w:name="List 5" w:semiHidden="1" w:unhideWhenUsed="1"/>
+    <w:lsdException w:name="List Bullet 2" w:semiHidden="1" w:unhideWhenUsed="1"/>
+    <w:lsdException w:name="List Bullet 3" w:semiHidden="1" w:unhideWhenUsed="1"/>
+    <w:lsdException w:name="List Bullet 4" w:semiHidden="1" w:unhideWhenUsed="1"/>
+    <w:lsdException w:name="List Bullet 5" w:semiHidden="1" w:unhideWhenUsed="1"/>
+    <w:lsdException w:name="List Number 2" w:semiHidden="1" w:unhideWhenUsed="1"/>
+    <w:lsdException w:name="List Number 3" w:semiHidden="1" w:unhideWhenUsed="1"/>
+    <w:lsdException w:name="List Number 4" w:semiHidden="1" w:unhideWhenUsed="1"/>
+    <w:lsdException w:name="List Number 5" w:semiHidden="1" w:unhideWhenUsed="1"/>
+    <w:lsdException w:name="Title" w:uiPriority="10" w:qFormat="1"/>
+    <w:lsdException w:name="Closing" w:semiHidden="1" w:unhideWhenUsed="1"/>
+    <w:lsdException w:name="Signature" w:semiHidden="1" w:unhideWhenUsed="1"/>
+    <w:lsdException w:name="Default Paragraph Font" w:semiHidden="1" w:uiPriority="1" w:unhideWhenUsed="1"/>
+    <w:lsdException w:name="Body Text" w:semiHidden="1" w:unhideWhenUsed="1"/>
+    <w:lsdException w:name="Body Text Indent" w:semiHidden="1" w:unhideWhenUsed="1"/>
+    <w:lsdException w:name="List Continue" w:semiHidden="1" w:unhideWhenUsed="1"/>
+    <w:lsdException w:name="List Continue 2" w:semiHidden="1" w:unhideWhenUsed="1"/>
+    <w:lsdException w:name="List Continue 3" w:semiHidden="1" w:unhideWhenUsed="1"/>
+    <w:lsdException w:name="List Continue 4" w:semiHidden="1" w:unhideWhenUsed="1"/>
+    <w:lsdException w:name="List Continue 5" w:semiHidden="1" w:unhideWhenUsed="1"/>
+    <w:lsdException w:name="Message Header" w:semiHidden="1" w:unhideWhenUsed="1"/>
+    <w:lsdException w:name="Subtitle" w:uiPriority="11" w:qFormat="1"/>
+    <w:lsdException w:name="Salutation" w:semiHidden="1" w:unhideWhenUsed="1"/>
+    <w:lsdException w:name="Date" w:semiHidden="1" w:unhideWhenUsed="1"/>
+    <w:lsdException w:name="Body Text First Indent" w:semiHidden="1" w:unhideWhenUsed="1"/>
+    <w:lsdException w:name="Body Text First Indent 2" w:semiHidden="1" w:unhideWhenUsed="1"/>
+    <w:lsdException w:name="Note Heading" w:semiHidden="1" w:unhideWhenUsed="1"/>
+    <w:lsdException w:name="Body Text 2" w:semiHidden="1" w:unhideWhenUsed="1"/>
+    <w:lsdException w:name="Body Text 3" w:semiHidden="1" w:unhideWhenUsed="1"/>
+    <w:lsdException w:name="Body Text Indent 2" w:semiHidden="1" w:unhideWhenUsed="1"/>
+    <w:lsdException w:name="Body Text Indent 3" w:semiHidden="1" w:unhideWhenUsed="1"/>
+    <w:lsdException w:name="Block Text" w:semiHidden="1" w:unhideWhenUsed="1"/>
+    <w:lsdException w:name="Hyperlink" w:semiHidden="1" w:unhideWhenUsed="1"/>
+    <w:lsdException w:name="FollowedHyperlink" w:semiHidden="1" w:unhideWhenUsed="1"/>
+    <w:lsdException w:name="Strong" w:uiPriority="22" w:qFormat="1"/>
+    <w:lsdException w:name="Emphasis" w:uiPriority="20" w:qFormat="1"/>
+    <w:lsdException w:name="Document Map" w:semiHidden="1" w:unhideWhenUsed="1"/>
+    <w:lsdException w:name="Plain Text" w:semiHidden="1" w:unhideWhenUsed="1"/>
+    <w:lsdException w:name="E-mail Signature" w:semiHidden="1" w:unhideWhenUsed="1"/>
+    <w:lsdException w:name="HTML Top of Form" w:semiHidden="1" w:unhideWhenUsed="1"/>
+    <w:lsdException w:name="HTML Bottom of Form" w:semiHidden="1" w:unhideWhenUsed="1"/>
+    <w:lsdException w:name="Normal (Web)" w:semiHidden="1" w:unhideWhenUsed="1"/>
+    <w:lsdException w:name="HTML Acronym" w:semiHidden="1" w:unhideWhenUsed="1"/>
+    <w:lsdException w:name="HTML Address" w:semiHidden="1" w:unhideWhenUsed="1"/>
+    <w:lsdException w:name="HTML Cite" w:semiHidden="1" w:unhideWhenUsed="1"/>
+    <w:lsdException w:name="HTML Code" w:semiHidden="1" w:unhideWhenUsed="1"/>
+    <w:lsdException w:name="HTML Definition" w:semiHidden="1" w:unhideWhenUsed="1"/>
+    <w:lsdException w:name="HTML Keyboard" w:semiHidden="1" w:unhideWhenUsed="1"/>
+    <w:lsdException w:name="HTML Preformatted" w:semiHidden="1" w:unhideWhenUsed="1"/>
+    <w:lsdException w:name="HTML Sample" w:semiHidden="1" w:unhideWhenUsed="1"/>
+    <w:lsdException w:name="HTML Typewriter" w:semiHidden="1" w:unhideWhenUsed="1"/>
+    <w:lsdException w:name="HTML Variable" w:semiHidden="1" w:unhideWhenUsed="1"/>
+    <w:lsdException w:name="Normal Table" w:semiHidden="1" w:unhideWhenUsed="1"/>
+    <w:lsdException w:name="annotation subject" w:semiHidden="1" w:unhideWhenUsed="1"/>
+    <w:lsdException w:name="No List" w:semiHidden="1" w:unhideWhenUsed="1"/>
+    <w:lsdException w:name="Outline List 1" w:semiHidden="1" w:unhideWhenUsed="1"/>
+    <w:lsdException w:name="Outline List 2" w:semiHidden="1" w:unhideWhenUsed="1"/>
+    <w:lsdException w:name="Outline List 3" w:semiHidden="1" w:unhideWhenUsed="1"/>
+    <w:lsdException w:name="Table Simple 1" w:semiHidden="1" w:unhideWhenUsed="1"/>
+    <w:lsdException w:name="Table Simple 2" w:semiHidden="1" w:unhideWhenUsed="1"/>
+    <w:lsdException w:name="Table Simple 3" w:semiHidden="1" w:unhideWhenUsed="1"/>
+    <w:lsdException w:name="Table Classic 1" w:semiHidden="1" w:unhideWhenUsed="1"/>
+    <w:lsdException w:name="Table Classic 2" w:semiHidden="1" w:unhideWhenUsed="1"/>
+    <w:lsdException w:name="Table Classic 3" w:semiHidden="1" w:unhideWhenUsed="1"/>
+    <w:lsdException w:name="Table Classic 4" w:semiHidden="1" w:unhideWhenUsed="1"/>
+    <w:lsdException w:name="Table Colorful 1" w:semiHidden="1" w:unhideWhenUsed="1"/>
+    <w:lsdException w:name="Table Colorful 2" w:semiHidden="1" w:unhideWhenUsed="1"/>
+    <w:lsdException w:name="Table Colorful 3" w:semiHidden="1" w:unhideWhenUsed="1"/>
+    <w:lsdException w:name="Table Columns 1" w:semiHidden="1" w:unhideWhenUsed="1"/>
+    <w:lsdException w:name="Table Columns 2" w:semiHidden="1" w:unhideWhenUsed="1"/>
+    <w:lsdException w:name="Table Columns 3" w:semiHidden="1" w:unhideWhenUsed="1"/>
+    <w:lsdException w:name="Table Columns 4" w:semiHidden="1" w:unhideWhenUsed="1"/>
+    <w:lsdException w:name="Table Columns 5" w:semiHidden="1" w:unhideWhenUsed="1"/>
+    <w:lsdException w:name="Table Grid 1" w:semiHidden="1" w:unhideWhenUsed="1"/>
+    <w:lsdException w:name="Table Grid 2" w:semiHidden="1" w:unhideWhenUsed="1"/>
+    <w:lsdException w:name="Table Grid 3" w:semiHidden="1" w:unhideWhenUsed="1"/>
+    <w:lsdException w:name="Table Grid 4" w:semiHidden="1" w:unhideWhenUsed="1"/>
+    <w:lsdException w:name="Table Grid 5" w:semiHidden="1" w:unhideWhenUsed="1"/>
+    <w:lsdException w:name="Table Grid 6" w:semiHidden="1" w:unhideWhenUsed="1"/>
+    <w:lsdException w:name="Table Grid 7" w:semiHidden="1" w:unhideWhenUsed="1"/>
+    <w:lsdException w:name="Table Grid 8" w:semiHidden="1" w:unhideWhenUsed="1"/>
+    <w:lsdException w:name="Table List 1" w:semiHidden="1" w:unhideWhenUsed="1"/>
+    <w:lsdException w:name="Table List 2" w:semiHidden="1" w:unhideWhenUsed="1"/>
+    <w:lsdException w:name="Table List 3" w:semiHidden="1" w:unhideWhenUsed="1"/>
+    <w:lsdException w:name="Table List 4" w:semiHidden="1" w:unhideWhenUsed="1"/>
+    <w:lsdException w:name="Table List 5" w:semiHidden="1" w:unhideWhenUsed="1"/>
+    <w:lsdException w:name="Table List 6" w:semiHidden="1" w:unhideWhenUsed="1"/>
+    <w:lsdException w:name="Table List 7" w:semiHidden="1" w:unhideWhenUsed="1"/>
+    <w:lsdException w:name="Table List 8" w:semiHidden="1" w:unhideWhenUsed="1"/>
+    <w:lsdException w:name="Table 3D effects 1" w:semiHidden="1" w:unhideWhenUsed="1"/>
+    <w:lsdException w:name="Table 3D effects 2" w:semiHidden="1" w:unhideWhenUsed="1"/>
+    <w:lsdException w:name="Table 3D effects 3" w:semiHidden="1" w:unhideWhenUsed="1"/>
+    <w:lsdException w:name="Table Contemporary" w:semiHidden="1" w:unhideWhenUsed="1"/>
+    <w:lsdException w:name="Table Elegant" w:semiHidden="1" w:unhideWhenUsed="1"/>
+    <w:lsdException w:name="Table Professional" w:semiHidden="1" w:unhideWhenUsed="1"/>
+    <w:lsdException w:name="Table Subtle 1" w:semiHidden="1" w:unhideWhenUsed="1"/>
+    <w:lsdException w:name="Table Subtle 2" w:semiHidden="1" w:unhideWhenUsed="1"/>
+    <w:lsdException w:name="Table Web 1" w:semiHidden="1" w:unhideWhenUsed="1"/>
+    <w:lsdException w:name="Table Web 2" w:semiHidden="1" w:unhideWhenUsed="1"/>
+    <w:lsdException w:name="Table Web 3" w:semiHidden="1" w:unhideWhenUsed="1"/>
+    <w:lsdException w:name="Balloon Text" w:semiHidden="1" w:unhideWhenUsed="1"/>
+    <w:lsdException w:name="Table Grid" w:uiPriority="59"/>
+    <w:lsdException w:name="Table Theme" w:semiHidden="1" w:unhideWhenUsed="1"/>
+    <w:lsdException w:name="Placeholder Text" w:semiHidden="1"/>
+    <w:lsdException w:name="No Spacing" w:uiPriority="1" w:qFormat="1"/>
+    <w:lsdException w:name="Light Shading" w:uiPriority="60"/>
+    <w:lsdException w:name="Light List" w:uiPriority="61"/>
+    <w:lsdException w:name="Light Grid" w:uiPriority="62"/>
+    <w:lsdException w:name="Medium Shading 1" w:uiPriority="63"/>
+    <w:lsdException w:name="Medium Shading 2" w:uiPriority="64"/>
+    <w:lsdException w:name="Medium List 1" w:uiPriority="65"/>
+    <w:lsdException w:name="Medium List 2" w:uiPriority="66"/>
+    <w:lsdException w:name="Medium Grid 1" w:uiPriority="67"/>
+    <w:lsdException w:name="Medium Grid 2" w:uiPriority="68"/>
+    <w:lsdException w:name="Medium Grid 3" w:uiPriority="69"/>
+    <w:lsdException w:name="Dark List" w:uiPriority="70"/>
+    <w:lsdException w:name="Colorful Shading" w:uiPriority="71"/>
+    <w:lsdException w:name="Colorful List" w:uiPriority="72"/>
+    <w:lsdException w:name="Colorful Grid" w:uiPriority="73"/>
+    <w:lsdException w:name="Light Shading Accent 1" w:uiPriority="60"/>
+    <w:lsdException w:name="Light List Accent 1" w:uiPriority="61"/>
+    <w:lsdException w:name="Light Grid Accent 1" w:uiPriority="62"/>
+    <w:lsdException w:name="Medium Shading 1 Accent 1" w:uiPriority="63"/>
+    <w:lsdException w:name="Medium Shading 2 Accent 1" w:uiPriority="64"/>
+    <w:lsdException w:name="Medium List 1 Accent 1" w:uiPriority="65"/>
+    <w:lsdException w:name="Revision" w:semiHidden="1"/>
+    <w:lsdException w:name="List Paragraph" w:uiPriority="34" w:qFormat="1"/>
+    <w:lsdException w:name="Quote" w:uiPriority="29" w:qFormat="1"/>
+    <w:lsdException w:name="Intense Quote" w:uiPriority="30" w:qFormat="1"/>
+    <w:lsdException w:name="Medium List 2 Accent 1" w:uiPriority="66"/>
+    <w:lsdException w:name="Medium Grid 1 Accent 1" w:uiPriority="67"/>
+    <w:lsdException w:name="Medium Grid 2 Accent 1" w:uiPriority="68"/>
+    <w:lsdException w:name="Medium Grid 3 Accent 1" w:uiPriority="69"/>
+    <w:lsdException w:name="Dark List Accent 1" w:uiPriority="70"/>
+    <w:lsdException w:name="Colorful Shading Accent 1" w:uiPriority="71"/>
+    <w:lsdException w:name="Colorful List Accent 1" w:uiPriority="72"/>
+    <w:lsdException w:name="Colorful Grid Accent 1" w:uiPriority="73"/>
+    <w:lsdException w:name="Light Shading Accent 2" w:uiPriority="60"/>
+    <w:lsdException w:name="Light List Accent 2" w:uiPriority="61"/>
+    <w:lsdException w:name="Light Grid Accent 2" w:uiPriority="62"/>
+    <w:lsdException w:name="Medium Shading 1 Accent 2" w:uiPriority="63"/>
+    <w:lsdException w:name="Medium Shading 2 Accent 2" w:uiPriority="64"/>
+    <w:lsdException w:name="Medium List 1 Accent 2" w:uiPriority="65"/>
+    <w:lsdException w:name="Medium List 2 Accent 2" w:uiPriority="66"/>
+    <w:lsdException w:name="Medium Grid 1 Accent 2" w:uiPriority="67"/>
+    <w:lsdException w:name="Medium Grid 2 Accent 2" w:uiPriority="68"/>
+    <w:lsdException w:name="Medium Grid 3 Accent 2" w:uiPriority="69"/>
+    <w:lsdException w:name="Dark List Accent 2" w:uiPriority="70"/>
+    <w:lsdException w:name="Colorful Shading Accent 2" w:uiPriority="71"/>
+    <w:lsdException w:name="Colorful List Accent 2" w:uiPriority="72"/>
+    <w:lsdException w:name="Colorful Grid Accent 2" w:uiPriority="73"/>
+    <w:lsdException w:name="Light Shading Accent 3" w:uiPriority="60"/>
+    <w:lsdException w:name="Light List Accent 3" w:uiPriority="61"/>
+    <w:lsdException w:name="Light Grid Accent 3" w:uiPriority="62"/>
+    <w:lsdException w:name="Medium Shading 1 Accent 3" w:uiPriority="63"/>
+    <w:lsdException w:name="Medium Shading 2 Accent 3" w:uiPriority="64"/>
+    <w:lsdException w:name="Medium List 1 Accent 3" w:uiPriority="65"/>
+    <w:lsdException w:name="Medium List 2 Accent 3" w:uiPriority="66"/>
+    <w:lsdException w:name="Medium Grid 1 Accent 3" w:uiPriority="67"/>
+    <w:lsdException w:name="Medium Grid 2 Accent 3" w:uiPriority="68"/>
+    <w:lsdException w:name="Medium Grid 3 Accent 3" w:uiPriority="69"/>
+    <w:lsdException w:name="Dark List Accent 3" w:uiPriority="70"/>
+    <w:lsdException w:name="Colorful Shading Accent 3" w:uiPriority="71"/>
+    <w:lsdException w:name="Colorful List Accent 3" w:uiPriority="72"/>
+    <w:lsdException w:name="Colorful Grid Accent 3" w:uiPriority="73"/>
+    <w:lsdException w:name="Light Shading Accent 4" w:uiPriority="60"/>
+    <w:lsdException w:name="Light List Accent 4" w:uiPriority="61"/>
+    <w:lsdException w:name="Light Grid Accent 4" w:uiPriority="62"/>
+    <w:lsdException w:name="Medium Shading 1 Accent 4" w:uiPriority="63"/>
+    <w:lsdException w:name="Medium Shading 2 Accent 4" w:uiPriority="64"/>
+    <w:lsdException w:name="Medium List 1 Accent 4" w:uiPriority="65"/>
+    <w:lsdException w:name="Medium List 2 Accent 4" w:uiPriority="66"/>
+    <w:lsdException w:name="Medium Grid 1 Accent 4" w:uiPriority="67"/>
+    <w:lsdException w:name="Medium Grid 2 Accent 4" w:uiPriority="68"/>
+    <w:lsdException w:name="Medium Grid 3 Accent 4" w:uiPriority="69"/>
+    <w:lsdException w:name="Dark List Accent 4" w:uiPriority="70"/>
+    <w:lsdException w:name="Colorful Shading Accent 4" w:uiPriority="71"/>
+    <w:lsdException w:name="Colorful List Accent 4" w:uiPriority="72"/>
+    <w:lsdException w:name="Colorful Grid Accent 4" w:uiPriority="73"/>
+    <w:lsdException w:name="Light Shading Accent 5" w:uiPriority="60"/>
+    <w:lsdException w:name="Light List Accent 5" w:uiPriority="61"/>
+    <w:lsdException w:name="Light Grid Accent 5" w:uiPriority="62"/>
+    <w:lsdException w:name="Medium Shading 1 Accent 5" w:uiPriority="63"/>
+    <w:lsdException w:name="Medium Shading 2 Accent 5" w:uiPriority="64"/>
+    <w:lsdException w:name="Medium List 1 Accent 5" w:uiPriority="65"/>
+    <w:lsdException w:name="Medium List 2 Accent 5" w:uiPriority="66"/>
+    <w:lsdException w:name="Medium Grid 1 Accent 5" w:uiPriority="67"/>
+    <w:lsdException w:name="Medium Grid 2 Accent 5" w:uiPriority="68"/>
+    <w:lsdException w:name="Medium Grid 3 Accent 5" w:uiPriority="69"/>
+    <w:lsdException w:name="Dark List Accent 5" w:uiPriority="70"/>
+    <w:lsdException w:name="Colorful Shading Accent 5" w:uiPriority="71"/>
+    <w:lsdException w:name="Colorful List Accent 5" w:uiPriority="72"/>
+    <w:lsdException w:name="Colorful Grid Accent 5" w:uiPriority="73"/>
+    <w:lsdException w:name="Light Shading Accent 6" w:uiPriority="60"/>
+    <w:lsdException w:name="Light List Accent 6" w:uiPriority="61"/>
+    <w:lsdException w:name="Light Grid Accent 6" w:uiPriority="62"/>
+    <w:lsdException w:name="Medium Shading 1 Accent 6" w:uiPriority="63"/>
+    <w:lsdException w:name="Medium Shading 2 Accent 6" w:uiPriority="64"/>
+    <w:lsdException w:name="Medium List 1 Accent 6" w:uiPriority="65"/>
+    <w:lsdException w:name="Medium List 2 Accent 6" w:uiPriority="66"/>
+    <w:lsdException w:name="Medium Grid 1 Accent 6" w:uiPriority="67"/>
+    <w:lsdException w:name="Medium Grid 2 Accent 6" w:uiPriority="68"/>
+    <w:lsdException w:name="Medium Grid 3 Accent 6" w:uiPriority="69"/>
+    <w:lsdException w:name="Dark List Accent 6" w:uiPriority="70"/>
+    <w:lsdException w:name="Colorful Shading Accent 6" w:uiPriority="71"/>
+    <w:lsdException w:name="Colorful List Accent 6" w:uiPriority="72"/>
+    <w:lsdException w:name="Colorful Grid Accent 6" w:uiPriority="73"/>
+    <w:lsdException w:name="Subtle Emphasis" w:uiPriority="19" w:qFormat="1"/>
+    <w:lsdException w:name="Intense Emphasis" w:uiPriority="21" w:qFormat="1"/>
+    <w:lsdException w:name="Subtle Reference" w:uiPriority="31" w:qFormat="1"/>
+    <w:lsdException w:name="Intense Reference" w:uiPriority="32" w:qFormat="1"/>
+    <w:lsdException w:name="Book Title" w:uiPriority="33" w:qFormat="1"/>
+    <w:lsdException w:name="Bibliography" w:semiHidden="1" w:uiPriority="37" w:unhideWhenUsed="1"/>
+    <w:lsdException w:name="TOC Heading" w:semiHidden="1" w:uiPriority="39" w:unhideWhenUsed="1" w:qFormat="1"/>
+    <w:lsdException w:name="Plain Table 1" w:uiPriority="41"/>
+    <w:lsdException w:name="Plain Table 2" w:uiPriority="42"/>
+    <w:lsdException w:name="Plain Table 3" w:uiPriority="43"/>
+    <w:lsdException w:name="Plain Table 4" w:uiPriority="44"/>
+    <w:lsdException w:name="Plain Table 5" w:uiPriority="45"/>
+    <w:lsdException w:name="Grid Table Light" w:uiPriority="40"/>
+    <w:lsdException w:name="Grid Table 1 Light" w:uiPriority="46"/>
+    <w:lsdException w:name="Grid Table 2" w:uiPriority="47"/>
+    <w:lsdException w:name="Grid Table 3" w:uiPriority="48"/>
+    <w:lsdException w:name="Grid Table 4" w:uiPriority="49"/>
+    <w:lsdException w:name="Grid Table 5 Dark" w:uiPriority="50"/>
+    <w:lsdException w:name="Grid Table 6 Colorful" w:uiPriority="51"/>
+    <w:lsdException w:name="Grid Table 7 Colorful" w:uiPriority="52"/>
+    <w:lsdException w:name="Grid Table 1 Light Accent 1" w:uiPriority="46"/>
+    <w:lsdException w:name="Grid Table 2 Accent 1" w:uiPriority="47"/>
+    <w:lsdException w:name="Grid Table 3 Accent 1" w:uiPriority="48"/>
+    <w:lsdException w:name="Grid Table 4 Accent 1" w:uiPriority="49"/>
+    <w:lsdException w:name="Grid Table 5 Dark Accent 1" w:uiPriority="50"/>
+    <w:lsdException w:name="Grid Table 6 Colorful Accent 1" w:uiPriority="51"/>
+    <w:lsdException w:name="Grid Table 7 Colorful Accent 1" w:uiPriority="52"/>
+    <w:lsdException w:name="Grid Table 1 Light Accent 2" w:uiPriority="46"/>
+    <w:lsdException w:name="Grid Table 2 Accent 2" w:uiPriority="47"/>
+    <w:lsdException w:name="Grid Table 3 Accent 2" w:uiPriority="48"/>
+    <w:lsdException w:name="Grid Table 4 Accent 2" w:uiPriority="49"/>
+    <w:lsdException w:name="Grid Table 5 Dark Accent 2" w:uiPriority="50"/>
+    <w:lsdException w:name="Grid Table 6 Colorful Accent 2" w:uiPriority="51"/>
+    <w:lsdException w:name="Grid Table 7 Colorful Accent 2" w:uiPriority="52"/>
+    <w:lsdException w:name="Grid Table 1 Light Accent 3" w:uiPriority="46"/>
+    <w:lsdException w:name="Grid Table 2 Accent 3" w:uiPriority="47"/>
+    <w:lsdException w:name="Grid Table 3 Accent 3" w:uiPriority="48"/>
+    <w:lsdException w:name="Grid Table 4 Accent 3" w:uiPriority="49"/>
+    <w:lsdException w:name="Grid Table 5 Dark Accent 3" w:uiPriority="50"/>
+    <w:lsdException w:name="Grid Table 6 Colorful Accent 3" w:uiPriority="51"/>
+    <w:lsdException w:name="Grid Table 7 Colorful Accent 3" w:uiPriority="52"/>
+    <w:lsdException w:name="Grid Table 1 Light Accent 4" w:uiPriority="46"/>
+    <w:lsdException w:name="Grid Table 2 Accent 4" w:uiPriority="47"/>
+    <w:lsdException w:name="Grid Table 3 Accent 4" w:uiPriority="48"/>
+    <w:lsdException w:name="Grid Table 4 Accent 4" w:uiPriority="49"/>
+    <w:lsdException w:name="Grid Table 5 Dark Accent 4" w:uiPriority="50"/>
+    <w:lsdException w:name="Grid Table 6 Colorful Accent 4" w:uiPriority="51"/>
+    <w:lsdException w:name="Grid Table 7 Colorful Accent 4" w:uiPriority="52"/>
+    <w:lsdException w:name="Grid Table 1 Light Accent 5" w:uiPriority="46"/>
+    <w:lsdException w:name="Grid Table 2 Accent 5" w:uiPriority="47"/>
+    <w:lsdException w:name="Grid Table 3 Accent 5" w:uiPriority="48"/>
+    <w:lsdException w:name="Grid Table 4 Accent 5" w:uiPriority="49"/>
+    <w:lsdException w:name="Grid Table 5 Dark Accent 5" w:uiPriority="50"/>
+    <w:lsdException w:name="Grid Table 6 Colorful Accent 5" w:uiPriority="51"/>
+    <w:lsdException w:name="Grid Table 7 Colorful Accent 5" w:uiPriority="52"/>
+    <w:lsdException w:name="Grid Table 1 Light Accent 6" w:uiPriority="46"/>
+    <w:lsdException w:name="Grid Table 2 Accent 6" w:uiPriority="47"/>
+    <w:lsdException w:name="Grid Table 3 Accent 6" w:uiPriority="48"/>
+    <w:lsdException w:name="Grid Table 4 Accent 6" w:uiPriority="49"/>
+    <w:lsdException w:name="Grid Table 5 Dark Accent 6" w:uiPriority="50"/>
+    <w:lsdException w:name="Grid Table 6 Colorful Accent 6" w:uiPriority="51"/>
+    <w:lsdException w:name="Grid Table 7 Colorful Accent 6" w:uiPriority="52"/>
+    <w:lsdException w:name="List Table 1 Light" w:uiPriority="46"/>
+    <w:lsdException w:name="List Table 2" w:uiPriority="47"/>
+    <w:lsdException w:name="List Table 3" w:uiPriority="48"/>
+    <w:lsdException w:name="List Table 4" w:uiPriority="49"/>
+    <w:lsdException w:name="List Table 5 Dark" w:uiPriority="50"/>
+    <w:lsdException w:name="List Table 6 Colorful" w:uiPriority="51"/>
+    <w:lsdException w:name="List Table 7 Colorful" w:uiPriority="52"/>
+    <w:lsdException w:name="List Table 1 Light Accent 1" w:uiPriority="46"/>
+    <w:lsdException w:name="List Table 2 Accent 1" w:uiPriority="47"/>
+    <w:lsdException w:name="List Table 3 Accent 1" w:uiPriority="48"/>
+    <w:lsdException w:name="List Table 4 Accent 1" w:uiPriority="49"/>
+    <w:lsdException w:name="List Table 5 Dark Accent 1" w:uiPriority="50"/>
+    <w:lsdException w:name="List Table 6 Colorful Accent 1" w:uiPriority="51"/>
+    <w:lsdException w:name="List Table 7 Colorful Accent 1" w:uiPriority="52"/>
+    <w:lsdException w:name="List Table 1 Light Accent 2" w:uiPriority="46"/>
+    <w:lsdException w:name="List Table 2 Accent 2" w:uiPriority="47"/>
+    <w:lsdException w:name="List Table 3 Accent 2" w:uiPriority="48"/>
+    <w:lsdException w:name="List Table 4 Accent 2" w:uiPriority="49"/>
+    <w:lsdException w:name="List Table 5 Dark Accent 2" w:uiPriority="50"/>
+    <w:lsdException w:name="List Table 6 Colorful Accent 2" w:uiPriority="51"/>
+    <w:lsdException w:name="List Table 7 Colorful Accent 2" w:uiPriority="52"/>
+    <w:lsdException w:name="List Table 1 Light Accent 3" w:uiPriority="46"/>
+    <w:lsdException w:name="List Table 2 Accent 3" w:uiPriority="47"/>
+    <w:lsdException w:name="List Table 3 Accent 3" w:uiPriority="48"/>
+    <w:lsdException w:name="List Table 4 Accent 3" w:uiPriority="49"/>
+    <w:lsdException w:name="List Table 5 Dark Accent 3" w:uiPriority="50"/>
+    <w:lsdException w:name="List Table 6 Colorful Accent 3" w:uiPriority="51"/>
+    <w:lsdException w:name="List Table 7 Colorful Accent 3" w:uiPriority="52"/>
+    <w:lsdException w:name="List Table 1 Light Accent 4" w:uiPriority="46"/>
+    <w:lsdException w:name="List Table 2 Accent 4" w:uiPriority="47"/>
+    <w:lsdException w:name="List Table 3 Accent 4" w:uiPriority="48"/>
+    <w:lsdException w:name="List Table 4 Accent 4" w:uiPriority="49"/>
+    <w:lsdException w:name="List Table 5 Dark Accent 4" w:uiPriority="50"/>
+    <w:lsdException w:name="List Table 6 Colorful Accent 4" w:uiPriority="51"/>
+    <w:lsdException w:name="List Table 7 Colorful Accent 4" w:uiPriority="52"/>
+    <w:lsdException w:name="List Table 1 Light Accent 5" w:uiPriority="46"/>
+    <w:lsdException w:name="List Table 2 Accent 5" w:uiPriority="47"/>
+    <w:lsdException w:name="List Table 3 Accent 5" w:uiPriority="48"/>
+    <w:lsdException w:name="List Table 4 Accent 5" w:uiPriority="49"/>
+    <w:lsdException w:name="List Table 5 Dark Accent 5" w:uiPriority="50"/>
+    <w:lsdException w:name="List Table 6 Colorful Accent 5" w:uiPriority="51"/>
+    <w:lsdException w:name="List Table 7 Colorful Accent 5" w:uiPriority="52"/>
+    <w:lsdException w:name="List Table 1 Light Accent 6" w:uiPriority="46"/>
+    <w:lsdException w:name="List Table 2 Accent 6" w:uiPriority="47"/>
+    <w:lsdException w:name="List Table 3 Accent 6" w:uiPriority="48"/>
+    <w:lsdException w:name="List Table 4 Accent 6" w:uiPriority="49"/>
+    <w:lsdException w:name="List Table 5 Dark Accent 6" w:uiPriority="50"/>
+    <w:lsdException w:name="List Table 6 Colorful Accent 6" w:uiPriority="51"/>
+    <w:lsdException w:name="List Table 7 Colorful Accent 6" w:uiPriority="52"/>
   </w:latentStyles>
   <w:style w:type="paragraph" w:default="1" w:styleId="a">
     <w:name w:val="Normal"/>
@@ -7868,7 +8875,6 @@
   <w:style w:type="character" w:default="1" w:styleId="a0">
     <w:name w:val="Default Paragraph Font"/>
     <w:uiPriority w:val="1"/>
-    <w:semiHidden/>
     <w:unhideWhenUsed/>
   </w:style>
   <w:style w:type="table" w:default="1" w:styleId="a1">
@@ -8055,197 +9061,6 @@
       <w:sz w:val="24"/>
       <w:szCs w:val="24"/>
     </w:rPr>
-  </w:style>
-</w:styles>
-</file>
-
-<file path=word/stylesWithEffects.xml><?xml version="1.0" encoding="utf-8"?>
-<w:styles xmlns:wpc="http://schemas.microsoft.com/office/word/2010/wordprocessingCanvas" xmlns:mc="http://schemas.openxmlformats.org/markup-compatibility/2006" xmlns:o="urn:schemas-microsoft-com:office:office" xmlns:r="http://schemas.openxmlformats.org/officeDocument/2006/relationships" xmlns:m="http://schemas.openxmlformats.org/officeDocument/2006/math" xmlns:v="urn:schemas-microsoft-com:vml" xmlns:wp14="http://schemas.microsoft.com/office/word/2010/wordprocessingDrawing" xmlns:wp="http://schemas.openxmlformats.org/drawingml/2006/wordprocessingDrawing" xmlns:w10="urn:schemas-microsoft-com:office:word" xmlns:w="http://schemas.openxmlformats.org/wordprocessingml/2006/main" xmlns:w14="http://schemas.microsoft.com/office/word/2010/wordml" xmlns:wpg="http://schemas.microsoft.com/office/word/2010/wordprocessingGroup" xmlns:wpi="http://schemas.microsoft.com/office/word/2010/wordprocessingInk" xmlns:wne="http://schemas.microsoft.com/office/word/2006/wordml" xmlns:wps="http://schemas.microsoft.com/office/word/2010/wordprocessingShape" mc:Ignorable="w14 wp14">
-  <w:docDefaults>
-    <w:rPrDefault>
-      <w:rPr>
-        <w:rFonts w:asciiTheme="minorHAnsi" w:eastAsiaTheme="minorEastAsia" w:hAnsiTheme="minorHAnsi" w:cstheme="minorBidi"/>
-        <w:kern w:val="2"/>
-        <w:sz w:val="21"/>
-        <w:szCs w:val="22"/>
-        <w:lang w:val="en-US" w:eastAsia="zh-CN" w:bidi="ar-SA"/>
-      </w:rPr>
-    </w:rPrDefault>
-    <w:pPrDefault/>
-  </w:docDefaults>
-  <w:latentStyles w:defLockedState="0" w:defUIPriority="99" w:defSemiHidden="1" w:defUnhideWhenUsed="1" w:defQFormat="0" w:count="267">
-    <w:lsdException w:name="Normal" w:semiHidden="0" w:uiPriority="0" w:unhideWhenUsed="0" w:qFormat="1"/>
-    <w:lsdException w:name="heading 1" w:semiHidden="0" w:uiPriority="9" w:unhideWhenUsed="0" w:qFormat="1"/>
-    <w:lsdException w:name="heading 2" w:uiPriority="9" w:qFormat="1"/>
-    <w:lsdException w:name="heading 3" w:uiPriority="9" w:qFormat="1"/>
-    <w:lsdException w:name="heading 4" w:uiPriority="9" w:qFormat="1"/>
-    <w:lsdException w:name="heading 5" w:uiPriority="9" w:qFormat="1"/>
-    <w:lsdException w:name="heading 6" w:uiPriority="9" w:qFormat="1"/>
-    <w:lsdException w:name="heading 7" w:uiPriority="9" w:qFormat="1"/>
-    <w:lsdException w:name="heading 8" w:uiPriority="9" w:qFormat="1"/>
-    <w:lsdException w:name="heading 9" w:uiPriority="9" w:qFormat="1"/>
-    <w:lsdException w:name="toc 1" w:uiPriority="39"/>
-    <w:lsdException w:name="toc 2" w:uiPriority="39"/>
-    <w:lsdException w:name="toc 3" w:uiPriority="39"/>
-    <w:lsdException w:name="toc 4" w:uiPriority="39"/>
-    <w:lsdException w:name="toc 5" w:uiPriority="39"/>
-    <w:lsdException w:name="toc 6" w:uiPriority="39"/>
-    <w:lsdException w:name="toc 7" w:uiPriority="39"/>
-    <w:lsdException w:name="toc 8" w:uiPriority="39"/>
-    <w:lsdException w:name="toc 9" w:uiPriority="39"/>
-    <w:lsdException w:name="caption" w:uiPriority="35" w:qFormat="1"/>
-    <w:lsdException w:name="Title" w:semiHidden="0" w:uiPriority="10" w:unhideWhenUsed="0" w:qFormat="1"/>
-    <w:lsdException w:name="Default Paragraph Font" w:uiPriority="1"/>
-    <w:lsdException w:name="Subtitle" w:semiHidden="0" w:uiPriority="11" w:unhideWhenUsed="0" w:qFormat="1"/>
-    <w:lsdException w:name="Strong" w:semiHidden="0" w:uiPriority="22" w:unhideWhenUsed="0" w:qFormat="1"/>
-    <w:lsdException w:name="Emphasis" w:semiHidden="0" w:uiPriority="20" w:unhideWhenUsed="0" w:qFormat="1"/>
-    <w:lsdException w:name="Table Grid" w:semiHidden="0" w:uiPriority="59" w:unhideWhenUsed="0"/>
-    <w:lsdException w:name="Placeholder Text" w:unhideWhenUsed="0"/>
-    <w:lsdException w:name="No Spacing" w:semiHidden="0" w:uiPriority="1" w:unhideWhenUsed="0" w:qFormat="1"/>
-    <w:lsdException w:name="Light Shading" w:semiHidden="0" w:uiPriority="60" w:unhideWhenUsed="0"/>
-    <w:lsdException w:name="Light List" w:semiHidden="0" w:uiPriority="61" w:unhideWhenUsed="0"/>
-    <w:lsdException w:name="Light Grid" w:semiHidden="0" w:uiPriority="62" w:unhideWhenUsed="0"/>
-    <w:lsdException w:name="Medium Shading 1" w:semiHidden="0" w:uiPriority="63" w:unhideWhenUsed="0"/>
-    <w:lsdException w:name="Medium Shading 2" w:semiHidden="0" w:uiPriority="64" w:unhideWhenUsed="0"/>
-    <w:lsdException w:name="Medium List 1" w:semiHidden="0" w:uiPriority="65" w:unhideWhenUsed="0"/>
-    <w:lsdException w:name="Medium List 2" w:semiHidden="0" w:uiPriority="66" w:unhideWhenUsed="0"/>
-    <w:lsdException w:name="Medium Grid 1" w:semiHidden="0" w:uiPriority="67" w:unhideWhenUsed="0"/>
-    <w:lsdException w:name="Medium Grid 2" w:semiHidden="0" w:uiPriority="68" w:unhideWhenUsed="0"/>
-    <w:lsdException w:name="Medium Grid 3" w:semiHidden="0" w:uiPriority="69" w:unhideWhenUsed="0"/>
-    <w:lsdException w:name="Dark List" w:semiHidden="0" w:uiPriority="70" w:unhideWhenUsed="0"/>
-    <w:lsdException w:name="Colorful Shading" w:semiHidden="0" w:uiPriority="71" w:unhideWhenUsed="0"/>
-    <w:lsdException w:name="Colorful List" w:semiHidden="0" w:uiPriority="72" w:unhideWhenUsed="0"/>
-    <w:lsdException w:name="Colorful Grid" w:semiHidden="0" w:uiPriority="73" w:unhideWhenUsed="0"/>
-    <w:lsdException w:name="Light Shading Accent 1" w:semiHidden="0" w:uiPriority="60" w:unhideWhenUsed="0"/>
-    <w:lsdException w:name="Light List Accent 1" w:semiHidden="0" w:uiPriority="61" w:unhideWhenUsed="0"/>
-    <w:lsdException w:name="Light Grid Accent 1" w:semiHidden="0" w:uiPriority="62" w:unhideWhenUsed="0"/>
-    <w:lsdException w:name="Medium Shading 1 Accent 1" w:semiHidden="0" w:uiPriority="63" w:unhideWhenUsed="0"/>
-    <w:lsdException w:name="Medium Shading 2 Accent 1" w:semiHidden="0" w:uiPriority="64" w:unhideWhenUsed="0"/>
-    <w:lsdException w:name="Medium List 1 Accent 1" w:semiHidden="0" w:uiPriority="65" w:unhideWhenUsed="0"/>
-    <w:lsdException w:name="Revision" w:unhideWhenUsed="0"/>
-    <w:lsdException w:name="List Paragraph" w:semiHidden="0" w:uiPriority="34" w:unhideWhenUsed="0" w:qFormat="1"/>
-    <w:lsdException w:name="Quote" w:semiHidden="0" w:uiPriority="29" w:unhideWhenUsed="0" w:qFormat="1"/>
-    <w:lsdException w:name="Intense Quote" w:semiHidden="0" w:uiPriority="30" w:unhideWhenUsed="0" w:qFormat="1"/>
-    <w:lsdException w:name="Medium List 2 Accent 1" w:semiHidden="0" w:uiPriority="66" w:unhideWhenUsed="0"/>
-    <w:lsdException w:name="Medium Grid 1 Accent 1" w:semiHidden="0" w:uiPriority="67" w:unhideWhenUsed="0"/>
-    <w:lsdException w:name="Medium Grid 2 Accent 1" w:semiHidden="0" w:uiPriority="68" w:unhideWhenUsed="0"/>
-    <w:lsdException w:name="Medium Grid 3 Accent 1" w:semiHidden="0" w:uiPriority="69" w:unhideWhenUsed="0"/>
-    <w:lsdException w:name="Dark List Accent 1" w:semiHidden="0" w:uiPriority="70" w:unhideWhenUsed="0"/>
-    <w:lsdException w:name="Colorful Shading Accent 1" w:semiHidden="0" w:uiPriority="71" w:unhideWhenUsed="0"/>
-    <w:lsdException w:name="Colorful List Accent 1" w:semiHidden="0" w:uiPriority="72" w:unhideWhenUsed="0"/>
-    <w:lsdException w:name="Colorful Grid Accent 1" w:semiHidden="0" w:uiPriority="73" w:unhideWhenUsed="0"/>
-    <w:lsdException w:name="Light Shading Accent 2" w:semiHidden="0" w:uiPriority="60" w:unhideWhenUsed="0"/>
-    <w:lsdException w:name="Light List Accent 2" w:semiHidden="0" w:uiPriority="61" w:unhideWhenUsed="0"/>
-    <w:lsdException w:name="Light Grid Accent 2" w:semiHidden="0" w:uiPriority="62" w:unhideWhenUsed="0"/>
-    <w:lsdException w:name="Medium Shading 1 Accent 2" w:semiHidden="0" w:uiPriority="63" w:unhideWhenUsed="0"/>
-    <w:lsdException w:name="Medium Shading 2 Accent 2" w:semiHidden="0" w:uiPriority="64" w:unhideWhenUsed="0"/>
-    <w:lsdException w:name="Medium List 1 Accent 2" w:semiHidden="0" w:uiPriority="65" w:unhideWhenUsed="0"/>
-    <w:lsdException w:name="Medium List 2 Accent 2" w:semiHidden="0" w:uiPriority="66" w:unhideWhenUsed="0"/>
-    <w:lsdException w:name="Medium Grid 1 Accent 2" w:semiHidden="0" w:uiPriority="67" w:unhideWhenUsed="0"/>
-    <w:lsdException w:name="Medium Grid 2 Accent 2" w:semiHidden="0" w:uiPriority="68" w:unhideWhenUsed="0"/>
-    <w:lsdException w:name="Medium Grid 3 Accent 2" w:semiHidden="0" w:uiPriority="69" w:unhideWhenUsed="0"/>
-    <w:lsdException w:name="Dark List Accent 2" w:semiHidden="0" w:uiPriority="70" w:unhideWhenUsed="0"/>
-    <w:lsdException w:name="Colorful Shading Accent 2" w:semiHidden="0" w:uiPriority="71" w:unhideWhenUsed="0"/>
-    <w:lsdException w:name="Colorful List Accent 2" w:semiHidden="0" w:uiPriority="72" w:unhideWhenUsed="0"/>
-    <w:lsdException w:name="Colorful Grid Accent 2" w:semiHidden="0" w:uiPriority="73" w:unhideWhenUsed="0"/>
-    <w:lsdException w:name="Light Shading Accent 3" w:semiHidden="0" w:uiPriority="60" w:unhideWhenUsed="0"/>
-    <w:lsdException w:name="Light List Accent 3" w:semiHidden="0" w:uiPriority="61" w:unhideWhenUsed="0"/>
-    <w:lsdException w:name="Light Grid Accent 3" w:semiHidden="0" w:uiPriority="62" w:unhideWhenUsed="0"/>
-    <w:lsdException w:name="Medium Shading 1 Accent 3" w:semiHidden="0" w:uiPriority="63" w:unhideWhenUsed="0"/>
-    <w:lsdException w:name="Medium Shading 2 Accent 3" w:semiHidden="0" w:uiPriority="64" w:unhideWhenUsed="0"/>
-    <w:lsdException w:name="Medium List 1 Accent 3" w:semiHidden="0" w:uiPriority="65" w:unhideWhenUsed="0"/>
-    <w:lsdException w:name="Medium List 2 Accent 3" w:semiHidden="0" w:uiPriority="66" w:unhideWhenUsed="0"/>
-    <w:lsdException w:name="Medium Grid 1 Accent 3" w:semiHidden="0" w:uiPriority="67" w:unhideWhenUsed="0"/>
-    <w:lsdException w:name="Medium Grid 2 Accent 3" w:semiHidden="0" w:uiPriority="68" w:unhideWhenUsed="0"/>
-    <w:lsdException w:name="Medium Grid 3 Accent 3" w:semiHidden="0" w:uiPriority="69" w:unhideWhenUsed="0"/>
-    <w:lsdException w:name="Dark List Accent 3" w:semiHidden="0" w:uiPriority="70" w:unhideWhenUsed="0"/>
-    <w:lsdException w:name="Colorful Shading Accent 3" w:semiHidden="0" w:uiPriority="71" w:unhideWhenUsed="0"/>
-    <w:lsdException w:name="Colorful List Accent 3" w:semiHidden="0" w:uiPriority="72" w:unhideWhenUsed="0"/>
-    <w:lsdException w:name="Colorful Grid Accent 3" w:semiHidden="0" w:uiPriority="73" w:unhideWhenUsed="0"/>
-    <w:lsdException w:name="Light Shading Accent 4" w:semiHidden="0" w:uiPriority="60" w:unhideWhenUsed="0"/>
-    <w:lsdException w:name="Light List Accent 4" w:semiHidden="0" w:uiPriority="61" w:unhideWhenUsed="0"/>
-    <w:lsdException w:name="Light Grid Accent 4" w:semiHidden="0" w:uiPriority="62" w:unhideWhenUsed="0"/>
-    <w:lsdException w:name="Medium Shading 1 Accent 4" w:semiHidden="0" w:uiPriority="63" w:unhideWhenUsed="0"/>
-    <w:lsdException w:name="Medium Shading 2 Accent 4" w:semiHidden="0" w:uiPriority="64" w:unhideWhenUsed="0"/>
-    <w:lsdException w:name="Medium List 1 Accent 4" w:semiHidden="0" w:uiPriority="65" w:unhideWhenUsed="0"/>
-    <w:lsdException w:name="Medium List 2 Accent 4" w:semiHidden="0" w:uiPriority="66" w:unhideWhenUsed="0"/>
-    <w:lsdException w:name="Medium Grid 1 Accent 4" w:semiHidden="0" w:uiPriority="67" w:unhideWhenUsed="0"/>
-    <w:lsdException w:name="Medium Grid 2 Accent 4" w:semiHidden="0" w:uiPriority="68" w:unhideWhenUsed="0"/>
-    <w:lsdException w:name="Medium Grid 3 Accent 4" w:semiHidden="0" w:uiPriority="69" w:unhideWhenUsed="0"/>
-    <w:lsdException w:name="Dark List Accent 4" w:semiHidden="0" w:uiPriority="70" w:unhideWhenUsed="0"/>
-    <w:lsdException w:name="Colorful Shading Accent 4" w:semiHidden="0" w:uiPriority="71" w:unhideWhenUsed="0"/>
-    <w:lsdException w:name="Colorful List Accent 4" w:semiHidden="0" w:uiPriority="72" w:unhideWhenUsed="0"/>
-    <w:lsdException w:name="Colorful Grid Accent 4" w:semiHidden="0" w:uiPriority="73" w:unhideWhenUsed="0"/>
-    <w:lsdException w:name="Light Shading Accent 5" w:semiHidden="0" w:uiPriority="60" w:unhideWhenUsed="0"/>
-    <w:lsdException w:name="Light List Accent 5" w:semiHidden="0" w:uiPriority="61" w:unhideWhenUsed="0"/>
-    <w:lsdException w:name="Light Grid Accent 5" w:semiHidden="0" w:uiPriority="62" w:unhideWhenUsed="0"/>
-    <w:lsdException w:name="Medium Shading 1 Accent 5" w:semiHidden="0" w:uiPriority="63" w:unhideWhenUsed="0"/>
-    <w:lsdException w:name="Medium Shading 2 Accent 5" w:semiHidden="0" w:uiPriority="64" w:unhideWhenUsed="0"/>
-    <w:lsdException w:name="Medium List 1 Accent 5" w:semiHidden="0" w:uiPriority="65" w:unhideWhenUsed="0"/>
-    <w:lsdException w:name="Medium List 2 Accent 5" w:semiHidden="0" w:uiPriority="66" w:unhideWhenUsed="0"/>
-    <w:lsdException w:name="Medium Grid 1 Accent 5" w:semiHidden="0" w:uiPriority="67" w:unhideWhenUsed="0"/>
-    <w:lsdException w:name="Medium Grid 2 Accent 5" w:semiHidden="0" w:uiPriority="68" w:unhideWhenUsed="0"/>
-    <w:lsdException w:name="Medium Grid 3 Accent 5" w:semiHidden="0" w:uiPriority="69" w:unhideWhenUsed="0"/>
-    <w:lsdException w:name="Dark List Accent 5" w:semiHidden="0" w:uiPriority="70" w:unhideWhenUsed="0"/>
-    <w:lsdException w:name="Colorful Shading Accent 5" w:semiHidden="0" w:uiPriority="71" w:unhideWhenUsed="0"/>
-    <w:lsdException w:name="Colorful List Accent 5" w:semiHidden="0" w:uiPriority="72" w:unhideWhenUsed="0"/>
-    <w:lsdException w:name="Colorful Grid Accent 5" w:semiHidden="0" w:uiPriority="73" w:unhideWhenUsed="0"/>
-    <w:lsdException w:name="Light Shading Accent 6" w:semiHidden="0" w:uiPriority="60" w:unhideWhenUsed="0"/>
-    <w:lsdException w:name="Light List Accent 6" w:semiHidden="0" w:uiPriority="61" w:unhideWhenUsed="0"/>
-    <w:lsdException w:name="Light Grid Accent 6" w:semiHidden="0" w:uiPriority="62" w:unhideWhenUsed="0"/>
-    <w:lsdException w:name="Medium Shading 1 Accent 6" w:semiHidden="0" w:uiPriority="63" w:unhideWhenUsed="0"/>
-    <w:lsdException w:name="Medium Shading 2 Accent 6" w:semiHidden="0" w:uiPriority="64" w:unhideWhenUsed="0"/>
-    <w:lsdException w:name="Medium List 1 Accent 6" w:semiHidden="0" w:uiPriority="65" w:unhideWhenUsed="0"/>
-    <w:lsdException w:name="Medium List 2 Accent 6" w:semiHidden="0" w:uiPriority="66" w:unhideWhenUsed="0"/>
-    <w:lsdException w:name="Medium Grid 1 Accent 6" w:semiHidden="0" w:uiPriority="67" w:unhideWhenUsed="0"/>
-    <w:lsdException w:name="Medium Grid 2 Accent 6" w:semiHidden="0" w:uiPriority="68" w:unhideWhenUsed="0"/>
-    <w:lsdException w:name="Medium Grid 3 Accent 6" w:semiHidden="0" w:uiPriority="69" w:unhideWhenUsed="0"/>
-    <w:lsdException w:name="Dark List Accent 6" w:semiHidden="0" w:uiPriority="70" w:unhideWhenUsed="0"/>
-    <w:lsdException w:name="Colorful Shading Accent 6" w:semiHidden="0" w:uiPriority="71" w:unhideWhenUsed="0"/>
-    <w:lsdException w:name="Colorful List Accent 6" w:semiHidden="0" w:uiPriority="72" w:unhideWhenUsed="0"/>
-    <w:lsdException w:name="Colorful Grid Accent 6" w:semiHidden="0" w:uiPriority="73" w:unhideWhenUsed="0"/>
-    <w:lsdException w:name="Subtle Emphasis" w:semiHidden="0" w:uiPriority="19" w:unhideWhenUsed="0" w:qFormat="1"/>
-    <w:lsdException w:name="Intense Emphasis" w:semiHidden="0" w:uiPriority="21" w:unhideWhenUsed="0" w:qFormat="1"/>
-    <w:lsdException w:name="Subtle Reference" w:semiHidden="0" w:uiPriority="31" w:unhideWhenUsed="0" w:qFormat="1"/>
-    <w:lsdException w:name="Intense Reference" w:semiHidden="0" w:uiPriority="32" w:unhideWhenUsed="0" w:qFormat="1"/>
-    <w:lsdException w:name="Book Title" w:semiHidden="0" w:uiPriority="33" w:unhideWhenUsed="0" w:qFormat="1"/>
-    <w:lsdException w:name="Bibliography" w:uiPriority="37"/>
-    <w:lsdException w:name="TOC Heading" w:uiPriority="39" w:qFormat="1"/>
-  </w:latentStyles>
-  <w:style w:type="paragraph" w:default="1" w:styleId="a">
-    <w:name w:val="Normal"/>
-    <w:qFormat/>
-    <w:pPr>
-      <w:widowControl w:val="0"/>
-      <w:jc w:val="both"/>
-    </w:pPr>
-  </w:style>
-  <w:style w:type="character" w:default="1" w:styleId="a0">
-    <w:name w:val="Default Paragraph Font"/>
-    <w:uiPriority w:val="1"/>
-    <w:semiHidden/>
-    <w:unhideWhenUsed/>
-  </w:style>
-  <w:style w:type="table" w:default="1" w:styleId="a1">
-    <w:name w:val="Normal Table"/>
-    <w:uiPriority w:val="99"/>
-    <w:semiHidden/>
-    <w:unhideWhenUsed/>
-    <w:tblPr>
-      <w:tblInd w:w="0" w:type="dxa"/>
-      <w:tblCellMar>
-        <w:top w:w="0" w:type="dxa"/>
-        <w:left w:w="108" w:type="dxa"/>
-        <w:bottom w:w="0" w:type="dxa"/>
-        <w:right w:w="108" w:type="dxa"/>
-      </w:tblCellMar>
-    </w:tblPr>
-  </w:style>
-  <w:style w:type="numbering" w:default="1" w:styleId="a2">
-    <w:name w:val="No List"/>
-    <w:uiPriority w:val="99"/>
-    <w:semiHidden/>
-    <w:unhideWhenUsed/>
   </w:style>
 </w:styles>
 </file>
@@ -8533,4 +9348,16 @@
   <a:objectDefaults/>
   <a:extraClrSchemeLst/>
 </a:theme>
+</file>
+
+<file path=customXml/item1.xml><?xml version="1.0" encoding="utf-8"?>
+<b:Sources xmlns:b="http://schemas.openxmlformats.org/officeDocument/2006/bibliography" xmlns="http://schemas.openxmlformats.org/officeDocument/2006/bibliography" SelectedStyle="\APASixthEditionOfficeOnline.xsl" StyleName="APA" Version="6"/>
+</file>
+
+<file path=customXml/itemProps1.xml><?xml version="1.0" encoding="utf-8"?>
+<ds:datastoreItem xmlns:ds="http://schemas.openxmlformats.org/officeDocument/2006/customXml" ds:itemID="{CD5310BC-C18E-4988-B3A8-90A7CE121517}">
+  <ds:schemaRefs>
+    <ds:schemaRef ds:uri="http://schemas.openxmlformats.org/officeDocument/2006/bibliography"/>
+  </ds:schemaRefs>
+</ds:datastoreItem>
 </file>